--- a/docs/ProjectDocument.docx
+++ b/docs/ProjectDocument.docx
@@ -20,7 +20,9 @@
       </w:sdtPr>
       <w:sdtEndPr>
         <w:rPr>
+          <w:rFonts w:ascii="Times New Roman" w:hAnsi="Times New Roman"/>
           <w:noProof/>
+          <w:sz w:val="24"/>
         </w:rPr>
       </w:sdtEndPr>
       <w:sdtContent>
@@ -2328,32 +2330,17 @@
       <w:bookmarkEnd w:id="5"/>
     </w:p>
     <w:p>
-      <w:pPr>
-        <w:rPr>
-          <w:rFonts w:ascii="Times New Roman" w:hAnsi="Times New Roman"/>
-        </w:rPr>
-      </w:pPr>
-      <w:r>
-        <w:rPr>
-          <w:rFonts w:ascii="Times New Roman" w:hAnsi="Times New Roman"/>
-        </w:rPr>
+      <w:r>
         <w:fldChar w:fldCharType="begin"/>
       </w:r>
       <w:r>
-        <w:rPr>
-          <w:rFonts w:ascii="Times New Roman" w:hAnsi="Times New Roman"/>
-        </w:rPr>
         <w:instrText xml:space="preserve"> INCLUDEPICTURE "https://github.com/sim-team-z/learning-simpy/raw/main/images/shelter-workflow.png" \* MERGEFORMATINET </w:instrText>
       </w:r>
       <w:r>
-        <w:rPr>
-          <w:rFonts w:ascii="Times New Roman" w:hAnsi="Times New Roman"/>
-        </w:rPr>
         <w:fldChar w:fldCharType="separate"/>
       </w:r>
       <w:r>
         <w:rPr>
-          <w:rFonts w:ascii="Times New Roman" w:hAnsi="Times New Roman"/>
           <w:noProof/>
         </w:rPr>
         <w:drawing>
@@ -2406,9 +2393,6 @@
         </w:drawing>
       </w:r>
       <w:r>
-        <w:rPr>
-          <w:rFonts w:ascii="Times New Roman" w:hAnsi="Times New Roman"/>
-        </w:rPr>
         <w:fldChar w:fldCharType="end"/>
       </w:r>
     </w:p>
@@ -2589,7 +2573,6 @@
         <w:t xml:space="preserve"> Some women may not even know how to speak proper </w:t>
       </w:r>
       <w:proofErr w:type="spellStart"/>
-      <w:proofErr w:type="gramStart"/>
       <w:r>
         <w:rPr>
           <w:rFonts w:ascii="American Typewriter" w:hAnsi="American Typewriter" w:cs="Open Sans"/>
@@ -2605,16 +2588,7 @@
           <w:color w:val="695D46"/>
           <w:szCs w:val="22"/>
         </w:rPr>
-        <w:t>, or</w:t>
-      </w:r>
-      <w:proofErr w:type="gramEnd"/>
-      <w:r>
-        <w:rPr>
-          <w:rFonts w:ascii="American Typewriter" w:hAnsi="American Typewriter" w:cs="Open Sans"/>
-          <w:color w:val="695D46"/>
-          <w:szCs w:val="22"/>
-        </w:rPr>
-        <w:t xml:space="preserve"> read or write </w:t>
+        <w:t xml:space="preserve">, or read or write </w:t>
       </w:r>
       <w:proofErr w:type="spellStart"/>
       <w:r>
@@ -2690,7 +2664,16 @@
           <w:color w:val="695D46"/>
           <w:szCs w:val="22"/>
         </w:rPr>
-        <w:t> Some women are not self-confident to take on providing for their families, as they may have never done it, or not done it for a long time. For them, this organization provides counseling and coaching services to build up their confidence. Along with such services, other vocational training opportunities are also provided to these women.</w:t>
+        <w:t xml:space="preserve"> Some women are not self-confident to take on providing for their families, as they may have never done it, or not </w:t>
+      </w:r>
+      <w:r>
+        <w:rPr>
+          <w:rFonts w:ascii="American Typewriter" w:hAnsi="American Typewriter" w:cs="Open Sans"/>
+          <w:color w:val="695D46"/>
+          <w:szCs w:val="22"/>
+        </w:rPr>
+        <w:lastRenderedPageBreak/>
+        <w:t>done it for a long time. For them, this organization provides counseling and coaching services to build up their confidence. Along with such services, other vocational training opportunities are also provided to these women.</w:t>
       </w:r>
     </w:p>
     <w:p>
@@ -2714,7 +2697,6 @@
           <w:color w:val="695D46"/>
           <w:szCs w:val="22"/>
         </w:rPr>
-        <w:lastRenderedPageBreak/>
         <w:t>Stay at shelter: These women are not starting from the cohort in Group 2, but still have a considerable journey ahead of them to become self-confident and then self-sufficient, They can end up staying at the shelter for 4-6 months but for some, the stay can also a long tail approach 9months.</w:t>
       </w:r>
     </w:p>
@@ -2769,25 +2751,7 @@
           <w:color w:val="695D46"/>
           <w:szCs w:val="22"/>
         </w:rPr>
-        <w:t xml:space="preserve">These women want to be on their </w:t>
-      </w:r>
-      <w:proofErr w:type="gramStart"/>
-      <w:r>
-        <w:rPr>
-          <w:rFonts w:ascii="American Typewriter" w:hAnsi="American Typewriter" w:cs="Open Sans"/>
-          <w:color w:val="695D46"/>
-          <w:szCs w:val="22"/>
-        </w:rPr>
-        <w:t>own, and</w:t>
-      </w:r>
-      <w:proofErr w:type="gramEnd"/>
-      <w:r>
-        <w:rPr>
-          <w:rFonts w:ascii="American Typewriter" w:hAnsi="American Typewriter" w:cs="Open Sans"/>
-          <w:color w:val="695D46"/>
-          <w:szCs w:val="22"/>
-        </w:rPr>
-        <w:t xml:space="preserve"> have the motivation and desire. However they may not have the required skillset to provide for their families. The women's shelter provides funds for vocational education and options associated with the community colleges to help such women. (this may always not be a viable option depending on the circumstances of the client)</w:t>
+        <w:t>These women want to be on their own, and have the motivation and desire. However they may not have the required skillset to provide for their families. The women's shelter provides funds for vocational education and options associated with the community colleges to help such women. (this may always not be a viable option depending on the circumstances of the client)</w:t>
       </w:r>
     </w:p>
     <w:p>
@@ -2875,23 +2839,194 @@
       <w:r>
         <w:t xml:space="preserve"> uses the concept of event generators (which essentially store a “FEL” or Future events list that can be called in chronological or any pre-determined sequence using a simple yield statement).</w:t>
       </w:r>
+      <w:ins w:id="8" w:author="Omer Ansari" w:date="2022-04-24T13:22:00Z">
+        <w:r>
+          <w:t xml:space="preserve"> </w:t>
+        </w:r>
+      </w:ins>
+    </w:p>
+    <w:p>
+      <w:pPr>
+        <w:rPr>
+          <w:ins w:id="9" w:author="Omer Ansari" w:date="2022-04-24T13:22:00Z"/>
+        </w:rPr>
+      </w:pPr>
+    </w:p>
+    <w:p>
+      <w:pPr>
+        <w:rPr>
+          <w:ins w:id="10" w:author="Omer Ansari" w:date="2022-04-24T13:23:00Z"/>
+        </w:rPr>
+      </w:pPr>
+      <w:ins w:id="11" w:author="Omer Ansari" w:date="2022-04-24T13:22:00Z">
+        <w:r>
+          <w:t xml:space="preserve">There is the concept of an Environment which houses the </w:t>
+        </w:r>
+      </w:ins>
+      <w:ins w:id="12" w:author="Omer Ansari" w:date="2022-04-24T13:23:00Z">
+        <w:r>
+          <w:t xml:space="preserve">actors, </w:t>
+        </w:r>
+      </w:ins>
+      <w:ins w:id="13" w:author="Omer Ansari" w:date="2022-04-24T13:22:00Z">
+        <w:r>
+          <w:t>and resources</w:t>
+        </w:r>
+      </w:ins>
+      <w:ins w:id="14" w:author="Omer Ansari" w:date="2022-04-24T13:23:00Z">
+        <w:r>
+          <w:t>.</w:t>
+        </w:r>
+      </w:ins>
     </w:p>
     <w:p/>
     <w:p>
-      <w:r>
-        <w:t>All “generators”  are written as processes. These processes perform event orchestration – e.g. Customer arrivals, servicing a customer etc. At a very high level processes are what execute the events created by the “event generators”.</w:t>
+      <w:ins w:id="15" w:author="Omer Ansari" w:date="2022-04-24T13:23:00Z">
+        <w:r>
+          <w:t>Actors and resources are all generator functions</w:t>
+        </w:r>
+        <w:r>
+          <w:t>, or ‘processes’.</w:t>
+        </w:r>
+        <w:r>
+          <w:t xml:space="preserve"> </w:t>
+        </w:r>
+      </w:ins>
+      <w:ins w:id="16" w:author="Omer Ansari" w:date="2022-04-24T13:24:00Z">
+        <w:r>
+          <w:t xml:space="preserve">They can be written stand alone in the functional code, or housed in classes. (We used both approaches to suit different needs within the code). </w:t>
+        </w:r>
+      </w:ins>
+      <w:del w:id="17" w:author="Omer Ansari" w:date="2022-04-24T13:23:00Z">
+        <w:r>
+          <w:delText xml:space="preserve">All “generators”  are written as processes. </w:delText>
+        </w:r>
+      </w:del>
+      <w:r>
+        <w:t>These processes perform event orchestration – e.g. Customer arrivals, servicing a customer etc. At a very high level processes are what execute the events created by the “event generators”.</w:t>
       </w:r>
     </w:p>
     <w:p/>
     <w:p>
       <w:pPr>
         <w:pStyle w:val="Heading2"/>
-      </w:pPr>
-      <w:bookmarkStart w:id="8" w:name="_Toc101080976"/>
-      <w:r>
-        <w:t>Our code architecture</w:t>
-      </w:r>
-      <w:bookmarkEnd w:id="8"/>
+        <w:rPr>
+          <w:ins w:id="18" w:author="Omer Ansari" w:date="2022-04-24T13:25:00Z"/>
+        </w:rPr>
+      </w:pPr>
+      <w:bookmarkStart w:id="19" w:name="_Toc101080976"/>
+      <w:r>
+        <w:rPr>
+          <w:rPrChange w:id="20" w:author="Omer Ansari" w:date="2022-04-24T13:24:00Z">
+            <w:rPr>
+              <w:highlight w:val="yellow"/>
+            </w:rPr>
+          </w:rPrChange>
+        </w:rPr>
+        <w:t xml:space="preserve">Our </w:t>
+      </w:r>
+      <w:del w:id="21" w:author="Omer Ansari" w:date="2022-04-24T13:27:00Z">
+        <w:r>
+          <w:rPr>
+            <w:rPrChange w:id="22" w:author="Omer Ansari" w:date="2022-04-24T13:24:00Z">
+              <w:rPr>
+                <w:highlight w:val="yellow"/>
+              </w:rPr>
+            </w:rPrChange>
+          </w:rPr>
+          <w:delText xml:space="preserve">code </w:delText>
+        </w:r>
+      </w:del>
+      <w:ins w:id="23" w:author="Omer Ansari" w:date="2022-04-24T13:27:00Z">
+        <w:r>
+          <w:t>model</w:t>
+        </w:r>
+        <w:r>
+          <w:rPr>
+            <w:rPrChange w:id="24" w:author="Omer Ansari" w:date="2022-04-24T13:24:00Z">
+              <w:rPr>
+                <w:highlight w:val="yellow"/>
+              </w:rPr>
+            </w:rPrChange>
+          </w:rPr>
+          <w:t xml:space="preserve"> </w:t>
+        </w:r>
+      </w:ins>
+      <w:r>
+        <w:rPr>
+          <w:rPrChange w:id="25" w:author="Omer Ansari" w:date="2022-04-24T13:24:00Z">
+            <w:rPr>
+              <w:highlight w:val="yellow"/>
+            </w:rPr>
+          </w:rPrChange>
+        </w:rPr>
+        <w:t>architecture</w:t>
+      </w:r>
+      <w:bookmarkEnd w:id="19"/>
+    </w:p>
+    <w:p>
+      <w:pPr>
+        <w:rPr>
+          <w:ins w:id="26" w:author="Omer Ansari" w:date="2022-04-24T13:25:00Z"/>
+        </w:rPr>
+      </w:pPr>
+    </w:p>
+    <w:p>
+      <w:pPr>
+        <w:rPr>
+          <w:ins w:id="27" w:author="Omer Ansari" w:date="2022-04-24T13:26:00Z"/>
+        </w:rPr>
+      </w:pPr>
+      <w:ins w:id="28" w:author="Omer Ansari" w:date="2022-04-24T13:25:00Z">
+        <w:r>
+          <w:lastRenderedPageBreak/>
+          <w:t xml:space="preserve">While we attempt to explain the </w:t>
+        </w:r>
+      </w:ins>
+      <w:ins w:id="29" w:author="Omer Ansari" w:date="2022-04-24T13:27:00Z">
+        <w:r>
+          <w:t xml:space="preserve">model </w:t>
+        </w:r>
+      </w:ins>
+      <w:ins w:id="30" w:author="Omer Ansari" w:date="2022-04-24T13:25:00Z">
+        <w:r>
+          <w:t xml:space="preserve">code here, it can be hard to totally grasp code flow in a serial fashion. </w:t>
+        </w:r>
+      </w:ins>
+      <w:ins w:id="31" w:author="Omer Ansari" w:date="2022-04-24T13:26:00Z">
+        <w:r>
+          <w:t xml:space="preserve">For detailed understanding, we highly encourage the user to read the code in the </w:t>
+        </w:r>
+        <w:proofErr w:type="spellStart"/>
+        <w:r>
+          <w:t>Jupyter</w:t>
+        </w:r>
+        <w:proofErr w:type="spellEnd"/>
+        <w:r>
+          <w:t xml:space="preserve"> notebook, available as a separate pdf. We have gone to great lengths in documenting the code and making it as user friendly as possible.</w:t>
+        </w:r>
+      </w:ins>
+    </w:p>
+    <w:p>
+      <w:pPr>
+        <w:rPr>
+          <w:ins w:id="32" w:author="Omer Ansari" w:date="2022-04-24T13:26:00Z"/>
+        </w:rPr>
+      </w:pPr>
+    </w:p>
+    <w:p>
+      <w:pPr>
+        <w:pPrChange w:id="33" w:author="Omer Ansari" w:date="2022-04-24T13:25:00Z">
+          <w:pPr>
+            <w:pStyle w:val="Heading2"/>
+          </w:pPr>
+        </w:pPrChange>
+      </w:pPr>
+      <w:ins w:id="34" w:author="Omer Ansari" w:date="2022-04-24T13:27:00Z">
+        <w:r>
+          <w:t>Key elements of our model architecture.</w:t>
+        </w:r>
+      </w:ins>
     </w:p>
     <w:p/>
     <w:p>
@@ -2901,6 +3036,9 @@
           <w:ilvl w:val="0"/>
           <w:numId w:val="19"/>
         </w:numPr>
+        <w:rPr>
+          <w:ins w:id="35" w:author="Omer Ansari" w:date="2022-04-24T13:17:00Z"/>
+        </w:rPr>
       </w:pPr>
       <w:r>
         <w:t>Various events have been modeled as their own methods.</w:t>
@@ -2913,10 +3051,33 @@
           <w:ilvl w:val="0"/>
           <w:numId w:val="19"/>
         </w:numPr>
-      </w:pPr>
-      <w:r>
-        <w:t>A “main” program calls the methods in sequence to mimic the workflow specific to the arrival, processing and sending-off of abuse victims.</w:t>
-      </w:r>
+        <w:rPr>
+          <w:del w:id="36" w:author="Omer Ansari" w:date="2022-04-24T13:19:00Z"/>
+        </w:rPr>
+      </w:pPr>
+      <w:ins w:id="37" w:author="Omer Ansari" w:date="2022-04-24T13:17:00Z">
+        <w:r>
+          <w:t>We maintain the data structure outside of the simulation in its own “</w:t>
+        </w:r>
+        <w:proofErr w:type="spellStart"/>
+        <w:r>
+          <w:t>ShelterData</w:t>
+        </w:r>
+        <w:proofErr w:type="spellEnd"/>
+        <w:r>
+          <w:t>” object. This allows us to persist the data across multiple simulation runs to be use</w:t>
+        </w:r>
+      </w:ins>
+      <w:ins w:id="38" w:author="Omer Ansari" w:date="2022-04-24T13:18:00Z">
+        <w:r>
+          <w:t>d later for aggregate analysis</w:t>
+        </w:r>
+      </w:ins>
+      <w:ins w:id="39" w:author="Omer Ansari" w:date="2022-04-24T13:19:00Z">
+        <w:r>
+          <w:t>.</w:t>
+        </w:r>
+      </w:ins>
     </w:p>
     <w:p>
       <w:pPr>
@@ -2925,10 +3086,10 @@
           <w:ilvl w:val="0"/>
           <w:numId w:val="19"/>
         </w:numPr>
-      </w:pPr>
-      <w:r>
-        <w:t>Each of the methods fire in sequence as specified in the main method, to process the abuse victim and their families.</w:t>
-      </w:r>
+        <w:rPr>
+          <w:ins w:id="40" w:author="Omer Ansari" w:date="2022-04-24T13:19:00Z"/>
+        </w:rPr>
+      </w:pPr>
     </w:p>
     <w:p>
       <w:pPr>
@@ -2937,6 +3098,859 @@
           <w:ilvl w:val="0"/>
           <w:numId w:val="19"/>
         </w:numPr>
+        <w:rPr>
+          <w:ins w:id="41" w:author="Omer Ansari" w:date="2022-04-24T13:18:00Z"/>
+          <w:rFonts w:ascii="Segoe UI" w:hAnsi="Segoe UI" w:cs="Segoe UI"/>
+          <w:sz w:val="21"/>
+          <w:szCs w:val="21"/>
+          <w:shd w:val="clear" w:color="auto" w:fill="FFFFFF"/>
+        </w:rPr>
+        <w:pPrChange w:id="42" w:author="Omer Ansari" w:date="2022-04-24T13:19:00Z">
+          <w:pPr/>
+        </w:pPrChange>
+      </w:pPr>
+      <w:proofErr w:type="spellStart"/>
+      <w:ins w:id="43" w:author="Omer Ansari" w:date="2022-04-24T13:18:00Z">
+        <w:r>
+          <w:t>We</w:t>
+        </w:r>
+        <w:proofErr w:type="spellEnd"/>
+        <w:r>
+          <w:t xml:space="preserve"> have parameterized the code, so its highly configurable in terms of </w:t>
+        </w:r>
+        <w:r>
+          <w:rPr>
+            <w:rFonts w:ascii="Segoe UI" w:hAnsi="Segoe UI" w:cs="Segoe UI"/>
+            <w:sz w:val="21"/>
+            <w:szCs w:val="21"/>
+            <w:shd w:val="clear" w:color="auto" w:fill="FFFFFF"/>
+          </w:rPr>
+          <w:t xml:space="preserve">allowing </w:t>
+        </w:r>
+      </w:ins>
+    </w:p>
+    <w:p>
+      <w:pPr>
+        <w:pStyle w:val="ListParagraph"/>
+        <w:numPr>
+          <w:ilvl w:val="0"/>
+          <w:numId w:val="27"/>
+        </w:numPr>
+        <w:rPr>
+          <w:ins w:id="44" w:author="Omer Ansari" w:date="2022-04-24T13:19:00Z"/>
+          <w:rPrChange w:id="45" w:author="Omer Ansari" w:date="2022-04-24T13:19:00Z">
+            <w:rPr>
+              <w:ins w:id="46" w:author="Omer Ansari" w:date="2022-04-24T13:19:00Z"/>
+              <w:rFonts w:ascii="Segoe UI" w:hAnsi="Segoe UI" w:cs="Segoe UI"/>
+              <w:sz w:val="21"/>
+              <w:szCs w:val="21"/>
+              <w:shd w:val="clear" w:color="auto" w:fill="FFFFFF"/>
+            </w:rPr>
+          </w:rPrChange>
+        </w:rPr>
+      </w:pPr>
+      <w:ins w:id="47" w:author="Omer Ansari" w:date="2022-04-24T13:18:00Z">
+        <w:r>
+          <w:rPr>
+            <w:rFonts w:ascii="Segoe UI" w:hAnsi="Segoe UI" w:cs="Segoe UI"/>
+            <w:sz w:val="21"/>
+            <w:szCs w:val="21"/>
+            <w:shd w:val="clear" w:color="auto" w:fill="FFFFFF"/>
+            <w:rPrChange w:id="48" w:author="Omer Ansari" w:date="2022-04-24T13:18:00Z">
+              <w:rPr>
+                <w:shd w:val="clear" w:color="auto" w:fill="FFFFFF"/>
+              </w:rPr>
+            </w:rPrChange>
+          </w:rPr>
+          <w:t xml:space="preserve">the modifications </w:t>
+        </w:r>
+        <w:r>
+          <w:rPr>
+            <w:rFonts w:ascii="Segoe UI" w:hAnsi="Segoe UI" w:cs="Segoe UI"/>
+            <w:sz w:val="21"/>
+            <w:szCs w:val="21"/>
+            <w:shd w:val="clear" w:color="auto" w:fill="FFFFFF"/>
+            <w:rPrChange w:id="49" w:author="Omer Ansari" w:date="2022-04-24T13:18:00Z">
+              <w:rPr>
+                <w:shd w:val="clear" w:color="auto" w:fill="FFFFFF"/>
+              </w:rPr>
+            </w:rPrChange>
+          </w:rPr>
+          <w:t xml:space="preserve"># of simulation runs, </w:t>
+        </w:r>
+      </w:ins>
+    </w:p>
+    <w:p>
+      <w:pPr>
+        <w:pStyle w:val="ListParagraph"/>
+        <w:numPr>
+          <w:ilvl w:val="0"/>
+          <w:numId w:val="27"/>
+        </w:numPr>
+        <w:rPr>
+          <w:ins w:id="50" w:author="Omer Ansari" w:date="2022-04-24T13:19:00Z"/>
+          <w:rPrChange w:id="51" w:author="Omer Ansari" w:date="2022-04-24T13:19:00Z">
+            <w:rPr>
+              <w:ins w:id="52" w:author="Omer Ansari" w:date="2022-04-24T13:19:00Z"/>
+              <w:rFonts w:ascii="Segoe UI" w:hAnsi="Segoe UI" w:cs="Segoe UI"/>
+              <w:sz w:val="21"/>
+              <w:szCs w:val="21"/>
+              <w:shd w:val="clear" w:color="auto" w:fill="FFFFFF"/>
+            </w:rPr>
+          </w:rPrChange>
+        </w:rPr>
+      </w:pPr>
+      <w:ins w:id="53" w:author="Omer Ansari" w:date="2022-04-24T13:18:00Z">
+        <w:r>
+          <w:rPr>
+            <w:rFonts w:ascii="Segoe UI" w:hAnsi="Segoe UI" w:cs="Segoe UI"/>
+            <w:sz w:val="21"/>
+            <w:szCs w:val="21"/>
+            <w:shd w:val="clear" w:color="auto" w:fill="FFFFFF"/>
+            <w:rPrChange w:id="54" w:author="Omer Ansari" w:date="2022-04-24T13:18:00Z">
+              <w:rPr>
+                <w:shd w:val="clear" w:color="auto" w:fill="FFFFFF"/>
+              </w:rPr>
+            </w:rPrChange>
+          </w:rPr>
+          <w:t xml:space="preserve">duration of simulation, </w:t>
+        </w:r>
+      </w:ins>
+    </w:p>
+    <w:p>
+      <w:pPr>
+        <w:pStyle w:val="ListParagraph"/>
+        <w:numPr>
+          <w:ilvl w:val="0"/>
+          <w:numId w:val="27"/>
+        </w:numPr>
+        <w:rPr>
+          <w:ins w:id="55" w:author="Omer Ansari" w:date="2022-04-24T13:19:00Z"/>
+          <w:rPrChange w:id="56" w:author="Omer Ansari" w:date="2022-04-24T13:19:00Z">
+            <w:rPr>
+              <w:ins w:id="57" w:author="Omer Ansari" w:date="2022-04-24T13:19:00Z"/>
+              <w:rFonts w:ascii="Segoe UI" w:hAnsi="Segoe UI" w:cs="Segoe UI"/>
+              <w:sz w:val="21"/>
+              <w:szCs w:val="21"/>
+              <w:shd w:val="clear" w:color="auto" w:fill="FFFFFF"/>
+            </w:rPr>
+          </w:rPrChange>
+        </w:rPr>
+      </w:pPr>
+      <w:ins w:id="58" w:author="Omer Ansari" w:date="2022-04-24T13:18:00Z">
+        <w:r>
+          <w:rPr>
+            <w:rFonts w:ascii="Segoe UI" w:hAnsi="Segoe UI" w:cs="Segoe UI"/>
+            <w:sz w:val="21"/>
+            <w:szCs w:val="21"/>
+            <w:shd w:val="clear" w:color="auto" w:fill="FFFFFF"/>
+            <w:rPrChange w:id="59" w:author="Omer Ansari" w:date="2022-04-24T13:18:00Z">
+              <w:rPr>
+                <w:shd w:val="clear" w:color="auto" w:fill="FFFFFF"/>
+              </w:rPr>
+            </w:rPrChange>
+          </w:rPr>
+          <w:t xml:space="preserve">weight of incoming </w:t>
+        </w:r>
+      </w:ins>
+    </w:p>
+    <w:p>
+      <w:pPr>
+        <w:pStyle w:val="ListParagraph"/>
+        <w:numPr>
+          <w:ilvl w:val="0"/>
+          <w:numId w:val="27"/>
+        </w:numPr>
+        <w:rPr>
+          <w:ins w:id="60" w:author="Omer Ansari" w:date="2022-04-24T13:19:00Z"/>
+          <w:rPrChange w:id="61" w:author="Omer Ansari" w:date="2022-04-24T13:19:00Z">
+            <w:rPr>
+              <w:ins w:id="62" w:author="Omer Ansari" w:date="2022-04-24T13:19:00Z"/>
+              <w:rFonts w:ascii="Segoe UI" w:hAnsi="Segoe UI" w:cs="Segoe UI"/>
+              <w:sz w:val="21"/>
+              <w:szCs w:val="21"/>
+              <w:shd w:val="clear" w:color="auto" w:fill="FFFFFF"/>
+            </w:rPr>
+          </w:rPrChange>
+        </w:rPr>
+      </w:pPr>
+      <w:ins w:id="63" w:author="Omer Ansari" w:date="2022-04-24T13:18:00Z">
+        <w:r>
+          <w:rPr>
+            <w:rFonts w:ascii="Segoe UI" w:hAnsi="Segoe UI" w:cs="Segoe UI"/>
+            <w:sz w:val="21"/>
+            <w:szCs w:val="21"/>
+            <w:shd w:val="clear" w:color="auto" w:fill="FFFFFF"/>
+            <w:rPrChange w:id="64" w:author="Omer Ansari" w:date="2022-04-24T13:18:00Z">
+              <w:rPr>
+                <w:shd w:val="clear" w:color="auto" w:fill="FFFFFF"/>
+              </w:rPr>
+            </w:rPrChange>
+          </w:rPr>
+          <w:t>client case-type,</w:t>
+        </w:r>
+      </w:ins>
+    </w:p>
+    <w:p>
+      <w:pPr>
+        <w:pStyle w:val="ListParagraph"/>
+        <w:numPr>
+          <w:ilvl w:val="0"/>
+          <w:numId w:val="27"/>
+        </w:numPr>
+        <w:rPr>
+          <w:ins w:id="65" w:author="Omer Ansari" w:date="2022-04-24T13:18:00Z"/>
+        </w:rPr>
+        <w:pPrChange w:id="66" w:author="Omer Ansari" w:date="2022-04-24T13:18:00Z">
+          <w:pPr/>
+        </w:pPrChange>
+      </w:pPr>
+      <w:ins w:id="67" w:author="Omer Ansari" w:date="2022-04-24T13:18:00Z">
+        <w:r>
+          <w:rPr>
+            <w:rFonts w:ascii="Segoe UI" w:hAnsi="Segoe UI" w:cs="Segoe UI"/>
+            <w:sz w:val="21"/>
+            <w:szCs w:val="21"/>
+            <w:shd w:val="clear" w:color="auto" w:fill="FFFFFF"/>
+            <w:rPrChange w:id="68" w:author="Omer Ansari" w:date="2022-04-24T13:18:00Z">
+              <w:rPr>
+                <w:shd w:val="clear" w:color="auto" w:fill="FFFFFF"/>
+              </w:rPr>
+            </w:rPrChange>
+          </w:rPr>
+          <w:t>arrival rates and much more.</w:t>
+        </w:r>
+      </w:ins>
+    </w:p>
+    <w:p>
+      <w:pPr>
+        <w:pStyle w:val="ListParagraph"/>
+        <w:numPr>
+          <w:ilvl w:val="0"/>
+          <w:numId w:val="19"/>
+        </w:numPr>
+        <w:rPr>
+          <w:ins w:id="69" w:author="Omer Ansari" w:date="2022-04-24T13:28:00Z"/>
+        </w:rPr>
+      </w:pPr>
+      <w:ins w:id="70" w:author="Omer Ansari" w:date="2022-04-24T13:19:00Z">
+        <w:r>
+          <w:t>Multiple iterations of the code runs in the main part of the code, and data is st</w:t>
+        </w:r>
+      </w:ins>
+      <w:ins w:id="71" w:author="Omer Ansari" w:date="2022-04-24T13:20:00Z">
+        <w:r>
+          <w:t xml:space="preserve">ored in an instance of the </w:t>
+        </w:r>
+        <w:proofErr w:type="spellStart"/>
+        <w:r>
+          <w:t>ShelterData</w:t>
+        </w:r>
+        <w:proofErr w:type="spellEnd"/>
+        <w:r>
+          <w:t xml:space="preserve"> data structure (modeled as a Python Class)</w:t>
+        </w:r>
+      </w:ins>
+    </w:p>
+    <w:p>
+      <w:pPr>
+        <w:pStyle w:val="ListParagraph"/>
+        <w:numPr>
+          <w:ilvl w:val="0"/>
+          <w:numId w:val="19"/>
+        </w:numPr>
+        <w:rPr>
+          <w:ins w:id="72" w:author="Omer Ansari" w:date="2022-04-24T13:28:00Z"/>
+        </w:rPr>
+        <w:pPrChange w:id="73" w:author="Omer Ansari" w:date="2022-04-24T13:28:00Z">
+          <w:pPr>
+            <w:pStyle w:val="ListParagraph"/>
+          </w:pPr>
+        </w:pPrChange>
+      </w:pPr>
+      <w:ins w:id="74" w:author="Omer Ansari" w:date="2022-04-24T13:20:00Z">
+        <w:r>
+          <w:t xml:space="preserve">For each run, </w:t>
+        </w:r>
+      </w:ins>
+      <w:r>
+        <w:t>A “</w:t>
+      </w:r>
+      <w:del w:id="75" w:author="Omer Ansari" w:date="2022-04-24T13:18:00Z">
+        <w:r>
+          <w:delText>main</w:delText>
+        </w:r>
+      </w:del>
+      <w:ins w:id="76" w:author="Omer Ansari" w:date="2022-04-24T13:18:00Z">
+        <w:r>
+          <w:t>setup</w:t>
+        </w:r>
+      </w:ins>
+      <w:r>
+        <w:t xml:space="preserve">” program </w:t>
+      </w:r>
+      <w:ins w:id="77" w:author="Omer Ansari" w:date="2022-04-24T13:20:00Z">
+        <w:r>
+          <w:t xml:space="preserve">sets up the initial clients, and then calls the client() </w:t>
+        </w:r>
+      </w:ins>
+      <w:ins w:id="78" w:author="Omer Ansari" w:date="2022-04-24T13:21:00Z">
+        <w:r>
+          <w:t>code (Which is the workhorse of our simulation)</w:t>
+        </w:r>
+      </w:ins>
+      <w:del w:id="79" w:author="Omer Ansari" w:date="2022-04-24T13:21:00Z">
+        <w:r>
+          <w:delText>calls the methods in sequence to mimic the workflow specific to the arrival, processing and sending-off of abuse victims</w:delText>
+        </w:r>
+      </w:del>
+      <w:ins w:id="80" w:author="Omer Ansari" w:date="2022-04-24T13:22:00Z">
+        <w:r>
+          <w:t xml:space="preserve"> in a “While True”</w:t>
+        </w:r>
+      </w:ins>
+      <w:del w:id="81" w:author="Omer Ansari" w:date="2022-04-24T13:21:00Z">
+        <w:r>
+          <w:delText>.</w:delText>
+        </w:r>
+      </w:del>
+      <w:ins w:id="82" w:author="Omer Ansari" w:date="2022-04-24T13:22:00Z">
+        <w:r>
+          <w:t xml:space="preserve"> loop.</w:t>
+        </w:r>
+      </w:ins>
+    </w:p>
+    <w:p>
+      <w:pPr>
+        <w:pStyle w:val="ListParagraph"/>
+        <w:numPr>
+          <w:ilvl w:val="0"/>
+          <w:numId w:val="19"/>
+        </w:numPr>
+        <w:rPr>
+          <w:del w:id="83" w:author="Omer Ansari" w:date="2022-04-24T13:28:00Z"/>
+        </w:rPr>
+        <w:pPrChange w:id="84" w:author="Omer Ansari" w:date="2022-04-24T13:28:00Z">
+          <w:pPr>
+            <w:pStyle w:val="ListParagraph"/>
+            <w:numPr>
+              <w:ilvl w:val="1"/>
+              <w:numId w:val="19"/>
+            </w:numPr>
+            <w:ind w:left="1080" w:hanging="360"/>
+          </w:pPr>
+        </w:pPrChange>
+      </w:pPr>
+    </w:p>
+    <w:p>
+      <w:pPr>
+        <w:pStyle w:val="ListParagraph"/>
+        <w:rPr>
+          <w:ins w:id="85" w:author="Omer Ansari" w:date="2022-04-24T13:28:00Z"/>
+        </w:rPr>
+        <w:pPrChange w:id="86" w:author="Omer Ansari" w:date="2022-04-24T13:28:00Z">
+          <w:pPr>
+            <w:pStyle w:val="ListParagraph"/>
+            <w:numPr>
+              <w:numId w:val="19"/>
+            </w:numPr>
+            <w:ind w:left="360" w:hanging="360"/>
+          </w:pPr>
+        </w:pPrChange>
+      </w:pPr>
+    </w:p>
+    <w:p>
+      <w:pPr>
+        <w:pStyle w:val="ListParagraph"/>
+        <w:numPr>
+          <w:ilvl w:val="0"/>
+          <w:numId w:val="19"/>
+        </w:numPr>
+        <w:rPr>
+          <w:ins w:id="87" w:author="Omer Ansari" w:date="2022-04-24T13:29:00Z"/>
+          <w:color w:val="212121"/>
+          <w:rPrChange w:id="88" w:author="Omer Ansari" w:date="2022-04-24T13:29:00Z">
+            <w:rPr>
+              <w:ins w:id="89" w:author="Omer Ansari" w:date="2022-04-24T13:29:00Z"/>
+              <w:i/>
+              <w:iCs/>
+              <w:color w:val="212121"/>
+            </w:rPr>
+          </w:rPrChange>
+        </w:rPr>
+      </w:pPr>
+      <w:ins w:id="90" w:author="Omer Ansari" w:date="2022-04-24T13:25:00Z">
+        <w:r>
+          <w:t xml:space="preserve">The </w:t>
+        </w:r>
+      </w:ins>
+      <w:ins w:id="91" w:author="Omer Ansari" w:date="2022-04-24T13:27:00Z">
+        <w:r>
+          <w:rPr>
+            <w:i/>
+            <w:iCs/>
+            <w:color w:val="212121"/>
+            <w:rPrChange w:id="92" w:author="Omer Ansari" w:date="2022-04-24T13:28:00Z">
+              <w:rPr/>
+            </w:rPrChange>
+          </w:rPr>
+          <w:t>client process</w:t>
+        </w:r>
+      </w:ins>
+      <w:ins w:id="93" w:author="Omer Ansari" w:date="2022-04-24T13:29:00Z">
+        <w:r>
+          <w:rPr>
+            <w:i/>
+            <w:iCs/>
+            <w:color w:val="212121"/>
+          </w:rPr>
+          <w:t xml:space="preserve"> is where the major heavy lifting happens. Therefore, we explain this process in further details here.</w:t>
+        </w:r>
+      </w:ins>
+    </w:p>
+    <w:p>
+      <w:pPr>
+        <w:pStyle w:val="ListParagraph"/>
+        <w:numPr>
+          <w:ilvl w:val="1"/>
+          <w:numId w:val="19"/>
+        </w:numPr>
+        <w:rPr>
+          <w:ins w:id="94" w:author="Omer Ansari" w:date="2022-04-24T13:28:00Z"/>
+          <w:color w:val="212121"/>
+          <w:rPrChange w:id="95" w:author="Omer Ansari" w:date="2022-04-24T13:28:00Z">
+            <w:rPr>
+              <w:ins w:id="96" w:author="Omer Ansari" w:date="2022-04-24T13:28:00Z"/>
+              <w:rFonts w:ascii="Courier New" w:hAnsi="Courier New" w:cs="Courier New"/>
+              <w:i/>
+              <w:iCs/>
+              <w:color w:val="212121"/>
+              <w:sz w:val="20"/>
+              <w:szCs w:val="20"/>
+            </w:rPr>
+          </w:rPrChange>
+        </w:rPr>
+        <w:pPrChange w:id="97" w:author="Omer Ansari" w:date="2022-04-24T13:29:00Z">
+          <w:pPr>
+            <w:pStyle w:val="ListParagraph"/>
+            <w:numPr>
+              <w:numId w:val="19"/>
+            </w:numPr>
+            <w:ind w:left="360" w:hanging="360"/>
+          </w:pPr>
+        </w:pPrChange>
+      </w:pPr>
+      <w:ins w:id="98" w:author="Omer Ansari" w:date="2022-04-24T13:27:00Z">
+        <w:r>
+          <w:rPr>
+            <w:i/>
+            <w:iCs/>
+            <w:color w:val="212121"/>
+            <w:rPrChange w:id="99" w:author="Omer Ansari" w:date="2022-04-24T13:28:00Z">
+              <w:rPr/>
+            </w:rPrChange>
+          </w:rPr>
+          <w:t xml:space="preserve"> (each client has a </w:t>
+        </w:r>
+        <w:proofErr w:type="spellStart"/>
+        <w:r>
+          <w:rPr>
+            <w:i/>
+            <w:iCs/>
+            <w:color w:val="212121"/>
+            <w:rPrChange w:id="100" w:author="Omer Ansari" w:date="2022-04-24T13:28:00Z">
+              <w:rPr/>
+            </w:rPrChange>
+          </w:rPr>
+          <w:t>client_name</w:t>
+        </w:r>
+        <w:proofErr w:type="spellEnd"/>
+        <w:r>
+          <w:rPr>
+            <w:i/>
+            <w:iCs/>
+            <w:color w:val="212121"/>
+            <w:rPrChange w:id="101" w:author="Omer Ansari" w:date="2022-04-24T13:28:00Z">
+              <w:rPr/>
+            </w:rPrChange>
+          </w:rPr>
+          <w:t xml:space="preserve">) arrives potentially </w:t>
+        </w:r>
+        <w:r>
+          <w:rPr>
+            <w:rFonts w:ascii="Courier New" w:hAnsi="Courier New" w:cs="Courier New"/>
+            <w:i/>
+            <w:iCs/>
+            <w:color w:val="212121"/>
+            <w:sz w:val="20"/>
+            <w:szCs w:val="20"/>
+            <w:rPrChange w:id="102" w:author="Omer Ansari" w:date="2022-04-24T13:28:00Z">
+              <w:rPr/>
+            </w:rPrChange>
+          </w:rPr>
+          <w:t>with family (</w:t>
+        </w:r>
+        <w:proofErr w:type="spellStart"/>
+        <w:r>
+          <w:rPr>
+            <w:rFonts w:ascii="Courier New" w:hAnsi="Courier New" w:cs="Courier New"/>
+            <w:i/>
+            <w:iCs/>
+            <w:color w:val="212121"/>
+            <w:sz w:val="20"/>
+            <w:szCs w:val="20"/>
+            <w:rPrChange w:id="103" w:author="Omer Ansari" w:date="2022-04-24T13:28:00Z">
+              <w:rPr/>
+            </w:rPrChange>
+          </w:rPr>
+          <w:t>family_size</w:t>
+        </w:r>
+        <w:proofErr w:type="spellEnd"/>
+        <w:r>
+          <w:rPr>
+            <w:rFonts w:ascii="Courier New" w:hAnsi="Courier New" w:cs="Courier New"/>
+            <w:i/>
+            <w:iCs/>
+            <w:color w:val="212121"/>
+            <w:sz w:val="20"/>
+            <w:szCs w:val="20"/>
+            <w:rPrChange w:id="104" w:author="Omer Ansari" w:date="2022-04-24T13:28:00Z">
+              <w:rPr/>
+            </w:rPrChange>
+          </w:rPr>
+          <w:t>) with a condition (</w:t>
+        </w:r>
+        <w:proofErr w:type="spellStart"/>
+        <w:r>
+          <w:rPr>
+            <w:rFonts w:ascii="Courier New" w:hAnsi="Courier New" w:cs="Courier New"/>
+            <w:i/>
+            <w:iCs/>
+            <w:color w:val="212121"/>
+            <w:sz w:val="20"/>
+            <w:szCs w:val="20"/>
+            <w:rPrChange w:id="105" w:author="Omer Ansari" w:date="2022-04-24T13:28:00Z">
+              <w:rPr/>
+            </w:rPrChange>
+          </w:rPr>
+          <w:t>case_type</w:t>
+        </w:r>
+        <w:proofErr w:type="spellEnd"/>
+        <w:r>
+          <w:rPr>
+            <w:rFonts w:ascii="Courier New" w:hAnsi="Courier New" w:cs="Courier New"/>
+            <w:i/>
+            <w:iCs/>
+            <w:color w:val="212121"/>
+            <w:sz w:val="20"/>
+            <w:szCs w:val="20"/>
+            <w:rPrChange w:id="106" w:author="Omer Ansari" w:date="2022-04-24T13:28:00Z">
+              <w:rPr/>
+            </w:rPrChange>
+          </w:rPr>
+          <w:t>) at the shelter and requests bed(s). The client code handles three type of cases</w:t>
+        </w:r>
+      </w:ins>
+    </w:p>
+    <w:p>
+      <w:pPr>
+        <w:pStyle w:val="ListParagraph"/>
+        <w:numPr>
+          <w:ilvl w:val="2"/>
+          <w:numId w:val="19"/>
+        </w:numPr>
+        <w:rPr>
+          <w:ins w:id="107" w:author="Omer Ansari" w:date="2022-04-24T13:29:00Z"/>
+          <w:color w:val="212121"/>
+          <w:rPrChange w:id="108" w:author="Omer Ansari" w:date="2022-04-24T13:29:00Z">
+            <w:rPr>
+              <w:ins w:id="109" w:author="Omer Ansari" w:date="2022-04-24T13:29:00Z"/>
+              <w:rFonts w:ascii="Courier New" w:hAnsi="Courier New" w:cs="Courier New"/>
+              <w:i/>
+              <w:iCs/>
+              <w:color w:val="212121"/>
+              <w:sz w:val="20"/>
+              <w:szCs w:val="20"/>
+            </w:rPr>
+          </w:rPrChange>
+        </w:rPr>
+        <w:pPrChange w:id="110" w:author="Omer Ansari" w:date="2022-04-24T13:29:00Z">
+          <w:pPr>
+            <w:pStyle w:val="ListParagraph"/>
+            <w:numPr>
+              <w:ilvl w:val="1"/>
+              <w:numId w:val="19"/>
+            </w:numPr>
+            <w:ind w:left="1080" w:hanging="360"/>
+          </w:pPr>
+        </w:pPrChange>
+      </w:pPr>
+      <w:ins w:id="111" w:author="Omer Ansari" w:date="2022-04-24T13:27:00Z">
+        <w:r>
+          <w:rPr>
+            <w:rFonts w:ascii="Courier New" w:hAnsi="Courier New" w:cs="Courier New"/>
+            <w:i/>
+            <w:iCs/>
+            <w:color w:val="212121"/>
+            <w:sz w:val="20"/>
+            <w:szCs w:val="20"/>
+            <w:rPrChange w:id="112" w:author="Omer Ansari" w:date="2022-04-24T13:28:00Z">
+              <w:rPr/>
+            </w:rPrChange>
+          </w:rPr>
+          <w:t>1. sends client (and family) to hotel in case of life threatening emergency</w:t>
+        </w:r>
+      </w:ins>
+    </w:p>
+    <w:p>
+      <w:pPr>
+        <w:pStyle w:val="ListParagraph"/>
+        <w:numPr>
+          <w:ilvl w:val="2"/>
+          <w:numId w:val="19"/>
+        </w:numPr>
+        <w:rPr>
+          <w:ins w:id="113" w:author="Omer Ansari" w:date="2022-04-24T13:29:00Z"/>
+          <w:color w:val="212121"/>
+          <w:rPrChange w:id="114" w:author="Omer Ansari" w:date="2022-04-24T13:29:00Z">
+            <w:rPr>
+              <w:ins w:id="115" w:author="Omer Ansari" w:date="2022-04-24T13:29:00Z"/>
+              <w:rFonts w:ascii="Courier New" w:hAnsi="Courier New" w:cs="Courier New"/>
+              <w:i/>
+              <w:iCs/>
+              <w:color w:val="212121"/>
+              <w:sz w:val="20"/>
+              <w:szCs w:val="20"/>
+            </w:rPr>
+          </w:rPrChange>
+        </w:rPr>
+        <w:pPrChange w:id="116" w:author="Omer Ansari" w:date="2022-04-24T13:29:00Z">
+          <w:pPr>
+            <w:pStyle w:val="ListParagraph"/>
+            <w:numPr>
+              <w:ilvl w:val="1"/>
+              <w:numId w:val="19"/>
+            </w:numPr>
+            <w:ind w:left="1080" w:hanging="360"/>
+          </w:pPr>
+        </w:pPrChange>
+      </w:pPr>
+      <w:ins w:id="117" w:author="Omer Ansari" w:date="2022-04-24T13:27:00Z">
+        <w:r>
+          <w:rPr>
+            <w:rFonts w:ascii="Courier New" w:hAnsi="Courier New" w:cs="Courier New"/>
+            <w:i/>
+            <w:iCs/>
+            <w:color w:val="212121"/>
+            <w:sz w:val="20"/>
+            <w:szCs w:val="20"/>
+            <w:rPrChange w:id="118" w:author="Omer Ansari" w:date="2022-04-24T13:29:00Z">
+              <w:rPr/>
+            </w:rPrChange>
+          </w:rPr>
+          <w:t>2. turns client (and family) away to friends/family if there is no vacancy in shelter</w:t>
+        </w:r>
+      </w:ins>
+    </w:p>
+    <w:p>
+      <w:pPr>
+        <w:pStyle w:val="ListParagraph"/>
+        <w:numPr>
+          <w:ilvl w:val="2"/>
+          <w:numId w:val="19"/>
+        </w:numPr>
+        <w:rPr>
+          <w:ins w:id="119" w:author="Omer Ansari" w:date="2022-04-24T13:29:00Z"/>
+          <w:color w:val="212121"/>
+          <w:rPrChange w:id="120" w:author="Omer Ansari" w:date="2022-04-24T13:29:00Z">
+            <w:rPr>
+              <w:ins w:id="121" w:author="Omer Ansari" w:date="2022-04-24T13:29:00Z"/>
+              <w:rFonts w:ascii="Courier New" w:hAnsi="Courier New" w:cs="Courier New"/>
+              <w:i/>
+              <w:iCs/>
+              <w:color w:val="212121"/>
+              <w:sz w:val="20"/>
+              <w:szCs w:val="20"/>
+            </w:rPr>
+          </w:rPrChange>
+        </w:rPr>
+        <w:pPrChange w:id="122" w:author="Omer Ansari" w:date="2022-04-24T13:29:00Z">
+          <w:pPr>
+            <w:pStyle w:val="ListParagraph"/>
+            <w:numPr>
+              <w:ilvl w:val="1"/>
+              <w:numId w:val="19"/>
+            </w:numPr>
+            <w:ind w:left="1080" w:hanging="360"/>
+          </w:pPr>
+        </w:pPrChange>
+      </w:pPr>
+      <w:ins w:id="123" w:author="Omer Ansari" w:date="2022-04-24T13:27:00Z">
+        <w:r>
+          <w:rPr>
+            <w:rFonts w:ascii="Courier New" w:hAnsi="Courier New" w:cs="Courier New"/>
+            <w:i/>
+            <w:iCs/>
+            <w:color w:val="212121"/>
+            <w:sz w:val="20"/>
+            <w:szCs w:val="20"/>
+            <w:rPrChange w:id="124" w:author="Omer Ansari" w:date="2022-04-24T13:29:00Z">
+              <w:rPr/>
+            </w:rPrChange>
+          </w:rPr>
+          <w:t xml:space="preserve">3. if there is vacancy, admits the client (and family) to shelter for a variable duration </w:t>
+        </w:r>
+      </w:ins>
+    </w:p>
+    <w:p>
+      <w:pPr>
+        <w:pStyle w:val="ListParagraph"/>
+        <w:numPr>
+          <w:ilvl w:val="1"/>
+          <w:numId w:val="19"/>
+        </w:numPr>
+        <w:rPr>
+          <w:ins w:id="125" w:author="Omer Ansari" w:date="2022-04-24T13:30:00Z"/>
+          <w:color w:val="212121"/>
+          <w:rPrChange w:id="126" w:author="Omer Ansari" w:date="2022-04-24T13:30:00Z">
+            <w:rPr>
+              <w:ins w:id="127" w:author="Omer Ansari" w:date="2022-04-24T13:30:00Z"/>
+              <w:rFonts w:ascii="Courier New" w:hAnsi="Courier New" w:cs="Courier New"/>
+              <w:i/>
+              <w:iCs/>
+              <w:color w:val="212121"/>
+              <w:sz w:val="20"/>
+              <w:szCs w:val="20"/>
+            </w:rPr>
+          </w:rPrChange>
+        </w:rPr>
+      </w:pPr>
+      <w:ins w:id="128" w:author="Omer Ansari" w:date="2022-04-24T13:27:00Z">
+        <w:r>
+          <w:rPr>
+            <w:rFonts w:ascii="Courier New" w:hAnsi="Courier New" w:cs="Courier New"/>
+            <w:i/>
+            <w:iCs/>
+            <w:color w:val="212121"/>
+            <w:sz w:val="20"/>
+            <w:szCs w:val="20"/>
+            <w:rPrChange w:id="129" w:author="Omer Ansari" w:date="2022-04-24T13:29:00Z">
+              <w:rPr/>
+            </w:rPrChange>
+          </w:rPr>
+          <w:t xml:space="preserve">the duration of stay is Based on </w:t>
+        </w:r>
+        <w:proofErr w:type="spellStart"/>
+        <w:r>
+          <w:rPr>
+            <w:rFonts w:ascii="Courier New" w:hAnsi="Courier New" w:cs="Courier New"/>
+            <w:i/>
+            <w:iCs/>
+            <w:color w:val="212121"/>
+            <w:sz w:val="20"/>
+            <w:szCs w:val="20"/>
+            <w:rPrChange w:id="130" w:author="Omer Ansari" w:date="2022-04-24T13:29:00Z">
+              <w:rPr/>
+            </w:rPrChange>
+          </w:rPr>
+          <w:t>clients</w:t>
+        </w:r>
+        <w:proofErr w:type="spellEnd"/>
+        <w:r>
+          <w:rPr>
+            <w:rFonts w:ascii="Courier New" w:hAnsi="Courier New" w:cs="Courier New"/>
+            <w:i/>
+            <w:iCs/>
+            <w:color w:val="212121"/>
+            <w:sz w:val="20"/>
+            <w:szCs w:val="20"/>
+            <w:rPrChange w:id="131" w:author="Omer Ansari" w:date="2022-04-24T13:29:00Z">
+              <w:rPr/>
+            </w:rPrChange>
+          </w:rPr>
+          <w:t xml:space="preserve"> needs and returned by Shelter.</w:t>
+        </w:r>
+      </w:ins>
+    </w:p>
+    <w:p>
+      <w:pPr>
+        <w:pStyle w:val="ListParagraph"/>
+        <w:numPr>
+          <w:ilvl w:val="0"/>
+          <w:numId w:val="19"/>
+        </w:numPr>
+        <w:rPr>
+          <w:ins w:id="132" w:author="Omer Ansari" w:date="2022-04-24T13:30:00Z"/>
+          <w:color w:val="212121"/>
+          <w:rPrChange w:id="133" w:author="Omer Ansari" w:date="2022-04-24T13:30:00Z">
+            <w:rPr>
+              <w:ins w:id="134" w:author="Omer Ansari" w:date="2022-04-24T13:30:00Z"/>
+            </w:rPr>
+          </w:rPrChange>
+        </w:rPr>
+      </w:pPr>
+      <w:ins w:id="135" w:author="Omer Ansari" w:date="2022-04-24T13:30:00Z">
+        <w:r>
+          <w:t>Th</w:t>
+        </w:r>
+        <w:r>
+          <w:t xml:space="preserve">e While true loop </w:t>
+        </w:r>
+        <w:r>
+          <w:t>only ends with the simulation time is reached. It is terminated by the master Environment process.</w:t>
+        </w:r>
+      </w:ins>
+    </w:p>
+    <w:p>
+      <w:pPr>
+        <w:pStyle w:val="ListParagraph"/>
+        <w:numPr>
+          <w:ilvl w:val="0"/>
+          <w:numId w:val="19"/>
+        </w:numPr>
+        <w:rPr>
+          <w:ins w:id="136" w:author="Omer Ansari" w:date="2022-04-24T13:25:00Z"/>
+          <w:color w:val="212121"/>
+          <w:rPrChange w:id="137" w:author="Omer Ansari" w:date="2022-04-24T13:30:00Z">
+            <w:rPr>
+              <w:ins w:id="138" w:author="Omer Ansari" w:date="2022-04-24T13:25:00Z"/>
+            </w:rPr>
+          </w:rPrChange>
+        </w:rPr>
+      </w:pPr>
+      <w:ins w:id="139" w:author="Omer Ansari" w:date="2022-04-24T13:31:00Z">
+        <w:r>
+          <w:t>The code runs the above simulation three times (though we can run it for much longer)</w:t>
+        </w:r>
+      </w:ins>
+    </w:p>
+    <w:p>
+      <w:pPr>
+        <w:pStyle w:val="ListParagraph"/>
+        <w:numPr>
+          <w:ilvl w:val="0"/>
+          <w:numId w:val="19"/>
+        </w:numPr>
+        <w:rPr>
+          <w:del w:id="140" w:author="Omer Ansari" w:date="2022-04-24T13:30:00Z"/>
+        </w:rPr>
+      </w:pPr>
+      <w:del w:id="141" w:author="Omer Ansari" w:date="2022-04-24T13:30:00Z">
+        <w:r>
+          <w:delText>Each of the methods fire in sequence as specified in the main method, to process the abuse victim and their families.</w:delText>
+        </w:r>
+      </w:del>
+    </w:p>
+    <w:p>
+      <w:pPr>
+        <w:pStyle w:val="ListParagraph"/>
+        <w:numPr>
+          <w:ilvl w:val="0"/>
+          <w:numId w:val="19"/>
+        </w:numPr>
+        <w:rPr>
+          <w:ins w:id="142" w:author="Omer Ansari" w:date="2022-04-24T13:16:00Z"/>
+        </w:rPr>
       </w:pPr>
       <w:r>
         <w:t xml:space="preserve">All metrics generated as byproduct of the simulation is stored in </w:t>
@@ -2949,6 +3963,36 @@
       <w:r>
         <w:t>/lists, to be used for visualization and user analysis.</w:t>
       </w:r>
+    </w:p>
+    <w:p>
+      <w:pPr>
+        <w:rPr>
+          <w:ins w:id="143" w:author="Omer Ansari" w:date="2022-04-24T13:16:00Z"/>
+        </w:rPr>
+      </w:pPr>
+    </w:p>
+    <w:p>
+      <w:pPr>
+        <w:rPr>
+          <w:ins w:id="144" w:author="Omer Ansari" w:date="2022-04-24T13:16:00Z"/>
+        </w:rPr>
+      </w:pPr>
+    </w:p>
+    <w:p>
+      <w:pPr>
+        <w:rPr>
+          <w:del w:id="145" w:author="Omer Ansari" w:date="2022-04-24T13:16:00Z"/>
+        </w:rPr>
+        <w:pPrChange w:id="146" w:author="Omer Ansari" w:date="2022-04-24T13:16:00Z">
+          <w:pPr>
+            <w:pStyle w:val="ListParagraph"/>
+            <w:numPr>
+              <w:numId w:val="19"/>
+            </w:numPr>
+            <w:ind w:left="360" w:hanging="360"/>
+          </w:pPr>
+        </w:pPrChange>
+      </w:pPr>
     </w:p>
     <w:p/>
     <w:p/>
@@ -2956,11 +4000,11 @@
       <w:pPr>
         <w:pStyle w:val="Heading2"/>
       </w:pPr>
-      <w:bookmarkStart w:id="9" w:name="_Toc101080977"/>
+      <w:bookmarkStart w:id="147" w:name="_Toc101080977"/>
       <w:r>
         <w:t>User Guide</w:t>
       </w:r>
-      <w:bookmarkEnd w:id="9"/>
+      <w:bookmarkEnd w:id="147"/>
     </w:p>
     <w:p/>
     <w:p>
@@ -2972,6 +4016,7 @@
         </w:numPr>
       </w:pPr>
       <w:r>
+        <w:lastRenderedPageBreak/>
         <w:t>This user guide section talks through how our application can be re-used for similar situations</w:t>
       </w:r>
       <w:r>
@@ -2981,11 +4026,7 @@
         <w:t xml:space="preserve">We have used </w:t>
       </w:r>
       <w:r>
-        <w:t>a variable based approach to ensure this code can be re-</w:t>
-      </w:r>
-      <w:r>
-        <w:lastRenderedPageBreak/>
-        <w:t>used easily for similar use cases.</w:t>
+        <w:t>a variable based approach to ensure this code can be re-used easily for similar use cases.</w:t>
       </w:r>
       <w:r>
         <w:t xml:space="preserve"> We reviewed samples and interviewed the CEO of women’s shelter to understand the distributions that various events follow and realistic parameters they would take.</w:t>
@@ -3282,21 +4323,7 @@
               <w:rPr>
                 <w:szCs w:val="22"/>
               </w:rPr>
-              <w:t xml:space="preserve">This describes how long </w:t>
-            </w:r>
-            <w:proofErr w:type="gramStart"/>
-            <w:r>
-              <w:rPr>
-                <w:szCs w:val="22"/>
-              </w:rPr>
-              <w:t>victims</w:t>
-            </w:r>
-            <w:proofErr w:type="gramEnd"/>
-            <w:r>
-              <w:rPr>
-                <w:szCs w:val="22"/>
-              </w:rPr>
-              <w:t xml:space="preserve"> and their families stay at the shelter.</w:t>
+              <w:t>This describes how long victims and their families stay at the shelter.</w:t>
             </w:r>
           </w:p>
         </w:tc>
@@ -3668,7 +4695,6 @@
         </w:numPr>
       </w:pPr>
       <w:r>
-        <w:lastRenderedPageBreak/>
         <w:t>You will have to execute the reporting cells in t</w:t>
       </w:r>
       <w:r>
@@ -3684,14 +4710,14 @@
       <w:pPr>
         <w:pStyle w:val="Heading2"/>
       </w:pPr>
-      <w:bookmarkStart w:id="10" w:name="_Toc101080978"/>
+      <w:bookmarkStart w:id="148" w:name="_Toc101080978"/>
       <w:r>
         <w:t>Pros / Cons</w:t>
       </w:r>
       <w:r>
         <w:t xml:space="preserve"> / Insights</w:t>
       </w:r>
-      <w:bookmarkEnd w:id="10"/>
+      <w:bookmarkEnd w:id="148"/>
     </w:p>
     <w:p/>
     <w:p>
@@ -3732,13 +4758,83 @@
     <w:p/>
     <w:p>
       <w:pPr>
+        <w:rPr>
+          <w:ins w:id="149" w:author="Omer Ansari" w:date="2022-04-24T12:57:00Z"/>
+        </w:rPr>
+      </w:pPr>
+      <w:ins w:id="150" w:author="Omer Ansari" w:date="2022-04-24T12:57:00Z">
+        <w:r>
+          <w:t xml:space="preserve">A major insight using </w:t>
+        </w:r>
+        <w:proofErr w:type="spellStart"/>
+        <w:r>
+          <w:t>Simpy</w:t>
+        </w:r>
+        <w:proofErr w:type="spellEnd"/>
+        <w:r>
+          <w:t xml:space="preserve"> is its powerful maintenance of a dynamic FEL based on callback functions. Two processes were used for callback.</w:t>
+        </w:r>
+      </w:ins>
+    </w:p>
+    <w:p>
+      <w:pPr>
+        <w:pStyle w:val="ListParagraph"/>
+        <w:numPr>
+          <w:ilvl w:val="0"/>
+          <w:numId w:val="25"/>
+        </w:numPr>
+        <w:rPr>
+          <w:ins w:id="151" w:author="Omer Ansari" w:date="2022-04-24T12:57:00Z"/>
+        </w:rPr>
+      </w:pPr>
+      <w:ins w:id="152" w:author="Omer Ansari" w:date="2022-04-24T12:57:00Z">
+        <w:r>
+          <w:t>Yield() : whenever a process needed to be sent to the background (such as when the shelter bed is requested). The process calls back the FEL when an event happens on the resource (such as the duration of stay completes and the bed is returned to available capacity</w:t>
+        </w:r>
+      </w:ins>
+    </w:p>
+    <w:p>
+      <w:pPr>
+        <w:pStyle w:val="ListParagraph"/>
+        <w:numPr>
+          <w:ilvl w:val="0"/>
+          <w:numId w:val="25"/>
+        </w:numPr>
+        <w:rPr>
+          <w:ins w:id="153" w:author="Omer Ansari" w:date="2022-04-24T12:57:00Z"/>
+        </w:rPr>
+      </w:pPr>
+      <w:proofErr w:type="spellStart"/>
+      <w:ins w:id="154" w:author="Omer Ansari" w:date="2022-04-24T12:57:00Z">
+        <w:r>
+          <w:t>Env.process.timeout</w:t>
+        </w:r>
+        <w:proofErr w:type="spellEnd"/>
+        <w:r>
+          <w:t xml:space="preserve">() : whenever we need to simulate the actual activity. In our case, this was the stay duration of the client (and her family). In real life, the client would be inhabiting the shelter, using resources, the bed etc. In this simulation, we simply put that client (and her family members) to ‘sleep’ by calling the timeout() function. When the client (code) </w:t>
+        </w:r>
+        <w:proofErr w:type="spellStart"/>
+        <w:r>
+          <w:t>timesout</w:t>
+        </w:r>
+        <w:proofErr w:type="spellEnd"/>
+        <w:r>
+          <w:t>, it calls back the FEL again and resumes the code from where it was put to sleep.</w:t>
+        </w:r>
+      </w:ins>
+    </w:p>
+    <w:p/>
+    <w:p/>
+    <w:p/>
+    <w:p>
+      <w:pPr>
         <w:pStyle w:val="Heading2"/>
       </w:pPr>
-      <w:bookmarkStart w:id="11" w:name="_Toc101080979"/>
+      <w:bookmarkStart w:id="155" w:name="_Toc101080979"/>
       <w:r>
         <w:t>Comparison with Arena</w:t>
       </w:r>
-      <w:bookmarkEnd w:id="11"/>
+      <w:bookmarkEnd w:id="155"/>
     </w:p>
     <w:p/>
     <w:p>
@@ -3761,6 +4857,16 @@
       <w:r>
         <w:t xml:space="preserve"> are specific to the chosen distribution.</w:t>
       </w:r>
+      <w:ins w:id="156" w:author="Omer Ansari" w:date="2022-04-24T12:57:00Z">
+        <w:r>
+          <w:t xml:space="preserve"> We had to model our own distributions based on what we learnt from interviewing the </w:t>
+        </w:r>
+      </w:ins>
+      <w:ins w:id="157" w:author="Omer Ansari" w:date="2022-04-24T12:58:00Z">
+        <w:r>
+          <w:t>non-profit employees.</w:t>
+        </w:r>
+      </w:ins>
     </w:p>
     <w:p/>
     <w:p>
@@ -3798,8 +4904,9 @@
           <w:szCs w:val="32"/>
         </w:rPr>
       </w:pPr>
-      <w:bookmarkStart w:id="12" w:name="_Toc101080980"/>
-      <w:r>
+      <w:bookmarkStart w:id="158" w:name="_Toc101080980"/>
+      <w:r>
+        <w:lastRenderedPageBreak/>
         <w:br w:type="page"/>
       </w:r>
     </w:p>
@@ -3818,7 +4925,7 @@
       <w:r>
         <w:t>se case</w:t>
       </w:r>
-      <w:bookmarkEnd w:id="12"/>
+      <w:bookmarkEnd w:id="158"/>
     </w:p>
     <w:p/>
     <w:p>
@@ -3829,11 +4936,11 @@
           <w:numId w:val="22"/>
         </w:numPr>
       </w:pPr>
-      <w:bookmarkStart w:id="13" w:name="_Toc101080981"/>
+      <w:bookmarkStart w:id="159" w:name="_Toc101080981"/>
       <w:r>
         <w:t>Occupancy</w:t>
       </w:r>
-      <w:bookmarkEnd w:id="13"/>
+      <w:bookmarkEnd w:id="159"/>
       <w:r>
         <w:t xml:space="preserve"> </w:t>
       </w:r>
@@ -3881,15 +4988,7 @@
         <w:ind w:left="360"/>
       </w:pPr>
       <w:r>
-        <w:t xml:space="preserve">The bar graph shows the actual values from the first run. We subsequently did three runs of our </w:t>
-      </w:r>
-      <w:proofErr w:type="gramStart"/>
-      <w:r>
-        <w:t>model</w:t>
-      </w:r>
-      <w:proofErr w:type="gramEnd"/>
-      <w:r>
-        <w:t xml:space="preserve"> and the second line graph shows the </w:t>
+        <w:t xml:space="preserve">The bar graph shows the actual values from the first run. We subsequently did three runs of our model and the second line graph shows the </w:t>
       </w:r>
       <w:r>
         <w:t>mean occupancy values across the three runs over the 12 months</w:t>
@@ -3910,83 +5009,120 @@
       </w:pPr>
     </w:p>
     <w:p>
-      <w:r>
-        <w:rPr>
-          <w:noProof/>
-        </w:rPr>
-        <w:drawing>
-          <wp:inline distT="0" distB="0" distL="0" distR="0" wp14:anchorId="513953B4" wp14:editId="295E9710">
-            <wp:extent cx="5943600" cy="1910715"/>
-            <wp:effectExtent l="0" t="0" r="0" b="0"/>
-            <wp:docPr id="17" name="Picture 17" descr="Background pattern&#10;&#10;Description automatically generated"/>
-            <wp:cNvGraphicFramePr>
-              <a:graphicFrameLocks xmlns:a="http://schemas.openxmlformats.org/drawingml/2006/main" noChangeAspect="1"/>
-            </wp:cNvGraphicFramePr>
-            <a:graphic xmlns:a="http://schemas.openxmlformats.org/drawingml/2006/main">
-              <a:graphicData uri="http://schemas.openxmlformats.org/drawingml/2006/picture">
-                <pic:pic xmlns:pic="http://schemas.openxmlformats.org/drawingml/2006/picture">
-                  <pic:nvPicPr>
-                    <pic:cNvPr id="17" name="Picture 17" descr="Background pattern&#10;&#10;Description automatically generated"/>
-                    <pic:cNvPicPr>
-                      <a:picLocks noChangeAspect="1" noChangeArrowheads="1"/>
-                    </pic:cNvPicPr>
-                  </pic:nvPicPr>
-                  <pic:blipFill>
-                    <a:blip r:embed="rId9">
-                      <a:extLst>
-                        <a:ext uri="{28A0092B-C50C-407E-A947-70E740481C1C}">
-                          <a14:useLocalDpi xmlns:a14="http://schemas.microsoft.com/office/drawing/2010/main" val="0"/>
-                        </a:ext>
-                      </a:extLst>
-                    </a:blip>
-                    <a:srcRect/>
-                    <a:stretch>
-                      <a:fillRect/>
-                    </a:stretch>
-                  </pic:blipFill>
-                  <pic:spPr bwMode="auto">
-                    <a:xfrm>
-                      <a:off x="0" y="0"/>
-                      <a:ext cx="5943600" cy="1910715"/>
-                    </a:xfrm>
-                    <a:prstGeom prst="rect">
-                      <a:avLst/>
-                    </a:prstGeom>
-                    <a:noFill/>
-                    <a:ln>
+      <w:del w:id="160" w:author="Omer Ansari" w:date="2022-04-24T13:05:00Z">
+        <w:r>
+          <w:rPr>
+            <w:noProof/>
+          </w:rPr>
+          <w:drawing>
+            <wp:inline distT="0" distB="0" distL="0" distR="0" wp14:anchorId="513953B4" wp14:editId="13F911AF">
+              <wp:extent cx="5943600" cy="1910715"/>
+              <wp:effectExtent l="0" t="0" r="0" b="0"/>
+              <wp:docPr id="17" name="Picture 17" descr="Background pattern&#10;&#10;Description automatically generated"/>
+              <wp:cNvGraphicFramePr>
+                <a:graphicFrameLocks xmlns:a="http://schemas.openxmlformats.org/drawingml/2006/main" noChangeAspect="1"/>
+              </wp:cNvGraphicFramePr>
+              <a:graphic xmlns:a="http://schemas.openxmlformats.org/drawingml/2006/main">
+                <a:graphicData uri="http://schemas.openxmlformats.org/drawingml/2006/picture">
+                  <pic:pic xmlns:pic="http://schemas.openxmlformats.org/drawingml/2006/picture">
+                    <pic:nvPicPr>
+                      <pic:cNvPr id="17" name="Picture 17" descr="Background pattern&#10;&#10;Description automatically generated"/>
+                      <pic:cNvPicPr>
+                        <a:picLocks noChangeAspect="1" noChangeArrowheads="1"/>
+                      </pic:cNvPicPr>
+                    </pic:nvPicPr>
+                    <pic:blipFill>
+                      <a:blip r:embed="rId9">
+                        <a:extLst>
+                          <a:ext uri="{28A0092B-C50C-407E-A947-70E740481C1C}">
+                            <a14:useLocalDpi xmlns:a14="http://schemas.microsoft.com/office/drawing/2010/main" val="0"/>
+                          </a:ext>
+                        </a:extLst>
+                      </a:blip>
+                      <a:srcRect/>
+                      <a:stretch>
+                        <a:fillRect/>
+                      </a:stretch>
+                    </pic:blipFill>
+                    <pic:spPr bwMode="auto">
+                      <a:xfrm>
+                        <a:off x="0" y="0"/>
+                        <a:ext cx="5943600" cy="1910715"/>
+                      </a:xfrm>
+                      <a:prstGeom prst="rect">
+                        <a:avLst/>
+                      </a:prstGeom>
                       <a:noFill/>
-                    </a:ln>
-                  </pic:spPr>
-                </pic:pic>
-              </a:graphicData>
-            </a:graphic>
-          </wp:inline>
-        </w:drawing>
-      </w:r>
-    </w:p>
-    <w:p>
-      <w:pPr>
-        <w:rPr>
-          <w:rFonts w:ascii="Times New Roman" w:hAnsi="Times New Roman"/>
-          <w:sz w:val="24"/>
-        </w:rPr>
-      </w:pPr>
-    </w:p>
-    <w:p>
-      <w:pPr>
-        <w:rPr>
-          <w:rFonts w:ascii="Times New Roman" w:hAnsi="Times New Roman"/>
-          <w:sz w:val="24"/>
-        </w:rPr>
-      </w:pPr>
-    </w:p>
-    <w:p>
-      <w:pPr>
-        <w:rPr>
-          <w:rFonts w:ascii="Times New Roman" w:hAnsi="Times New Roman"/>
-          <w:sz w:val="24"/>
-        </w:rPr>
-      </w:pPr>
+                      <a:ln>
+                        <a:noFill/>
+                      </a:ln>
+                    </pic:spPr>
+                  </pic:pic>
+                </a:graphicData>
+              </a:graphic>
+            </wp:inline>
+          </w:drawing>
+        </w:r>
+      </w:del>
+      <w:ins w:id="161" w:author="Omer Ansari" w:date="2022-04-24T13:05:00Z">
+        <w:r>
+          <w:rPr>
+            <w:noProof/>
+          </w:rPr>
+          <w:t xml:space="preserve"> </w:t>
+        </w:r>
+        <w:r>
+          <w:drawing>
+            <wp:inline distT="0" distB="0" distL="0" distR="0" wp14:anchorId="5FBC98DB" wp14:editId="24787D98">
+              <wp:extent cx="5943600" cy="1927860"/>
+              <wp:effectExtent l="0" t="0" r="0" b="2540"/>
+              <wp:docPr id="2" name="Picture 2" descr="Chart, bar chart&#10;&#10;Description automatically generated"/>
+              <wp:cNvGraphicFramePr>
+                <a:graphicFrameLocks xmlns:a="http://schemas.openxmlformats.org/drawingml/2006/main" noChangeAspect="1"/>
+              </wp:cNvGraphicFramePr>
+              <a:graphic xmlns:a="http://schemas.openxmlformats.org/drawingml/2006/main">
+                <a:graphicData uri="http://schemas.openxmlformats.org/drawingml/2006/picture">
+                  <pic:pic xmlns:pic="http://schemas.openxmlformats.org/drawingml/2006/picture">
+                    <pic:nvPicPr>
+                      <pic:cNvPr id="2" name="Picture 2" descr="Chart, bar chart&#10;&#10;Description automatically generated"/>
+                      <pic:cNvPicPr/>
+                    </pic:nvPicPr>
+                    <pic:blipFill>
+                      <a:blip r:embed="rId10"/>
+                      <a:stretch>
+                        <a:fillRect/>
+                      </a:stretch>
+                    </pic:blipFill>
+                    <pic:spPr>
+                      <a:xfrm>
+                        <a:off x="0" y="0"/>
+                        <a:ext cx="5943600" cy="1927860"/>
+                      </a:xfrm>
+                      <a:prstGeom prst="rect">
+                        <a:avLst/>
+                      </a:prstGeom>
+                    </pic:spPr>
+                  </pic:pic>
+                </a:graphicData>
+              </a:graphic>
+            </wp:inline>
+          </w:drawing>
+        </w:r>
+      </w:ins>
+    </w:p>
+    <w:p/>
+    <w:p/>
+    <w:p>
+      <w:ins w:id="162" w:author="Omer Ansari" w:date="2022-04-24T13:05:00Z">
+        <w:r>
+          <w:t>We can clearl</w:t>
+        </w:r>
+      </w:ins>
+      <w:ins w:id="163" w:author="Omer Ansari" w:date="2022-04-24T13:06:00Z">
+        <w:r>
+          <w:t>y see the effect of the seasonality here, where more occupancy is seen during the fall, which is indicative of real-life.</w:t>
+        </w:r>
+      </w:ins>
     </w:p>
     <w:p>
       <w:pPr>
@@ -3995,73 +5131,175 @@
     </w:p>
     <w:p/>
     <w:p>
-      <w:r>
-        <w:rPr>
-          <w:noProof/>
-        </w:rPr>
-        <w:drawing>
-          <wp:inline distT="0" distB="0" distL="0" distR="0" wp14:anchorId="23FE04ED" wp14:editId="6D167EA5">
-            <wp:extent cx="6537119" cy="2101516"/>
-            <wp:effectExtent l="0" t="0" r="3810" b="0"/>
-            <wp:docPr id="18" name="Picture 18" descr="Chart, line chart&#10;&#10;Description automatically generated"/>
-            <wp:cNvGraphicFramePr>
-              <a:graphicFrameLocks xmlns:a="http://schemas.openxmlformats.org/drawingml/2006/main" noChangeAspect="1"/>
-            </wp:cNvGraphicFramePr>
-            <a:graphic xmlns:a="http://schemas.openxmlformats.org/drawingml/2006/main">
-              <a:graphicData uri="http://schemas.openxmlformats.org/drawingml/2006/picture">
-                <pic:pic xmlns:pic="http://schemas.openxmlformats.org/drawingml/2006/picture">
-                  <pic:nvPicPr>
-                    <pic:cNvPr id="18" name="Picture 18" descr="Chart, line chart&#10;&#10;Description automatically generated"/>
-                    <pic:cNvPicPr>
-                      <a:picLocks noChangeAspect="1" noChangeArrowheads="1"/>
-                    </pic:cNvPicPr>
-                  </pic:nvPicPr>
-                  <pic:blipFill>
-                    <a:blip r:embed="rId10">
-                      <a:extLst>
-                        <a:ext uri="{28A0092B-C50C-407E-A947-70E740481C1C}">
-                          <a14:useLocalDpi xmlns:a14="http://schemas.microsoft.com/office/drawing/2010/main" val="0"/>
-                        </a:ext>
-                      </a:extLst>
-                    </a:blip>
-                    <a:srcRect/>
-                    <a:stretch>
-                      <a:fillRect/>
-                    </a:stretch>
-                  </pic:blipFill>
-                  <pic:spPr bwMode="auto">
-                    <a:xfrm>
-                      <a:off x="0" y="0"/>
-                      <a:ext cx="6546381" cy="2104493"/>
-                    </a:xfrm>
-                    <a:prstGeom prst="rect">
-                      <a:avLst/>
-                    </a:prstGeom>
-                    <a:noFill/>
-                    <a:ln>
+      <w:del w:id="164" w:author="Omer Ansari" w:date="2022-04-24T13:07:00Z">
+        <w:r>
+          <w:rPr>
+            <w:noProof/>
+          </w:rPr>
+          <w:drawing>
+            <wp:inline distT="0" distB="0" distL="0" distR="0" wp14:anchorId="23FE04ED" wp14:editId="6F9763B8">
+              <wp:extent cx="6537119" cy="2101516"/>
+              <wp:effectExtent l="0" t="0" r="3810" b="0"/>
+              <wp:docPr id="18" name="Picture 18" descr="Chart, line chart&#10;&#10;Description automatically generated"/>
+              <wp:cNvGraphicFramePr>
+                <a:graphicFrameLocks xmlns:a="http://schemas.openxmlformats.org/drawingml/2006/main" noChangeAspect="1"/>
+              </wp:cNvGraphicFramePr>
+              <a:graphic xmlns:a="http://schemas.openxmlformats.org/drawingml/2006/main">
+                <a:graphicData uri="http://schemas.openxmlformats.org/drawingml/2006/picture">
+                  <pic:pic xmlns:pic="http://schemas.openxmlformats.org/drawingml/2006/picture">
+                    <pic:nvPicPr>
+                      <pic:cNvPr id="18" name="Picture 18" descr="Chart, line chart&#10;&#10;Description automatically generated"/>
+                      <pic:cNvPicPr>
+                        <a:picLocks noChangeAspect="1" noChangeArrowheads="1"/>
+                      </pic:cNvPicPr>
+                    </pic:nvPicPr>
+                    <pic:blipFill>
+                      <a:blip r:embed="rId11">
+                        <a:extLst>
+                          <a:ext uri="{28A0092B-C50C-407E-A947-70E740481C1C}">
+                            <a14:useLocalDpi xmlns:a14="http://schemas.microsoft.com/office/drawing/2010/main" val="0"/>
+                          </a:ext>
+                        </a:extLst>
+                      </a:blip>
+                      <a:srcRect/>
+                      <a:stretch>
+                        <a:fillRect/>
+                      </a:stretch>
+                    </pic:blipFill>
+                    <pic:spPr bwMode="auto">
+                      <a:xfrm>
+                        <a:off x="0" y="0"/>
+                        <a:ext cx="6546381" cy="2104493"/>
+                      </a:xfrm>
+                      <a:prstGeom prst="rect">
+                        <a:avLst/>
+                      </a:prstGeom>
                       <a:noFill/>
-                    </a:ln>
-                  </pic:spPr>
-                </pic:pic>
-              </a:graphicData>
-            </a:graphic>
-          </wp:inline>
-        </w:drawing>
-      </w:r>
-    </w:p>
-    <w:p>
-      <w:pPr>
-        <w:rPr>
-          <w:rFonts w:ascii="Times New Roman" w:hAnsi="Times New Roman"/>
-          <w:sz w:val="24"/>
-        </w:rPr>
-      </w:pPr>
-    </w:p>
-    <w:p>
-      <w:pPr>
-        <w:rPr>
-          <w:rFonts w:ascii="Times New Roman" w:hAnsi="Times New Roman"/>
-          <w:sz w:val="24"/>
+                      <a:ln>
+                        <a:noFill/>
+                      </a:ln>
+                    </pic:spPr>
+                  </pic:pic>
+                </a:graphicData>
+              </a:graphic>
+            </wp:inline>
+          </w:drawing>
+        </w:r>
+      </w:del>
+    </w:p>
+    <w:p/>
+    <w:p/>
+    <w:p>
+      <w:pPr>
+        <w:rPr>
+          <w:ins w:id="165" w:author="Omer Ansari" w:date="2022-04-24T13:07:00Z"/>
+        </w:rPr>
+      </w:pPr>
+      <w:bookmarkStart w:id="166" w:name="_Toc101080982"/>
+      <w:r>
+        <w:br w:type="page"/>
+      </w:r>
+      <w:ins w:id="167" w:author="Omer Ansari" w:date="2022-04-24T13:07:00Z">
+        <w:r>
+          <w:lastRenderedPageBreak/>
+          <w:drawing>
+            <wp:inline distT="0" distB="0" distL="0" distR="0" wp14:anchorId="60D3DB02" wp14:editId="4480945F">
+              <wp:extent cx="5943600" cy="2018030"/>
+              <wp:effectExtent l="0" t="0" r="0" b="1270"/>
+              <wp:docPr id="3" name="Picture 3" descr="Chart, line chart&#10;&#10;Description automatically generated"/>
+              <wp:cNvGraphicFramePr>
+                <a:graphicFrameLocks xmlns:a="http://schemas.openxmlformats.org/drawingml/2006/main" noChangeAspect="1"/>
+              </wp:cNvGraphicFramePr>
+              <a:graphic xmlns:a="http://schemas.openxmlformats.org/drawingml/2006/main">
+                <a:graphicData uri="http://schemas.openxmlformats.org/drawingml/2006/picture">
+                  <pic:pic xmlns:pic="http://schemas.openxmlformats.org/drawingml/2006/picture">
+                    <pic:nvPicPr>
+                      <pic:cNvPr id="3" name="Picture 3" descr="Chart, line chart&#10;&#10;Description automatically generated"/>
+                      <pic:cNvPicPr/>
+                    </pic:nvPicPr>
+                    <pic:blipFill>
+                      <a:blip r:embed="rId12"/>
+                      <a:stretch>
+                        <a:fillRect/>
+                      </a:stretch>
+                    </pic:blipFill>
+                    <pic:spPr>
+                      <a:xfrm>
+                        <a:off x="0" y="0"/>
+                        <a:ext cx="5943600" cy="2018030"/>
+                      </a:xfrm>
+                      <a:prstGeom prst="rect">
+                        <a:avLst/>
+                      </a:prstGeom>
+                    </pic:spPr>
+                  </pic:pic>
+                </a:graphicData>
+              </a:graphic>
+            </wp:inline>
+          </w:drawing>
+        </w:r>
+      </w:ins>
+    </w:p>
+    <w:p>
+      <w:pPr>
+        <w:rPr>
+          <w:ins w:id="168" w:author="Omer Ansari" w:date="2022-04-24T13:07:00Z"/>
+        </w:rPr>
+      </w:pPr>
+    </w:p>
+    <w:p>
+      <w:pPr>
+        <w:rPr>
+          <w:ins w:id="169" w:author="Omer Ansari" w:date="2022-04-24T13:07:00Z"/>
+        </w:rPr>
+      </w:pPr>
+      <w:ins w:id="170" w:author="Omer Ansari" w:date="2022-04-24T13:07:00Z">
+        <w:r>
+          <w:t xml:space="preserve">We see that this run shows the signs of an unstable model. In other words, the occupancy is increasing </w:t>
+        </w:r>
+        <w:r>
+          <w:t>by the end of the first year.</w:t>
+        </w:r>
+      </w:ins>
+      <w:ins w:id="171" w:author="Omer Ansari" w:date="2022-04-24T13:08:00Z">
+        <w:r>
+          <w:t xml:space="preserve"> It will obviousl</w:t>
+        </w:r>
+      </w:ins>
+      <w:ins w:id="172" w:author="Omer Ansari" w:date="2022-04-24T13:09:00Z">
+        <w:r>
+          <w:t>y reach maximum capacity.</w:t>
+        </w:r>
+      </w:ins>
+    </w:p>
+    <w:p>
+      <w:pPr>
+        <w:rPr>
+          <w:ins w:id="173" w:author="Omer Ansari" w:date="2022-04-24T13:07:00Z"/>
+        </w:rPr>
+      </w:pPr>
+    </w:p>
+    <w:p>
+      <w:pPr>
+        <w:rPr>
+          <w:ins w:id="174" w:author="Omer Ansari" w:date="2022-04-24T13:09:00Z"/>
+        </w:rPr>
+      </w:pPr>
+      <w:ins w:id="175" w:author="Omer Ansari" w:date="2022-04-24T13:08:00Z">
+        <w:r>
+          <w:t xml:space="preserve">Future modeling could be extended to run the model across 3 to 5 years. </w:t>
+        </w:r>
+      </w:ins>
+      <w:ins w:id="176" w:author="Omer Ansari" w:date="2022-04-24T13:09:00Z">
+        <w:r>
+          <w:t>The best scenario is to have the optimum number of shelter beds that the occupancy is exponentially flattening out.</w:t>
+        </w:r>
+      </w:ins>
+    </w:p>
+    <w:p>
+      <w:pPr>
+        <w:rPr>
+          <w:ins w:id="177" w:author="Omer Ansari" w:date="2022-04-24T13:08:00Z"/>
         </w:rPr>
       </w:pPr>
     </w:p>
@@ -4074,10 +5312,6 @@
           <w:szCs w:val="26"/>
         </w:rPr>
       </w:pPr>
-      <w:bookmarkStart w:id="14" w:name="_Toc101080982"/>
-      <w:r>
-        <w:br w:type="page"/>
-      </w:r>
     </w:p>
     <w:p>
       <w:pPr>
@@ -4088,13 +5322,12 @@
         </w:numPr>
       </w:pPr>
       <w:r>
-        <w:lastRenderedPageBreak/>
         <w:t xml:space="preserve">Un-utilized </w:t>
       </w:r>
       <w:r>
         <w:t>capacity</w:t>
       </w:r>
-      <w:bookmarkEnd w:id="14"/>
+      <w:bookmarkEnd w:id="166"/>
     </w:p>
     <w:p/>
     <w:p>
@@ -4127,15 +5360,7 @@
         <w:ind w:left="360"/>
       </w:pPr>
       <w:r>
-        <w:t xml:space="preserve">The bar graph shows the actual values from the first run. We subsequently did three runs of our </w:t>
-      </w:r>
-      <w:proofErr w:type="gramStart"/>
-      <w:r>
-        <w:t>model</w:t>
-      </w:r>
-      <w:proofErr w:type="gramEnd"/>
-      <w:r>
-        <w:t xml:space="preserve"> and the second line graph shows the mean </w:t>
+        <w:t xml:space="preserve">The bar graph shows the actual values from the first run. We subsequently did three runs of our model and the second line graph shows the mean </w:t>
       </w:r>
       <w:r>
         <w:t>surplus capacity</w:t>
@@ -4184,142 +5409,293 @@
     </w:p>
     <w:p/>
     <w:p>
-      <w:r>
-        <w:rPr>
-          <w:noProof/>
-        </w:rPr>
-        <w:drawing>
-          <wp:inline distT="0" distB="0" distL="0" distR="0" wp14:anchorId="1C15200C" wp14:editId="0383B1BC">
-            <wp:extent cx="6537119" cy="2101516"/>
-            <wp:effectExtent l="0" t="0" r="3810" b="0"/>
-            <wp:docPr id="19" name="Picture 19" descr="Graphical user interface, text, application&#10;&#10;Description automatically generated with medium confidence"/>
-            <wp:cNvGraphicFramePr>
-              <a:graphicFrameLocks xmlns:a="http://schemas.openxmlformats.org/drawingml/2006/main" noChangeAspect="1"/>
-            </wp:cNvGraphicFramePr>
-            <a:graphic xmlns:a="http://schemas.openxmlformats.org/drawingml/2006/main">
-              <a:graphicData uri="http://schemas.openxmlformats.org/drawingml/2006/picture">
-                <pic:pic xmlns:pic="http://schemas.openxmlformats.org/drawingml/2006/picture">
-                  <pic:nvPicPr>
-                    <pic:cNvPr id="19" name="Picture 19" descr="Graphical user interface, text, application&#10;&#10;Description automatically generated with medium confidence"/>
-                    <pic:cNvPicPr>
-                      <a:picLocks noChangeAspect="1" noChangeArrowheads="1"/>
-                    </pic:cNvPicPr>
-                  </pic:nvPicPr>
-                  <pic:blipFill>
-                    <a:blip r:embed="rId11">
-                      <a:extLst>
-                        <a:ext uri="{28A0092B-C50C-407E-A947-70E740481C1C}">
-                          <a14:useLocalDpi xmlns:a14="http://schemas.microsoft.com/office/drawing/2010/main" val="0"/>
-                        </a:ext>
-                      </a:extLst>
-                    </a:blip>
-                    <a:srcRect/>
-                    <a:stretch>
-                      <a:fillRect/>
-                    </a:stretch>
-                  </pic:blipFill>
-                  <pic:spPr bwMode="auto">
-                    <a:xfrm>
-                      <a:off x="0" y="0"/>
-                      <a:ext cx="6543540" cy="2103580"/>
-                    </a:xfrm>
-                    <a:prstGeom prst="rect">
-                      <a:avLst/>
-                    </a:prstGeom>
-                    <a:noFill/>
-                    <a:ln>
+      <w:ins w:id="178" w:author="Omer Ansari" w:date="2022-04-24T13:10:00Z">
+        <w:r>
+          <w:rPr>
+            <w:noProof/>
+          </w:rPr>
+          <w:lastRenderedPageBreak/>
+          <w:drawing>
+            <wp:inline distT="0" distB="0" distL="0" distR="0" wp14:anchorId="2E1E4EFB" wp14:editId="7CF3C8D2">
+              <wp:extent cx="5943600" cy="1936750"/>
+              <wp:effectExtent l="0" t="0" r="0" b="6350"/>
+              <wp:docPr id="4" name="Picture 4" descr="Graphical user interface, application&#10;&#10;Description automatically generated"/>
+              <wp:cNvGraphicFramePr>
+                <a:graphicFrameLocks xmlns:a="http://schemas.openxmlformats.org/drawingml/2006/main" noChangeAspect="1"/>
+              </wp:cNvGraphicFramePr>
+              <a:graphic xmlns:a="http://schemas.openxmlformats.org/drawingml/2006/main">
+                <a:graphicData uri="http://schemas.openxmlformats.org/drawingml/2006/picture">
+                  <pic:pic xmlns:pic="http://schemas.openxmlformats.org/drawingml/2006/picture">
+                    <pic:nvPicPr>
+                      <pic:cNvPr id="4" name="Picture 4" descr="Graphical user interface, application&#10;&#10;Description automatically generated"/>
+                      <pic:cNvPicPr/>
+                    </pic:nvPicPr>
+                    <pic:blipFill>
+                      <a:blip r:embed="rId13"/>
+                      <a:stretch>
+                        <a:fillRect/>
+                      </a:stretch>
+                    </pic:blipFill>
+                    <pic:spPr>
+                      <a:xfrm>
+                        <a:off x="0" y="0"/>
+                        <a:ext cx="5943600" cy="1936750"/>
+                      </a:xfrm>
+                      <a:prstGeom prst="rect">
+                        <a:avLst/>
+                      </a:prstGeom>
+                    </pic:spPr>
+                  </pic:pic>
+                </a:graphicData>
+              </a:graphic>
+            </wp:inline>
+          </w:drawing>
+        </w:r>
+      </w:ins>
+      <w:del w:id="179" w:author="Omer Ansari" w:date="2022-04-24T13:10:00Z">
+        <w:r>
+          <w:rPr>
+            <w:noProof/>
+          </w:rPr>
+          <w:drawing>
+            <wp:inline distT="0" distB="0" distL="0" distR="0" wp14:anchorId="1C15200C" wp14:editId="2567F8E3">
+              <wp:extent cx="6537119" cy="2101516"/>
+              <wp:effectExtent l="0" t="0" r="3810" b="0"/>
+              <wp:docPr id="19" name="Picture 19" descr="Graphical user interface, text, application&#10;&#10;Description automatically generated with medium confidence"/>
+              <wp:cNvGraphicFramePr>
+                <a:graphicFrameLocks xmlns:a="http://schemas.openxmlformats.org/drawingml/2006/main" noChangeAspect="1"/>
+              </wp:cNvGraphicFramePr>
+              <a:graphic xmlns:a="http://schemas.openxmlformats.org/drawingml/2006/main">
+                <a:graphicData uri="http://schemas.openxmlformats.org/drawingml/2006/picture">
+                  <pic:pic xmlns:pic="http://schemas.openxmlformats.org/drawingml/2006/picture">
+                    <pic:nvPicPr>
+                      <pic:cNvPr id="19" name="Picture 19" descr="Graphical user interface, text, application&#10;&#10;Description automatically generated with medium confidence"/>
+                      <pic:cNvPicPr>
+                        <a:picLocks noChangeAspect="1" noChangeArrowheads="1"/>
+                      </pic:cNvPicPr>
+                    </pic:nvPicPr>
+                    <pic:blipFill>
+                      <a:blip r:embed="rId14">
+                        <a:extLst>
+                          <a:ext uri="{28A0092B-C50C-407E-A947-70E740481C1C}">
+                            <a14:useLocalDpi xmlns:a14="http://schemas.microsoft.com/office/drawing/2010/main" val="0"/>
+                          </a:ext>
+                        </a:extLst>
+                      </a:blip>
+                      <a:srcRect/>
+                      <a:stretch>
+                        <a:fillRect/>
+                      </a:stretch>
+                    </pic:blipFill>
+                    <pic:spPr bwMode="auto">
+                      <a:xfrm>
+                        <a:off x="0" y="0"/>
+                        <a:ext cx="6543540" cy="2103580"/>
+                      </a:xfrm>
+                      <a:prstGeom prst="rect">
+                        <a:avLst/>
+                      </a:prstGeom>
                       <a:noFill/>
-                    </a:ln>
-                  </pic:spPr>
-                </pic:pic>
-              </a:graphicData>
-            </a:graphic>
-          </wp:inline>
-        </w:drawing>
-      </w:r>
-    </w:p>
-    <w:p/>
-    <w:p>
-      <w:pPr>
-        <w:rPr>
-          <w:rFonts w:ascii="Times New Roman" w:hAnsi="Times New Roman"/>
-          <w:sz w:val="24"/>
-        </w:rPr>
-      </w:pPr>
+                      <a:ln>
+                        <a:noFill/>
+                      </a:ln>
+                    </pic:spPr>
+                  </pic:pic>
+                </a:graphicData>
+              </a:graphic>
+            </wp:inline>
+          </w:drawing>
+        </w:r>
+      </w:del>
     </w:p>
     <w:p/>
     <w:p/>
-    <w:p>
-      <w:r>
-        <w:rPr>
+    <w:p/>
+    <w:p/>
+    <w:p>
+      <w:pPr>
+        <w:rPr>
+          <w:ins w:id="180" w:author="Omer Ansari" w:date="2022-04-24T13:10:00Z"/>
           <w:noProof/>
         </w:rPr>
-        <w:drawing>
-          <wp:inline distT="0" distB="0" distL="0" distR="0" wp14:anchorId="32CE23B7" wp14:editId="155C97F2">
-            <wp:extent cx="6562069" cy="2109537"/>
-            <wp:effectExtent l="0" t="0" r="4445" b="0"/>
-            <wp:docPr id="20" name="Picture 20" descr="Chart, line chart&#10;&#10;Description automatically generated"/>
-            <wp:cNvGraphicFramePr>
-              <a:graphicFrameLocks xmlns:a="http://schemas.openxmlformats.org/drawingml/2006/main" noChangeAspect="1"/>
-            </wp:cNvGraphicFramePr>
-            <a:graphic xmlns:a="http://schemas.openxmlformats.org/drawingml/2006/main">
-              <a:graphicData uri="http://schemas.openxmlformats.org/drawingml/2006/picture">
-                <pic:pic xmlns:pic="http://schemas.openxmlformats.org/drawingml/2006/picture">
-                  <pic:nvPicPr>
-                    <pic:cNvPr id="20" name="Picture 20" descr="Chart, line chart&#10;&#10;Description automatically generated"/>
-                    <pic:cNvPicPr>
-                      <a:picLocks noChangeAspect="1" noChangeArrowheads="1"/>
-                    </pic:cNvPicPr>
-                  </pic:nvPicPr>
-                  <pic:blipFill>
-                    <a:blip r:embed="rId12">
-                      <a:extLst>
-                        <a:ext uri="{28A0092B-C50C-407E-A947-70E740481C1C}">
-                          <a14:useLocalDpi xmlns:a14="http://schemas.microsoft.com/office/drawing/2010/main" val="0"/>
-                        </a:ext>
-                      </a:extLst>
-                    </a:blip>
-                    <a:srcRect/>
-                    <a:stretch>
-                      <a:fillRect/>
-                    </a:stretch>
-                  </pic:blipFill>
-                  <pic:spPr bwMode="auto">
-                    <a:xfrm>
-                      <a:off x="0" y="0"/>
-                      <a:ext cx="6575435" cy="2113834"/>
-                    </a:xfrm>
-                    <a:prstGeom prst="rect">
-                      <a:avLst/>
-                    </a:prstGeom>
-                    <a:noFill/>
-                    <a:ln>
+      </w:pPr>
+      <w:del w:id="181" w:author="Omer Ansari" w:date="2022-04-24T13:10:00Z">
+        <w:r>
+          <w:rPr>
+            <w:noProof/>
+          </w:rPr>
+          <w:drawing>
+            <wp:inline distT="0" distB="0" distL="0" distR="0" wp14:anchorId="32CE23B7" wp14:editId="1F6768EF">
+              <wp:extent cx="6562069" cy="2109537"/>
+              <wp:effectExtent l="0" t="0" r="4445" b="0"/>
+              <wp:docPr id="20" name="Picture 20" descr="Chart, line chart&#10;&#10;Description automatically generated"/>
+              <wp:cNvGraphicFramePr>
+                <a:graphicFrameLocks xmlns:a="http://schemas.openxmlformats.org/drawingml/2006/main" noChangeAspect="1"/>
+              </wp:cNvGraphicFramePr>
+              <a:graphic xmlns:a="http://schemas.openxmlformats.org/drawingml/2006/main">
+                <a:graphicData uri="http://schemas.openxmlformats.org/drawingml/2006/picture">
+                  <pic:pic xmlns:pic="http://schemas.openxmlformats.org/drawingml/2006/picture">
+                    <pic:nvPicPr>
+                      <pic:cNvPr id="20" name="Picture 20" descr="Chart, line chart&#10;&#10;Description automatically generated"/>
+                      <pic:cNvPicPr>
+                        <a:picLocks noChangeAspect="1" noChangeArrowheads="1"/>
+                      </pic:cNvPicPr>
+                    </pic:nvPicPr>
+                    <pic:blipFill>
+                      <a:blip r:embed="rId15">
+                        <a:extLst>
+                          <a:ext uri="{28A0092B-C50C-407E-A947-70E740481C1C}">
+                            <a14:useLocalDpi xmlns:a14="http://schemas.microsoft.com/office/drawing/2010/main" val="0"/>
+                          </a:ext>
+                        </a:extLst>
+                      </a:blip>
+                      <a:srcRect/>
+                      <a:stretch>
+                        <a:fillRect/>
+                      </a:stretch>
+                    </pic:blipFill>
+                    <pic:spPr bwMode="auto">
+                      <a:xfrm>
+                        <a:off x="0" y="0"/>
+                        <a:ext cx="6575435" cy="2113834"/>
+                      </a:xfrm>
+                      <a:prstGeom prst="rect">
+                        <a:avLst/>
+                      </a:prstGeom>
                       <a:noFill/>
-                    </a:ln>
-                  </pic:spPr>
-                </pic:pic>
-              </a:graphicData>
-            </a:graphic>
-          </wp:inline>
-        </w:drawing>
-      </w:r>
-    </w:p>
-    <w:p>
-      <w:pPr>
-        <w:rPr>
-          <w:rFonts w:ascii="Times New Roman" w:hAnsi="Times New Roman"/>
-          <w:sz w:val="24"/>
-        </w:rPr>
-      </w:pPr>
-    </w:p>
-    <w:p>
-      <w:pPr>
-        <w:rPr>
-          <w:rFonts w:ascii="Times New Roman" w:hAnsi="Times New Roman"/>
-          <w:sz w:val="24"/>
-        </w:rPr>
-      </w:pPr>
-    </w:p>
+                      <a:ln>
+                        <a:noFill/>
+                      </a:ln>
+                    </pic:spPr>
+                  </pic:pic>
+                </a:graphicData>
+              </a:graphic>
+            </wp:inline>
+          </w:drawing>
+        </w:r>
+      </w:del>
+      <w:ins w:id="182" w:author="Omer Ansari" w:date="2022-04-24T13:10:00Z">
+        <w:r>
+          <w:rPr>
+            <w:noProof/>
+          </w:rPr>
+          <w:t xml:space="preserve"> </w:t>
+        </w:r>
+        <w:r>
+          <w:drawing>
+            <wp:inline distT="0" distB="0" distL="0" distR="0" wp14:anchorId="46A98D31" wp14:editId="5BFBB538">
+              <wp:extent cx="5943600" cy="1948180"/>
+              <wp:effectExtent l="0" t="0" r="0" b="0"/>
+              <wp:docPr id="5" name="Picture 5" descr="Chart, line chart&#10;&#10;Description automatically generated"/>
+              <wp:cNvGraphicFramePr>
+                <a:graphicFrameLocks xmlns:a="http://schemas.openxmlformats.org/drawingml/2006/main" noChangeAspect="1"/>
+              </wp:cNvGraphicFramePr>
+              <a:graphic xmlns:a="http://schemas.openxmlformats.org/drawingml/2006/main">
+                <a:graphicData uri="http://schemas.openxmlformats.org/drawingml/2006/picture">
+                  <pic:pic xmlns:pic="http://schemas.openxmlformats.org/drawingml/2006/picture">
+                    <pic:nvPicPr>
+                      <pic:cNvPr id="5" name="Picture 5" descr="Chart, line chart&#10;&#10;Description automatically generated"/>
+                      <pic:cNvPicPr/>
+                    </pic:nvPicPr>
+                    <pic:blipFill>
+                      <a:blip r:embed="rId16"/>
+                      <a:stretch>
+                        <a:fillRect/>
+                      </a:stretch>
+                    </pic:blipFill>
+                    <pic:spPr>
+                      <a:xfrm>
+                        <a:off x="0" y="0"/>
+                        <a:ext cx="5943600" cy="1948180"/>
+                      </a:xfrm>
+                      <a:prstGeom prst="rect">
+                        <a:avLst/>
+                      </a:prstGeom>
+                    </pic:spPr>
+                  </pic:pic>
+                </a:graphicData>
+              </a:graphic>
+            </wp:inline>
+          </w:drawing>
+        </w:r>
+      </w:ins>
+    </w:p>
+    <w:p>
+      <w:pPr>
+        <w:rPr>
+          <w:ins w:id="183" w:author="Omer Ansari" w:date="2022-04-24T13:10:00Z"/>
+          <w:noProof/>
+        </w:rPr>
+      </w:pPr>
+    </w:p>
+    <w:p>
+      <w:pPr>
+        <w:rPr>
+          <w:ins w:id="184" w:author="Omer Ansari" w:date="2022-04-24T13:11:00Z"/>
+          <w:noProof/>
+        </w:rPr>
+      </w:pPr>
+      <w:ins w:id="185" w:author="Omer Ansari" w:date="2022-04-24T13:10:00Z">
+        <w:r>
+          <w:rPr>
+            <w:noProof/>
+          </w:rPr>
+          <w:t xml:space="preserve">The above graphs also paint a picture which shows that 35 beds in a shelter are not enough, based on the </w:t>
+        </w:r>
+      </w:ins>
+      <w:ins w:id="186" w:author="Omer Ansari" w:date="2022-04-24T13:11:00Z">
+        <w:r>
+          <w:rPr>
+            <w:noProof/>
+          </w:rPr>
+          <w:t xml:space="preserve">incoming rate and stay duration </w:t>
+        </w:r>
+      </w:ins>
+      <w:ins w:id="187" w:author="Omer Ansari" w:date="2022-04-24T13:10:00Z">
+        <w:r>
+          <w:rPr>
+            <w:noProof/>
+          </w:rPr>
+          <w:t>parameters we have set</w:t>
+        </w:r>
+      </w:ins>
+      <w:ins w:id="188" w:author="Omer Ansari" w:date="2022-04-24T13:11:00Z">
+        <w:r>
+          <w:rPr>
+            <w:noProof/>
+          </w:rPr>
+          <w:t xml:space="preserve">. Future runs of the simulation can attempt a sensitivity analysis of higher # of beds to see if the capacity is able to be kept low, but still scratching zero. </w:t>
+        </w:r>
+      </w:ins>
+    </w:p>
+    <w:p>
+      <w:pPr>
+        <w:rPr>
+          <w:ins w:id="189" w:author="Omer Ansari" w:date="2022-04-24T13:11:00Z"/>
+          <w:noProof/>
+        </w:rPr>
+      </w:pPr>
+    </w:p>
+    <w:p>
+      <w:ins w:id="190" w:author="Omer Ansari" w:date="2022-04-24T13:11:00Z">
+        <w:r>
+          <w:rPr>
+            <w:noProof/>
+          </w:rPr>
+          <w:t xml:space="preserve">This also implies </w:t>
+        </w:r>
+      </w:ins>
+      <w:ins w:id="191" w:author="Omer Ansari" w:date="2022-04-24T13:12:00Z">
+        <w:r>
+          <w:rPr>
+            <w:noProof/>
+          </w:rPr>
+          <w:t>that we’re likely turning away a lot of clients by the end of the simulated year. Let’s look at those graphs now:</w:t>
+        </w:r>
+      </w:ins>
+    </w:p>
+    <w:p/>
+    <w:p/>
     <w:p>
       <w:pPr>
         <w:pStyle w:val="Heading2"/>
@@ -4328,12 +5704,11 @@
           <w:numId w:val="22"/>
         </w:numPr>
       </w:pPr>
-      <w:bookmarkStart w:id="15" w:name="_Toc101080983"/>
-      <w:r>
-        <w:lastRenderedPageBreak/>
+      <w:bookmarkStart w:id="192" w:name="_Toc101080983"/>
+      <w:r>
         <w:t>Abuse victims turned away over time</w:t>
       </w:r>
-      <w:bookmarkEnd w:id="15"/>
+      <w:bookmarkEnd w:id="192"/>
     </w:p>
     <w:p/>
     <w:p>
@@ -4378,116 +5753,283 @@
       </w:pPr>
     </w:p>
     <w:p>
-      <w:r>
-        <w:rPr>
-          <w:noProof/>
-        </w:rPr>
-        <w:drawing>
-          <wp:inline distT="0" distB="0" distL="0" distR="0" wp14:anchorId="5E0C3E7C" wp14:editId="11BEFC9F">
-            <wp:extent cx="5943600" cy="1910715"/>
-            <wp:effectExtent l="0" t="0" r="0" b="0"/>
-            <wp:docPr id="21" name="Picture 21" descr="Background pattern&#10;&#10;Description automatically generated"/>
-            <wp:cNvGraphicFramePr>
-              <a:graphicFrameLocks xmlns:a="http://schemas.openxmlformats.org/drawingml/2006/main" noChangeAspect="1"/>
-            </wp:cNvGraphicFramePr>
-            <a:graphic xmlns:a="http://schemas.openxmlformats.org/drawingml/2006/main">
-              <a:graphicData uri="http://schemas.openxmlformats.org/drawingml/2006/picture">
-                <pic:pic xmlns:pic="http://schemas.openxmlformats.org/drawingml/2006/picture">
-                  <pic:nvPicPr>
-                    <pic:cNvPr id="21" name="Picture 21" descr="Background pattern&#10;&#10;Description automatically generated"/>
-                    <pic:cNvPicPr>
-                      <a:picLocks noChangeAspect="1" noChangeArrowheads="1"/>
-                    </pic:cNvPicPr>
-                  </pic:nvPicPr>
-                  <pic:blipFill>
-                    <a:blip r:embed="rId13">
-                      <a:extLst>
-                        <a:ext uri="{28A0092B-C50C-407E-A947-70E740481C1C}">
-                          <a14:useLocalDpi xmlns:a14="http://schemas.microsoft.com/office/drawing/2010/main" val="0"/>
-                        </a:ext>
-                      </a:extLst>
-                    </a:blip>
-                    <a:srcRect/>
-                    <a:stretch>
-                      <a:fillRect/>
-                    </a:stretch>
-                  </pic:blipFill>
-                  <pic:spPr bwMode="auto">
-                    <a:xfrm>
-                      <a:off x="0" y="0"/>
-                      <a:ext cx="5943600" cy="1910715"/>
-                    </a:xfrm>
-                    <a:prstGeom prst="rect">
-                      <a:avLst/>
-                    </a:prstGeom>
-                    <a:noFill/>
-                    <a:ln>
+      <w:pPr>
+        <w:rPr>
+          <w:ins w:id="193" w:author="Omer Ansari" w:date="2022-04-24T13:12:00Z"/>
+        </w:rPr>
+      </w:pPr>
+      <w:ins w:id="194" w:author="Omer Ansari" w:date="2022-04-24T13:12:00Z">
+        <w:r>
+          <w:rPr>
+            <w:noProof/>
+          </w:rPr>
+          <w:drawing>
+            <wp:inline distT="0" distB="0" distL="0" distR="0" wp14:anchorId="1145DB60" wp14:editId="6C731025">
+              <wp:extent cx="5943600" cy="1970405"/>
+              <wp:effectExtent l="0" t="0" r="0" b="0"/>
+              <wp:docPr id="6" name="Picture 6" descr="Timeline&#10;&#10;Description automatically generated with medium confidence"/>
+              <wp:cNvGraphicFramePr>
+                <a:graphicFrameLocks xmlns:a="http://schemas.openxmlformats.org/drawingml/2006/main" noChangeAspect="1"/>
+              </wp:cNvGraphicFramePr>
+              <a:graphic xmlns:a="http://schemas.openxmlformats.org/drawingml/2006/main">
+                <a:graphicData uri="http://schemas.openxmlformats.org/drawingml/2006/picture">
+                  <pic:pic xmlns:pic="http://schemas.openxmlformats.org/drawingml/2006/picture">
+                    <pic:nvPicPr>
+                      <pic:cNvPr id="6" name="Picture 6" descr="Timeline&#10;&#10;Description automatically generated with medium confidence"/>
+                      <pic:cNvPicPr/>
+                    </pic:nvPicPr>
+                    <pic:blipFill>
+                      <a:blip r:embed="rId17"/>
+                      <a:stretch>
+                        <a:fillRect/>
+                      </a:stretch>
+                    </pic:blipFill>
+                    <pic:spPr>
+                      <a:xfrm>
+                        <a:off x="0" y="0"/>
+                        <a:ext cx="5943600" cy="1970405"/>
+                      </a:xfrm>
+                      <a:prstGeom prst="rect">
+                        <a:avLst/>
+                      </a:prstGeom>
+                    </pic:spPr>
+                  </pic:pic>
+                </a:graphicData>
+              </a:graphic>
+            </wp:inline>
+          </w:drawing>
+        </w:r>
+      </w:ins>
+      <w:del w:id="195" w:author="Omer Ansari" w:date="2022-04-24T13:12:00Z">
+        <w:r>
+          <w:rPr>
+            <w:noProof/>
+          </w:rPr>
+          <w:drawing>
+            <wp:inline distT="0" distB="0" distL="0" distR="0" wp14:anchorId="5E0C3E7C" wp14:editId="10222CEC">
+              <wp:extent cx="5943600" cy="1910715"/>
+              <wp:effectExtent l="0" t="0" r="0" b="0"/>
+              <wp:docPr id="21" name="Picture 21" descr="Background pattern&#10;&#10;Description automatically generated"/>
+              <wp:cNvGraphicFramePr>
+                <a:graphicFrameLocks xmlns:a="http://schemas.openxmlformats.org/drawingml/2006/main" noChangeAspect="1"/>
+              </wp:cNvGraphicFramePr>
+              <a:graphic xmlns:a="http://schemas.openxmlformats.org/drawingml/2006/main">
+                <a:graphicData uri="http://schemas.openxmlformats.org/drawingml/2006/picture">
+                  <pic:pic xmlns:pic="http://schemas.openxmlformats.org/drawingml/2006/picture">
+                    <pic:nvPicPr>
+                      <pic:cNvPr id="21" name="Picture 21" descr="Background pattern&#10;&#10;Description automatically generated"/>
+                      <pic:cNvPicPr>
+                        <a:picLocks noChangeAspect="1" noChangeArrowheads="1"/>
+                      </pic:cNvPicPr>
+                    </pic:nvPicPr>
+                    <pic:blipFill>
+                      <a:blip r:embed="rId18">
+                        <a:extLst>
+                          <a:ext uri="{28A0092B-C50C-407E-A947-70E740481C1C}">
+                            <a14:useLocalDpi xmlns:a14="http://schemas.microsoft.com/office/drawing/2010/main" val="0"/>
+                          </a:ext>
+                        </a:extLst>
+                      </a:blip>
+                      <a:srcRect/>
+                      <a:stretch>
+                        <a:fillRect/>
+                      </a:stretch>
+                    </pic:blipFill>
+                    <pic:spPr bwMode="auto">
+                      <a:xfrm>
+                        <a:off x="0" y="0"/>
+                        <a:ext cx="5943600" cy="1910715"/>
+                      </a:xfrm>
+                      <a:prstGeom prst="rect">
+                        <a:avLst/>
+                      </a:prstGeom>
                       <a:noFill/>
-                    </a:ln>
-                  </pic:spPr>
-                </pic:pic>
-              </a:graphicData>
-            </a:graphic>
-          </wp:inline>
-        </w:drawing>
-      </w:r>
+                      <a:ln>
+                        <a:noFill/>
+                      </a:ln>
+                    </pic:spPr>
+                  </pic:pic>
+                </a:graphicData>
+              </a:graphic>
+            </wp:inline>
+          </w:drawing>
+        </w:r>
+      </w:del>
     </w:p>
     <w:p/>
     <w:p/>
-    <w:p>
-      <w:r>
-        <w:rPr>
+    <w:p/>
+    <w:p>
+      <w:pPr>
+        <w:rPr>
+          <w:ins w:id="196" w:author="Omer Ansari" w:date="2022-04-24T13:12:00Z"/>
           <w:noProof/>
         </w:rPr>
-        <w:drawing>
-          <wp:inline distT="0" distB="0" distL="0" distR="0" wp14:anchorId="4F2E5D53" wp14:editId="60DDC1A2">
-            <wp:extent cx="5943600" cy="1910715"/>
-            <wp:effectExtent l="0" t="0" r="0" b="0"/>
-            <wp:docPr id="23" name="Picture 23" descr="Chart, line chart&#10;&#10;Description automatically generated"/>
-            <wp:cNvGraphicFramePr>
-              <a:graphicFrameLocks xmlns:a="http://schemas.openxmlformats.org/drawingml/2006/main" noChangeAspect="1"/>
-            </wp:cNvGraphicFramePr>
-            <a:graphic xmlns:a="http://schemas.openxmlformats.org/drawingml/2006/main">
-              <a:graphicData uri="http://schemas.openxmlformats.org/drawingml/2006/picture">
-                <pic:pic xmlns:pic="http://schemas.openxmlformats.org/drawingml/2006/picture">
-                  <pic:nvPicPr>
-                    <pic:cNvPr id="23" name="Picture 23" descr="Chart, line chart&#10;&#10;Description automatically generated"/>
-                    <pic:cNvPicPr>
-                      <a:picLocks noChangeAspect="1" noChangeArrowheads="1"/>
-                    </pic:cNvPicPr>
-                  </pic:nvPicPr>
-                  <pic:blipFill>
-                    <a:blip r:embed="rId14">
-                      <a:extLst>
-                        <a:ext uri="{28A0092B-C50C-407E-A947-70E740481C1C}">
-                          <a14:useLocalDpi xmlns:a14="http://schemas.microsoft.com/office/drawing/2010/main" val="0"/>
-                        </a:ext>
-                      </a:extLst>
-                    </a:blip>
-                    <a:srcRect/>
-                    <a:stretch>
-                      <a:fillRect/>
-                    </a:stretch>
-                  </pic:blipFill>
-                  <pic:spPr bwMode="auto">
-                    <a:xfrm>
-                      <a:off x="0" y="0"/>
-                      <a:ext cx="5943600" cy="1910715"/>
-                    </a:xfrm>
-                    <a:prstGeom prst="rect">
-                      <a:avLst/>
-                    </a:prstGeom>
-                    <a:noFill/>
-                    <a:ln>
+      </w:pPr>
+      <w:del w:id="197" w:author="Omer Ansari" w:date="2022-04-24T13:12:00Z">
+        <w:r>
+          <w:rPr>
+            <w:noProof/>
+          </w:rPr>
+          <w:drawing>
+            <wp:inline distT="0" distB="0" distL="0" distR="0" wp14:anchorId="4F2E5D53" wp14:editId="3DFC6CA4">
+              <wp:extent cx="5943600" cy="1910715"/>
+              <wp:effectExtent l="0" t="0" r="0" b="0"/>
+              <wp:docPr id="23" name="Picture 23" descr="Chart, line chart&#10;&#10;Description automatically generated"/>
+              <wp:cNvGraphicFramePr>
+                <a:graphicFrameLocks xmlns:a="http://schemas.openxmlformats.org/drawingml/2006/main" noChangeAspect="1"/>
+              </wp:cNvGraphicFramePr>
+              <a:graphic xmlns:a="http://schemas.openxmlformats.org/drawingml/2006/main">
+                <a:graphicData uri="http://schemas.openxmlformats.org/drawingml/2006/picture">
+                  <pic:pic xmlns:pic="http://schemas.openxmlformats.org/drawingml/2006/picture">
+                    <pic:nvPicPr>
+                      <pic:cNvPr id="23" name="Picture 23" descr="Chart, line chart&#10;&#10;Description automatically generated"/>
+                      <pic:cNvPicPr>
+                        <a:picLocks noChangeAspect="1" noChangeArrowheads="1"/>
+                      </pic:cNvPicPr>
+                    </pic:nvPicPr>
+                    <pic:blipFill>
+                      <a:blip r:embed="rId19">
+                        <a:extLst>
+                          <a:ext uri="{28A0092B-C50C-407E-A947-70E740481C1C}">
+                            <a14:useLocalDpi xmlns:a14="http://schemas.microsoft.com/office/drawing/2010/main" val="0"/>
+                          </a:ext>
+                        </a:extLst>
+                      </a:blip>
+                      <a:srcRect/>
+                      <a:stretch>
+                        <a:fillRect/>
+                      </a:stretch>
+                    </pic:blipFill>
+                    <pic:spPr bwMode="auto">
+                      <a:xfrm>
+                        <a:off x="0" y="0"/>
+                        <a:ext cx="5943600" cy="1910715"/>
+                      </a:xfrm>
+                      <a:prstGeom prst="rect">
+                        <a:avLst/>
+                      </a:prstGeom>
                       <a:noFill/>
-                    </a:ln>
-                  </pic:spPr>
-                </pic:pic>
-              </a:graphicData>
-            </a:graphic>
-          </wp:inline>
-        </w:drawing>
-      </w:r>
+                      <a:ln>
+                        <a:noFill/>
+                      </a:ln>
+                    </pic:spPr>
+                  </pic:pic>
+                </a:graphicData>
+              </a:graphic>
+            </wp:inline>
+          </w:drawing>
+        </w:r>
+      </w:del>
+      <w:ins w:id="198" w:author="Omer Ansari" w:date="2022-04-24T13:12:00Z">
+        <w:r>
+          <w:rPr>
+            <w:noProof/>
+          </w:rPr>
+          <w:t xml:space="preserve"> </w:t>
+        </w:r>
+        <w:r>
+          <w:drawing>
+            <wp:inline distT="0" distB="0" distL="0" distR="0" wp14:anchorId="54569023" wp14:editId="259116E6">
+              <wp:extent cx="5943600" cy="1908175"/>
+              <wp:effectExtent l="0" t="0" r="0" b="0"/>
+              <wp:docPr id="7" name="Picture 7" descr="Chart, line chart, histogram&#10;&#10;Description automatically generated"/>
+              <wp:cNvGraphicFramePr>
+                <a:graphicFrameLocks xmlns:a="http://schemas.openxmlformats.org/drawingml/2006/main" noChangeAspect="1"/>
+              </wp:cNvGraphicFramePr>
+              <a:graphic xmlns:a="http://schemas.openxmlformats.org/drawingml/2006/main">
+                <a:graphicData uri="http://schemas.openxmlformats.org/drawingml/2006/picture">
+                  <pic:pic xmlns:pic="http://schemas.openxmlformats.org/drawingml/2006/picture">
+                    <pic:nvPicPr>
+                      <pic:cNvPr id="7" name="Picture 7" descr="Chart, line chart, histogram&#10;&#10;Description automatically generated"/>
+                      <pic:cNvPicPr/>
+                    </pic:nvPicPr>
+                    <pic:blipFill>
+                      <a:blip r:embed="rId20"/>
+                      <a:stretch>
+                        <a:fillRect/>
+                      </a:stretch>
+                    </pic:blipFill>
+                    <pic:spPr>
+                      <a:xfrm>
+                        <a:off x="0" y="0"/>
+                        <a:ext cx="5943600" cy="1908175"/>
+                      </a:xfrm>
+                      <a:prstGeom prst="rect">
+                        <a:avLst/>
+                      </a:prstGeom>
+                    </pic:spPr>
+                  </pic:pic>
+                </a:graphicData>
+              </a:graphic>
+            </wp:inline>
+          </w:drawing>
+        </w:r>
+      </w:ins>
+    </w:p>
+    <w:p>
+      <w:pPr>
+        <w:rPr>
+          <w:ins w:id="199" w:author="Omer Ansari" w:date="2022-04-24T13:12:00Z"/>
+          <w:noProof/>
+        </w:rPr>
+      </w:pPr>
+    </w:p>
+    <w:p>
+      <w:pPr>
+        <w:rPr>
+          <w:ins w:id="200" w:author="Omer Ansari" w:date="2022-04-24T13:14:00Z"/>
+          <w:noProof/>
+        </w:rPr>
+      </w:pPr>
+      <w:ins w:id="201" w:author="Omer Ansari" w:date="2022-04-24T13:12:00Z">
+        <w:r>
+          <w:rPr>
+            <w:noProof/>
+          </w:rPr>
+          <w:t xml:space="preserve">These </w:t>
+        </w:r>
+      </w:ins>
+      <w:ins w:id="202" w:author="Omer Ansari" w:date="2022-04-24T13:13:00Z">
+        <w:r>
+          <w:rPr>
+            <w:noProof/>
+          </w:rPr>
+          <w:t xml:space="preserve">graphs confirm our earlier suspicions. The 35 bed shelter is insufficient to house the demand. </w:t>
+        </w:r>
+        <w:r>
+          <w:rPr>
+            <w:noProof/>
+          </w:rPr>
+          <w:t>An interesting note: the fall season is exceptionally bad, however Jan through August was pretty manageable at the s</w:t>
+        </w:r>
+      </w:ins>
+      <w:ins w:id="203" w:author="Omer Ansari" w:date="2022-04-24T13:14:00Z">
+        <w:r>
+          <w:rPr>
+            <w:noProof/>
+          </w:rPr>
+          <w:t>helter.</w:t>
+        </w:r>
+      </w:ins>
+    </w:p>
+    <w:p>
+      <w:pPr>
+        <w:rPr>
+          <w:ins w:id="204" w:author="Omer Ansari" w:date="2022-04-24T13:14:00Z"/>
+          <w:noProof/>
+        </w:rPr>
+      </w:pPr>
+    </w:p>
+    <w:p>
+      <w:ins w:id="205" w:author="Omer Ansari" w:date="2022-04-24T13:14:00Z">
+        <w:r>
+          <w:rPr>
+            <w:noProof/>
+          </w:rPr>
+          <w:t>This particular insight can be helpful for the non-profit to consider seeking temporary locations for  the latter half of the year and thus save on costs.</w:t>
+        </w:r>
+      </w:ins>
     </w:p>
     <w:p>
       <w:pPr>
@@ -4522,7 +6064,7 @@
           <w:szCs w:val="26"/>
         </w:rPr>
       </w:pPr>
-      <w:bookmarkStart w:id="16" w:name="_Toc101080984"/>
+      <w:bookmarkStart w:id="206" w:name="_Toc101080984"/>
       <w:r>
         <w:br w:type="page"/>
       </w:r>
@@ -4545,7 +6087,7 @@
       <w:r>
         <w:t>sent to hotel over time</w:t>
       </w:r>
-      <w:bookmarkEnd w:id="16"/>
+      <w:bookmarkEnd w:id="206"/>
     </w:p>
     <w:p/>
     <w:p>
@@ -4586,141 +6128,921 @@
     <w:p/>
     <w:p/>
     <w:p>
-      <w:r>
-        <w:rPr>
-          <w:noProof/>
-        </w:rPr>
-        <w:drawing>
-          <wp:inline distT="0" distB="0" distL="0" distR="0" wp14:anchorId="2971C933" wp14:editId="112122AD">
-            <wp:extent cx="6287609" cy="2021305"/>
-            <wp:effectExtent l="0" t="0" r="0" b="0"/>
-            <wp:docPr id="24" name="Picture 24" descr="Background pattern&#10;&#10;Description automatically generated with medium confidence"/>
-            <wp:cNvGraphicFramePr>
-              <a:graphicFrameLocks xmlns:a="http://schemas.openxmlformats.org/drawingml/2006/main" noChangeAspect="1"/>
-            </wp:cNvGraphicFramePr>
-            <a:graphic xmlns:a="http://schemas.openxmlformats.org/drawingml/2006/main">
-              <a:graphicData uri="http://schemas.openxmlformats.org/drawingml/2006/picture">
-                <pic:pic xmlns:pic="http://schemas.openxmlformats.org/drawingml/2006/picture">
-                  <pic:nvPicPr>
-                    <pic:cNvPr id="24" name="Picture 24" descr="Background pattern&#10;&#10;Description automatically generated with medium confidence"/>
-                    <pic:cNvPicPr>
-                      <a:picLocks noChangeAspect="1" noChangeArrowheads="1"/>
-                    </pic:cNvPicPr>
-                  </pic:nvPicPr>
-                  <pic:blipFill>
-                    <a:blip r:embed="rId15">
-                      <a:extLst>
-                        <a:ext uri="{28A0092B-C50C-407E-A947-70E740481C1C}">
-                          <a14:useLocalDpi xmlns:a14="http://schemas.microsoft.com/office/drawing/2010/main" val="0"/>
-                        </a:ext>
-                      </a:extLst>
-                    </a:blip>
-                    <a:srcRect/>
-                    <a:stretch>
-                      <a:fillRect/>
-                    </a:stretch>
-                  </pic:blipFill>
-                  <pic:spPr bwMode="auto">
-                    <a:xfrm>
-                      <a:off x="0" y="0"/>
-                      <a:ext cx="6293415" cy="2023172"/>
-                    </a:xfrm>
-                    <a:prstGeom prst="rect">
-                      <a:avLst/>
-                    </a:prstGeom>
-                    <a:noFill/>
-                    <a:ln>
+      <w:del w:id="207" w:author="Omer Ansari" w:date="2022-04-24T13:14:00Z">
+        <w:r>
+          <w:rPr>
+            <w:noProof/>
+          </w:rPr>
+          <w:drawing>
+            <wp:inline distT="0" distB="0" distL="0" distR="0" wp14:anchorId="2971C933" wp14:editId="4E60E7F3">
+              <wp:extent cx="6287609" cy="2021305"/>
+              <wp:effectExtent l="0" t="0" r="0" b="0"/>
+              <wp:docPr id="24" name="Picture 24" descr="Background pattern&#10;&#10;Description automatically generated with medium confidence"/>
+              <wp:cNvGraphicFramePr>
+                <a:graphicFrameLocks xmlns:a="http://schemas.openxmlformats.org/drawingml/2006/main" noChangeAspect="1"/>
+              </wp:cNvGraphicFramePr>
+              <a:graphic xmlns:a="http://schemas.openxmlformats.org/drawingml/2006/main">
+                <a:graphicData uri="http://schemas.openxmlformats.org/drawingml/2006/picture">
+                  <pic:pic xmlns:pic="http://schemas.openxmlformats.org/drawingml/2006/picture">
+                    <pic:nvPicPr>
+                      <pic:cNvPr id="24" name="Picture 24" descr="Background pattern&#10;&#10;Description automatically generated with medium confidence"/>
+                      <pic:cNvPicPr>
+                        <a:picLocks noChangeAspect="1" noChangeArrowheads="1"/>
+                      </pic:cNvPicPr>
+                    </pic:nvPicPr>
+                    <pic:blipFill>
+                      <a:blip r:embed="rId21">
+                        <a:extLst>
+                          <a:ext uri="{28A0092B-C50C-407E-A947-70E740481C1C}">
+                            <a14:useLocalDpi xmlns:a14="http://schemas.microsoft.com/office/drawing/2010/main" val="0"/>
+                          </a:ext>
+                        </a:extLst>
+                      </a:blip>
+                      <a:srcRect/>
+                      <a:stretch>
+                        <a:fillRect/>
+                      </a:stretch>
+                    </pic:blipFill>
+                    <pic:spPr bwMode="auto">
+                      <a:xfrm>
+                        <a:off x="0" y="0"/>
+                        <a:ext cx="6293415" cy="2023172"/>
+                      </a:xfrm>
+                      <a:prstGeom prst="rect">
+                        <a:avLst/>
+                      </a:prstGeom>
                       <a:noFill/>
-                    </a:ln>
-                  </pic:spPr>
-                </pic:pic>
-              </a:graphicData>
-            </a:graphic>
-          </wp:inline>
-        </w:drawing>
-      </w:r>
+                      <a:ln>
+                        <a:noFill/>
+                      </a:ln>
+                    </pic:spPr>
+                  </pic:pic>
+                </a:graphicData>
+              </a:graphic>
+            </wp:inline>
+          </w:drawing>
+        </w:r>
+      </w:del>
+      <w:ins w:id="208" w:author="Omer Ansari" w:date="2022-04-24T13:14:00Z">
+        <w:r>
+          <w:rPr>
+            <w:noProof/>
+          </w:rPr>
+          <w:t xml:space="preserve"> </w:t>
+        </w:r>
+        <w:r>
+          <w:drawing>
+            <wp:inline distT="0" distB="0" distL="0" distR="0" wp14:anchorId="0599B4FD" wp14:editId="68DD7F7E">
+              <wp:extent cx="5943600" cy="2063750"/>
+              <wp:effectExtent l="0" t="0" r="0" b="6350"/>
+              <wp:docPr id="8" name="Picture 8" descr="Timeline&#10;&#10;Description automatically generated with low confidence"/>
+              <wp:cNvGraphicFramePr>
+                <a:graphicFrameLocks xmlns:a="http://schemas.openxmlformats.org/drawingml/2006/main" noChangeAspect="1"/>
+              </wp:cNvGraphicFramePr>
+              <a:graphic xmlns:a="http://schemas.openxmlformats.org/drawingml/2006/main">
+                <a:graphicData uri="http://schemas.openxmlformats.org/drawingml/2006/picture">
+                  <pic:pic xmlns:pic="http://schemas.openxmlformats.org/drawingml/2006/picture">
+                    <pic:nvPicPr>
+                      <pic:cNvPr id="8" name="Picture 8" descr="Timeline&#10;&#10;Description automatically generated with low confidence"/>
+                      <pic:cNvPicPr/>
+                    </pic:nvPicPr>
+                    <pic:blipFill>
+                      <a:blip r:embed="rId22"/>
+                      <a:stretch>
+                        <a:fillRect/>
+                      </a:stretch>
+                    </pic:blipFill>
+                    <pic:spPr>
+                      <a:xfrm>
+                        <a:off x="0" y="0"/>
+                        <a:ext cx="5943600" cy="2063750"/>
+                      </a:xfrm>
+                      <a:prstGeom prst="rect">
+                        <a:avLst/>
+                      </a:prstGeom>
+                    </pic:spPr>
+                  </pic:pic>
+                </a:graphicData>
+              </a:graphic>
+            </wp:inline>
+          </w:drawing>
+        </w:r>
+      </w:ins>
     </w:p>
     <w:p/>
     <w:p/>
     <w:p>
-      <w:r>
-        <w:rPr>
+      <w:pPr>
+        <w:rPr>
+          <w:ins w:id="209" w:author="Omer Ansari" w:date="2022-04-24T13:14:00Z"/>
           <w:noProof/>
         </w:rPr>
-        <w:drawing>
-          <wp:inline distT="0" distB="0" distL="0" distR="0" wp14:anchorId="2A13C645" wp14:editId="59E11CBC">
-            <wp:extent cx="6312559" cy="2029326"/>
-            <wp:effectExtent l="0" t="0" r="0" b="3175"/>
-            <wp:docPr id="25" name="Picture 25" descr="Chart, line chart&#10;&#10;Description automatically generated"/>
-            <wp:cNvGraphicFramePr>
-              <a:graphicFrameLocks xmlns:a="http://schemas.openxmlformats.org/drawingml/2006/main" noChangeAspect="1"/>
-            </wp:cNvGraphicFramePr>
-            <a:graphic xmlns:a="http://schemas.openxmlformats.org/drawingml/2006/main">
-              <a:graphicData uri="http://schemas.openxmlformats.org/drawingml/2006/picture">
-                <pic:pic xmlns:pic="http://schemas.openxmlformats.org/drawingml/2006/picture">
-                  <pic:nvPicPr>
-                    <pic:cNvPr id="25" name="Picture 25" descr="Chart, line chart&#10;&#10;Description automatically generated"/>
-                    <pic:cNvPicPr>
-                      <a:picLocks noChangeAspect="1" noChangeArrowheads="1"/>
-                    </pic:cNvPicPr>
-                  </pic:nvPicPr>
-                  <pic:blipFill>
-                    <a:blip r:embed="rId16">
-                      <a:extLst>
-                        <a:ext uri="{28A0092B-C50C-407E-A947-70E740481C1C}">
-                          <a14:useLocalDpi xmlns:a14="http://schemas.microsoft.com/office/drawing/2010/main" val="0"/>
-                        </a:ext>
-                      </a:extLst>
-                    </a:blip>
-                    <a:srcRect/>
-                    <a:stretch>
-                      <a:fillRect/>
-                    </a:stretch>
-                  </pic:blipFill>
-                  <pic:spPr bwMode="auto">
-                    <a:xfrm>
-                      <a:off x="0" y="0"/>
-                      <a:ext cx="6320817" cy="2031981"/>
-                    </a:xfrm>
-                    <a:prstGeom prst="rect">
-                      <a:avLst/>
-                    </a:prstGeom>
-                    <a:noFill/>
-                    <a:ln>
+      </w:pPr>
+      <w:del w:id="210" w:author="Omer Ansari" w:date="2022-04-24T13:14:00Z">
+        <w:r>
+          <w:rPr>
+            <w:noProof/>
+          </w:rPr>
+          <w:drawing>
+            <wp:inline distT="0" distB="0" distL="0" distR="0" wp14:anchorId="2A13C645" wp14:editId="52741FC3">
+              <wp:extent cx="6312559" cy="2029326"/>
+              <wp:effectExtent l="0" t="0" r="0" b="3175"/>
+              <wp:docPr id="25" name="Picture 25" descr="Chart, line chart&#10;&#10;Description automatically generated"/>
+              <wp:cNvGraphicFramePr>
+                <a:graphicFrameLocks xmlns:a="http://schemas.openxmlformats.org/drawingml/2006/main" noChangeAspect="1"/>
+              </wp:cNvGraphicFramePr>
+              <a:graphic xmlns:a="http://schemas.openxmlformats.org/drawingml/2006/main">
+                <a:graphicData uri="http://schemas.openxmlformats.org/drawingml/2006/picture">
+                  <pic:pic xmlns:pic="http://schemas.openxmlformats.org/drawingml/2006/picture">
+                    <pic:nvPicPr>
+                      <pic:cNvPr id="25" name="Picture 25" descr="Chart, line chart&#10;&#10;Description automatically generated"/>
+                      <pic:cNvPicPr>
+                        <a:picLocks noChangeAspect="1" noChangeArrowheads="1"/>
+                      </pic:cNvPicPr>
+                    </pic:nvPicPr>
+                    <pic:blipFill>
+                      <a:blip r:embed="rId23">
+                        <a:extLst>
+                          <a:ext uri="{28A0092B-C50C-407E-A947-70E740481C1C}">
+                            <a14:useLocalDpi xmlns:a14="http://schemas.microsoft.com/office/drawing/2010/main" val="0"/>
+                          </a:ext>
+                        </a:extLst>
+                      </a:blip>
+                      <a:srcRect/>
+                      <a:stretch>
+                        <a:fillRect/>
+                      </a:stretch>
+                    </pic:blipFill>
+                    <pic:spPr bwMode="auto">
+                      <a:xfrm>
+                        <a:off x="0" y="0"/>
+                        <a:ext cx="6320817" cy="2031981"/>
+                      </a:xfrm>
+                      <a:prstGeom prst="rect">
+                        <a:avLst/>
+                      </a:prstGeom>
                       <a:noFill/>
-                    </a:ln>
-                  </pic:spPr>
-                </pic:pic>
-              </a:graphicData>
-            </a:graphic>
-          </wp:inline>
-        </w:drawing>
-      </w:r>
+                      <a:ln>
+                        <a:noFill/>
+                      </a:ln>
+                    </pic:spPr>
+                  </pic:pic>
+                </a:graphicData>
+              </a:graphic>
+            </wp:inline>
+          </w:drawing>
+        </w:r>
+      </w:del>
+      <w:ins w:id="211" w:author="Omer Ansari" w:date="2022-04-24T13:14:00Z">
+        <w:r>
+          <w:rPr>
+            <w:noProof/>
+          </w:rPr>
+          <w:t xml:space="preserve"> </w:t>
+        </w:r>
+        <w:r>
+          <w:drawing>
+            <wp:inline distT="0" distB="0" distL="0" distR="0" wp14:anchorId="19227A25" wp14:editId="29D71C18">
+              <wp:extent cx="5943600" cy="1920875"/>
+              <wp:effectExtent l="0" t="0" r="0" b="0"/>
+              <wp:docPr id="9" name="Picture 9" descr="Chart, line chart&#10;&#10;Description automatically generated"/>
+              <wp:cNvGraphicFramePr>
+                <a:graphicFrameLocks xmlns:a="http://schemas.openxmlformats.org/drawingml/2006/main" noChangeAspect="1"/>
+              </wp:cNvGraphicFramePr>
+              <a:graphic xmlns:a="http://schemas.openxmlformats.org/drawingml/2006/main">
+                <a:graphicData uri="http://schemas.openxmlformats.org/drawingml/2006/picture">
+                  <pic:pic xmlns:pic="http://schemas.openxmlformats.org/drawingml/2006/picture">
+                    <pic:nvPicPr>
+                      <pic:cNvPr id="9" name="Picture 9" descr="Chart, line chart&#10;&#10;Description automatically generated"/>
+                      <pic:cNvPicPr/>
+                    </pic:nvPicPr>
+                    <pic:blipFill>
+                      <a:blip r:embed="rId24"/>
+                      <a:stretch>
+                        <a:fillRect/>
+                      </a:stretch>
+                    </pic:blipFill>
+                    <pic:spPr>
+                      <a:xfrm>
+                        <a:off x="0" y="0"/>
+                        <a:ext cx="5943600" cy="1920875"/>
+                      </a:xfrm>
+                      <a:prstGeom prst="rect">
+                        <a:avLst/>
+                      </a:prstGeom>
+                    </pic:spPr>
+                  </pic:pic>
+                </a:graphicData>
+              </a:graphic>
+            </wp:inline>
+          </w:drawing>
+        </w:r>
+      </w:ins>
+    </w:p>
+    <w:p>
+      <w:pPr>
+        <w:rPr>
+          <w:ins w:id="212" w:author="Omer Ansari" w:date="2022-04-24T13:15:00Z"/>
+          <w:noProof/>
+        </w:rPr>
+      </w:pPr>
+    </w:p>
+    <w:p>
+      <w:ins w:id="213" w:author="Omer Ansari" w:date="2022-04-24T13:15:00Z">
+        <w:r>
+          <w:rPr>
+            <w:noProof/>
+          </w:rPr>
+          <w:t>While not the primary scope of the simulation, we can see that the hotel capacity needs also increase for the clients facing life threatening circumstances as the overall proportion of all the clients flowing into the system increases in the fall season.</w:t>
+        </w:r>
+      </w:ins>
     </w:p>
     <w:p/>
+    <w:p>
+      <w:pPr>
+        <w:pStyle w:val="Heading2"/>
+        <w:rPr>
+          <w:del w:id="214" w:author="Omer Ansari" w:date="2022-04-24T12:58:00Z"/>
+        </w:rPr>
+      </w:pPr>
+    </w:p>
+    <w:p>
+      <w:pPr>
+        <w:rPr>
+          <w:ins w:id="215" w:author="Omer Ansari" w:date="2022-04-24T12:58:00Z"/>
+        </w:rPr>
+      </w:pPr>
+    </w:p>
+    <w:p>
+      <w:pPr>
+        <w:pStyle w:val="Heading2"/>
+        <w:rPr>
+          <w:ins w:id="216" w:author="Omer Ansari" w:date="2022-04-24T12:58:00Z"/>
+        </w:rPr>
+      </w:pPr>
+      <w:bookmarkStart w:id="217" w:name="_Toc101080985"/>
+      <w:ins w:id="218" w:author="Omer Ansari" w:date="2022-04-24T12:58:00Z">
+        <w:r>
+          <w:t>Future work</w:t>
+        </w:r>
+      </w:ins>
+    </w:p>
+    <w:p>
+      <w:pPr>
+        <w:rPr>
+          <w:ins w:id="219" w:author="Omer Ansari" w:date="2022-04-24T12:59:00Z"/>
+        </w:rPr>
+      </w:pPr>
+      <w:ins w:id="220" w:author="Omer Ansari" w:date="2022-04-24T12:59:00Z">
+        <w:r>
+          <w:t>This project can be extended for further utility, in the following ways:</w:t>
+        </w:r>
+      </w:ins>
+    </w:p>
+    <w:p>
+      <w:pPr>
+        <w:pStyle w:val="ListParagraph"/>
+        <w:numPr>
+          <w:ilvl w:val="0"/>
+          <w:numId w:val="26"/>
+        </w:numPr>
+        <w:shd w:val="clear" w:color="auto" w:fill="FFFFFF"/>
+        <w:spacing w:before="100" w:beforeAutospacing="1" w:after="100" w:afterAutospacing="1"/>
+        <w:rPr>
+          <w:ins w:id="221" w:author="Omer Ansari" w:date="2022-04-24T12:59:00Z"/>
+          <w:rFonts w:ascii="Segoe UI" w:hAnsi="Segoe UI" w:cs="Segoe UI"/>
+          <w:color w:val="24292F"/>
+          <w:rPrChange w:id="222" w:author="Omer Ansari" w:date="2022-04-24T12:59:00Z">
+            <w:rPr>
+              <w:ins w:id="223" w:author="Omer Ansari" w:date="2022-04-24T12:59:00Z"/>
+            </w:rPr>
+          </w:rPrChange>
+        </w:rPr>
+        <w:pPrChange w:id="224" w:author="Omer Ansari" w:date="2022-04-24T12:59:00Z">
+          <w:pPr>
+            <w:numPr>
+              <w:numId w:val="26"/>
+            </w:numPr>
+            <w:shd w:val="clear" w:color="auto" w:fill="FFFFFF"/>
+            <w:tabs>
+              <w:tab w:val="num" w:pos="720"/>
+            </w:tabs>
+            <w:spacing w:before="100" w:beforeAutospacing="1" w:after="100" w:afterAutospacing="1"/>
+            <w:ind w:left="720" w:hanging="360"/>
+          </w:pPr>
+        </w:pPrChange>
+      </w:pPr>
+      <w:ins w:id="225" w:author="Omer Ansari" w:date="2022-04-24T13:00:00Z">
+        <w:r>
+          <w:rPr>
+            <w:rFonts w:ascii="Segoe UI" w:hAnsi="Segoe UI" w:cs="Segoe UI"/>
+            <w:color w:val="24292F"/>
+          </w:rPr>
+          <w:lastRenderedPageBreak/>
+          <w:t>F</w:t>
+        </w:r>
+      </w:ins>
+      <w:ins w:id="226" w:author="Omer Ansari" w:date="2022-04-24T12:59:00Z">
+        <w:r>
+          <w:rPr>
+            <w:rFonts w:ascii="Segoe UI" w:hAnsi="Segoe UI" w:cs="Segoe UI"/>
+            <w:color w:val="24292F"/>
+            <w:rPrChange w:id="227" w:author="Omer Ansari" w:date="2022-04-24T12:59:00Z">
+              <w:rPr/>
+            </w:rPrChange>
+          </w:rPr>
+          <w:t>urther data analysis:</w:t>
+        </w:r>
+      </w:ins>
+    </w:p>
+    <w:p>
+      <w:pPr>
+        <w:numPr>
+          <w:ilvl w:val="1"/>
+          <w:numId w:val="26"/>
+        </w:numPr>
+        <w:shd w:val="clear" w:color="auto" w:fill="FFFFFF"/>
+        <w:spacing w:before="100" w:beforeAutospacing="1" w:after="100" w:afterAutospacing="1"/>
+        <w:rPr>
+          <w:ins w:id="228" w:author="Omer Ansari" w:date="2022-04-24T12:59:00Z"/>
+          <w:rFonts w:ascii="Segoe UI" w:hAnsi="Segoe UI" w:cs="Segoe UI"/>
+          <w:color w:val="24292F"/>
+        </w:rPr>
+      </w:pPr>
+      <w:ins w:id="229" w:author="Omer Ansari" w:date="2022-04-24T12:59:00Z">
+        <w:r>
+          <w:rPr>
+            <w:rFonts w:ascii="Segoe UI" w:hAnsi="Segoe UI" w:cs="Segoe UI"/>
+            <w:color w:val="24292F"/>
+          </w:rPr>
+          <w:t>we need to identify the impact of increasing shelter beds to monthly "returned clients" (it should be dropping), and to available capacity ("it should be increasing")</w:t>
+        </w:r>
+      </w:ins>
+    </w:p>
+    <w:p>
+      <w:pPr>
+        <w:numPr>
+          <w:ilvl w:val="1"/>
+          <w:numId w:val="26"/>
+        </w:numPr>
+        <w:shd w:val="clear" w:color="auto" w:fill="FFFFFF"/>
+        <w:spacing w:before="60" w:after="100" w:afterAutospacing="1"/>
+        <w:rPr>
+          <w:ins w:id="230" w:author="Omer Ansari" w:date="2022-04-24T12:59:00Z"/>
+          <w:rFonts w:ascii="Segoe UI" w:hAnsi="Segoe UI" w:cs="Segoe UI"/>
+          <w:color w:val="24292F"/>
+        </w:rPr>
+      </w:pPr>
+      <w:ins w:id="231" w:author="Omer Ansari" w:date="2022-04-24T12:59:00Z">
+        <w:r>
+          <w:rPr>
+            <w:rFonts w:ascii="Segoe UI" w:hAnsi="Segoe UI" w:cs="Segoe UI"/>
+            <w:color w:val="24292F"/>
+          </w:rPr>
+          <w:t>the sweet spot # of beds will be when we are returning zero (or a tolerable number of) clients, while not having an excessive capacity.</w:t>
+        </w:r>
+      </w:ins>
+    </w:p>
+    <w:p>
+      <w:pPr>
+        <w:numPr>
+          <w:ilvl w:val="2"/>
+          <w:numId w:val="26"/>
+        </w:numPr>
+        <w:shd w:val="clear" w:color="auto" w:fill="FFFFFF"/>
+        <w:spacing w:before="100" w:beforeAutospacing="1" w:after="100" w:afterAutospacing="1"/>
+        <w:rPr>
+          <w:ins w:id="232" w:author="Omer Ansari" w:date="2022-04-24T12:59:00Z"/>
+          <w:rFonts w:ascii="Segoe UI" w:hAnsi="Segoe UI" w:cs="Segoe UI"/>
+          <w:color w:val="24292F"/>
+        </w:rPr>
+      </w:pPr>
+      <w:ins w:id="233" w:author="Omer Ansari" w:date="2022-04-24T12:59:00Z">
+        <w:r>
+          <w:rPr>
+            <w:rFonts w:ascii="Segoe UI" w:hAnsi="Segoe UI" w:cs="Segoe UI"/>
+            <w:color w:val="24292F"/>
+          </w:rPr>
+          <w:t xml:space="preserve">(short term) model the </w:t>
+        </w:r>
+      </w:ins>
+      <w:ins w:id="234" w:author="Omer Ansari" w:date="2022-04-24T13:00:00Z">
+        <w:r>
+          <w:rPr>
+            <w:rFonts w:ascii="Segoe UI" w:hAnsi="Segoe UI" w:cs="Segoe UI"/>
+            <w:color w:val="24292F"/>
+          </w:rPr>
+          <w:t xml:space="preserve">output </w:t>
+        </w:r>
+      </w:ins>
+      <w:ins w:id="235" w:author="Omer Ansari" w:date="2022-04-24T12:59:00Z">
+        <w:r>
+          <w:rPr>
+            <w:rFonts w:ascii="Segoe UI" w:hAnsi="Segoe UI" w:cs="Segoe UI"/>
+            <w:color w:val="24292F"/>
+          </w:rPr>
+          <w:t>data into the excel sheet </w:t>
+        </w:r>
+        <w:r>
+          <w:rPr>
+            <w:rFonts w:ascii="Segoe UI" w:hAnsi="Segoe UI" w:cs="Segoe UI"/>
+            <w:color w:val="24292F"/>
+          </w:rPr>
+          <w:fldChar w:fldCharType="begin"/>
+        </w:r>
+        <w:r>
+          <w:rPr>
+            <w:rFonts w:ascii="Segoe UI" w:hAnsi="Segoe UI" w:cs="Segoe UI"/>
+            <w:color w:val="24292F"/>
+          </w:rPr>
+          <w:instrText xml:space="preserve"> HYPERLINK "https://github.com/sim-team-z/learning-simpy/blob/main/notebooks/misc/xlsx-pivots-datasummary-test_run_new.xlsx" </w:instrText>
+        </w:r>
+        <w:r>
+          <w:rPr>
+            <w:rFonts w:ascii="Segoe UI" w:hAnsi="Segoe UI" w:cs="Segoe UI"/>
+            <w:color w:val="24292F"/>
+          </w:rPr>
+          <w:fldChar w:fldCharType="separate"/>
+        </w:r>
+        <w:r>
+          <w:rPr>
+            <w:rFonts w:ascii="Segoe UI" w:hAnsi="Segoe UI" w:cs="Segoe UI"/>
+            <w:color w:val="0000FF"/>
+            <w:u w:val="single"/>
+          </w:rPr>
+          <w:t>here</w:t>
+        </w:r>
+        <w:r>
+          <w:rPr>
+            <w:rFonts w:ascii="Segoe UI" w:hAnsi="Segoe UI" w:cs="Segoe UI"/>
+            <w:color w:val="24292F"/>
+          </w:rPr>
+          <w:fldChar w:fldCharType="end"/>
+        </w:r>
+        <w:r>
+          <w:rPr>
+            <w:rFonts w:ascii="Segoe UI" w:hAnsi="Segoe UI" w:cs="Segoe UI"/>
+            <w:color w:val="24292F"/>
+          </w:rPr>
+          <w:t> to run pivots on the data to see monthly trends.</w:t>
+        </w:r>
+      </w:ins>
+    </w:p>
+    <w:p>
+      <w:pPr>
+        <w:numPr>
+          <w:ilvl w:val="2"/>
+          <w:numId w:val="26"/>
+        </w:numPr>
+        <w:shd w:val="clear" w:color="auto" w:fill="FFFFFF"/>
+        <w:spacing w:before="60" w:after="100" w:afterAutospacing="1"/>
+        <w:rPr>
+          <w:ins w:id="236" w:author="Omer Ansari" w:date="2022-04-24T12:59:00Z"/>
+          <w:rFonts w:ascii="Segoe UI" w:hAnsi="Segoe UI" w:cs="Segoe UI"/>
+          <w:color w:val="24292F"/>
+        </w:rPr>
+      </w:pPr>
+      <w:ins w:id="237" w:author="Omer Ansari" w:date="2022-04-24T13:00:00Z">
+        <w:r>
+          <w:rPr>
+            <w:rFonts w:ascii="Segoe UI" w:hAnsi="Segoe UI" w:cs="Segoe UI"/>
+            <w:color w:val="24292F"/>
+          </w:rPr>
+          <w:t>(</w:t>
+        </w:r>
+      </w:ins>
+      <w:ins w:id="238" w:author="Omer Ansari" w:date="2022-04-24T12:59:00Z">
+        <w:r>
+          <w:rPr>
+            <w:rFonts w:ascii="Segoe UI" w:hAnsi="Segoe UI" w:cs="Segoe UI"/>
+            <w:color w:val="24292F"/>
+          </w:rPr>
+          <w:t>long term</w:t>
+        </w:r>
+      </w:ins>
+      <w:ins w:id="239" w:author="Omer Ansari" w:date="2022-04-24T13:00:00Z">
+        <w:r>
+          <w:rPr>
+            <w:rFonts w:ascii="Segoe UI" w:hAnsi="Segoe UI" w:cs="Segoe UI"/>
+            <w:color w:val="24292F"/>
+          </w:rPr>
+          <w:t xml:space="preserve">) </w:t>
+        </w:r>
+      </w:ins>
+      <w:ins w:id="240" w:author="Omer Ansari" w:date="2022-04-24T12:59:00Z">
+        <w:r>
+          <w:rPr>
+            <w:rFonts w:ascii="Segoe UI" w:hAnsi="Segoe UI" w:cs="Segoe UI"/>
+            <w:color w:val="24292F"/>
+          </w:rPr>
+          <w:t xml:space="preserve"> the analysis needs to be </w:t>
+        </w:r>
+      </w:ins>
+      <w:ins w:id="241" w:author="Omer Ansari" w:date="2022-04-24T13:00:00Z">
+        <w:r>
+          <w:rPr>
+            <w:rFonts w:ascii="Segoe UI" w:hAnsi="Segoe UI" w:cs="Segoe UI"/>
+            <w:color w:val="24292F"/>
+          </w:rPr>
+          <w:t>incorporated</w:t>
+        </w:r>
+      </w:ins>
+      <w:ins w:id="242" w:author="Omer Ansari" w:date="2022-04-24T12:59:00Z">
+        <w:r>
+          <w:rPr>
+            <w:rFonts w:ascii="Segoe UI" w:hAnsi="Segoe UI" w:cs="Segoe UI"/>
+            <w:color w:val="24292F"/>
+          </w:rPr>
+          <w:t xml:space="preserve"> as part of the model (as its very tricky doing the delta math in excel for </w:t>
+        </w:r>
+        <w:proofErr w:type="spellStart"/>
+        <w:r>
+          <w:rPr>
+            <w:rFonts w:ascii="Segoe UI" w:hAnsi="Segoe UI" w:cs="Segoe UI"/>
+            <w:color w:val="24292F"/>
+          </w:rPr>
+          <w:t>multi year</w:t>
+        </w:r>
+        <w:proofErr w:type="spellEnd"/>
+        <w:r>
+          <w:rPr>
+            <w:rFonts w:ascii="Segoe UI" w:hAnsi="Segoe UI" w:cs="Segoe UI"/>
+            <w:color w:val="24292F"/>
+          </w:rPr>
+          <w:t xml:space="preserve"> runs)</w:t>
+        </w:r>
+      </w:ins>
+    </w:p>
+    <w:p>
+      <w:pPr>
+        <w:numPr>
+          <w:ilvl w:val="0"/>
+          <w:numId w:val="26"/>
+        </w:numPr>
+        <w:shd w:val="clear" w:color="auto" w:fill="FFFFFF"/>
+        <w:spacing w:before="60" w:after="100" w:afterAutospacing="1"/>
+        <w:rPr>
+          <w:ins w:id="243" w:author="Omer Ansari" w:date="2022-04-24T12:59:00Z"/>
+          <w:rFonts w:ascii="Segoe UI" w:hAnsi="Segoe UI" w:cs="Segoe UI"/>
+          <w:color w:val="24292F"/>
+        </w:rPr>
+      </w:pPr>
+      <w:ins w:id="244" w:author="Omer Ansari" w:date="2022-04-24T13:00:00Z">
+        <w:r>
+          <w:rPr>
+            <w:rFonts w:ascii="Segoe UI" w:hAnsi="Segoe UI" w:cs="Segoe UI"/>
+            <w:color w:val="24292F"/>
+          </w:rPr>
+          <w:t>R</w:t>
+        </w:r>
+      </w:ins>
+      <w:ins w:id="245" w:author="Omer Ansari" w:date="2022-04-24T12:59:00Z">
+        <w:r>
+          <w:rPr>
+            <w:rFonts w:ascii="Segoe UI" w:hAnsi="Segoe UI" w:cs="Segoe UI"/>
+            <w:color w:val="24292F"/>
+          </w:rPr>
+          <w:t>everse engineer the real-world parameters.</w:t>
+        </w:r>
+      </w:ins>
+    </w:p>
+    <w:p>
+      <w:pPr>
+        <w:numPr>
+          <w:ilvl w:val="1"/>
+          <w:numId w:val="26"/>
+        </w:numPr>
+        <w:shd w:val="clear" w:color="auto" w:fill="FFFFFF"/>
+        <w:spacing w:before="100" w:beforeAutospacing="1" w:after="100" w:afterAutospacing="1"/>
+        <w:rPr>
+          <w:ins w:id="246" w:author="Omer Ansari" w:date="2022-04-24T12:59:00Z"/>
+          <w:rFonts w:ascii="Segoe UI" w:hAnsi="Segoe UI" w:cs="Segoe UI"/>
+          <w:color w:val="24292F"/>
+        </w:rPr>
+      </w:pPr>
+      <w:ins w:id="247" w:author="Omer Ansari" w:date="2022-04-24T12:59:00Z">
+        <w:r>
+          <w:rPr>
+            <w:rFonts w:ascii="Segoe UI" w:hAnsi="Segoe UI" w:cs="Segoe UI"/>
+            <w:color w:val="24292F"/>
+          </w:rPr>
+          <w:t xml:space="preserve">essentially, we need to tune parameters (like arrival rates, or stay durations </w:t>
+        </w:r>
+        <w:proofErr w:type="spellStart"/>
+        <w:r>
+          <w:rPr>
+            <w:rFonts w:ascii="Segoe UI" w:hAnsi="Segoe UI" w:cs="Segoe UI"/>
+            <w:color w:val="24292F"/>
+          </w:rPr>
+          <w:t>etc</w:t>
+        </w:r>
+        <w:proofErr w:type="spellEnd"/>
+        <w:r>
+          <w:rPr>
+            <w:rFonts w:ascii="Segoe UI" w:hAnsi="Segoe UI" w:cs="Segoe UI"/>
+            <w:color w:val="24292F"/>
+          </w:rPr>
+          <w:t>) so that the steady state (year3) results mimic real-world numbers of 15/20 clients turned away.</w:t>
+        </w:r>
+      </w:ins>
+    </w:p>
+    <w:p>
+      <w:pPr>
+        <w:numPr>
+          <w:ilvl w:val="1"/>
+          <w:numId w:val="26"/>
+        </w:numPr>
+        <w:shd w:val="clear" w:color="auto" w:fill="FFFFFF"/>
+        <w:spacing w:before="60" w:after="100" w:afterAutospacing="1"/>
+        <w:rPr>
+          <w:ins w:id="248" w:author="Omer Ansari" w:date="2022-04-24T12:59:00Z"/>
+          <w:rFonts w:ascii="Segoe UI" w:hAnsi="Segoe UI" w:cs="Segoe UI"/>
+          <w:color w:val="24292F"/>
+        </w:rPr>
+      </w:pPr>
+      <w:ins w:id="249" w:author="Omer Ansari" w:date="2022-04-24T12:59:00Z">
+        <w:r>
+          <w:rPr>
+            <w:rFonts w:ascii="Segoe UI" w:hAnsi="Segoe UI" w:cs="Segoe UI"/>
+            <w:color w:val="24292F"/>
+          </w:rPr>
+          <w:t>when we accomplish this sweet spot, we know we have tuned our parameters correctly.</w:t>
+        </w:r>
+      </w:ins>
+    </w:p>
+    <w:p>
+      <w:pPr>
+        <w:numPr>
+          <w:ilvl w:val="0"/>
+          <w:numId w:val="26"/>
+        </w:numPr>
+        <w:shd w:val="clear" w:color="auto" w:fill="FFFFFF"/>
+        <w:spacing w:before="60" w:after="100" w:afterAutospacing="1"/>
+        <w:rPr>
+          <w:ins w:id="250" w:author="Omer Ansari" w:date="2022-04-24T12:59:00Z"/>
+          <w:rFonts w:ascii="Segoe UI" w:hAnsi="Segoe UI" w:cs="Segoe UI"/>
+          <w:color w:val="24292F"/>
+        </w:rPr>
+      </w:pPr>
+      <w:ins w:id="251" w:author="Omer Ansari" w:date="2022-04-24T13:00:00Z">
+        <w:r>
+          <w:rPr>
+            <w:rFonts w:ascii="Segoe UI" w:hAnsi="Segoe UI" w:cs="Segoe UI"/>
+            <w:color w:val="24292F"/>
+          </w:rPr>
+          <w:t>R</w:t>
+        </w:r>
+      </w:ins>
+      <w:ins w:id="252" w:author="Omer Ansari" w:date="2022-04-24T12:59:00Z">
+        <w:r>
+          <w:rPr>
+            <w:rFonts w:ascii="Segoe UI" w:hAnsi="Segoe UI" w:cs="Segoe UI"/>
+            <w:color w:val="24292F"/>
+          </w:rPr>
+          <w:t>un sensitivity analysis</w:t>
+        </w:r>
+      </w:ins>
+    </w:p>
+    <w:p>
+      <w:pPr>
+        <w:numPr>
+          <w:ilvl w:val="1"/>
+          <w:numId w:val="26"/>
+        </w:numPr>
+        <w:shd w:val="clear" w:color="auto" w:fill="FFFFFF"/>
+        <w:spacing w:before="100" w:beforeAutospacing="1" w:after="100" w:afterAutospacing="1"/>
+        <w:rPr>
+          <w:ins w:id="253" w:author="Omer Ansari" w:date="2022-04-24T12:59:00Z"/>
+          <w:rFonts w:ascii="Segoe UI" w:hAnsi="Segoe UI" w:cs="Segoe UI"/>
+          <w:color w:val="24292F"/>
+        </w:rPr>
+      </w:pPr>
+      <w:ins w:id="254" w:author="Omer Ansari" w:date="2022-04-24T12:59:00Z">
+        <w:r>
+          <w:rPr>
+            <w:rFonts w:ascii="Segoe UI" w:hAnsi="Segoe UI" w:cs="Segoe UI"/>
+            <w:color w:val="24292F"/>
+          </w:rPr>
+          <w:t>we now lock the reverse-engineered parameters</w:t>
+        </w:r>
+      </w:ins>
+    </w:p>
+    <w:p>
+      <w:pPr>
+        <w:numPr>
+          <w:ilvl w:val="1"/>
+          <w:numId w:val="26"/>
+        </w:numPr>
+        <w:shd w:val="clear" w:color="auto" w:fill="FFFFFF"/>
+        <w:spacing w:before="60" w:after="100" w:afterAutospacing="1"/>
+        <w:rPr>
+          <w:ins w:id="255" w:author="Omer Ansari" w:date="2022-04-24T12:59:00Z"/>
+          <w:rFonts w:ascii="Segoe UI" w:hAnsi="Segoe UI" w:cs="Segoe UI"/>
+          <w:color w:val="24292F"/>
+        </w:rPr>
+      </w:pPr>
+      <w:ins w:id="256" w:author="Omer Ansari" w:date="2022-04-24T12:59:00Z">
+        <w:r>
+          <w:rPr>
+            <w:rFonts w:ascii="Segoe UI" w:hAnsi="Segoe UI" w:cs="Segoe UI"/>
+            <w:color w:val="24292F"/>
+          </w:rPr>
+          <w:t>run the model using (15-75 beds) to find optimum # of beds which is not turning away clients and also not underutilized.</w:t>
+        </w:r>
+      </w:ins>
+    </w:p>
+    <w:p>
+      <w:pPr>
+        <w:numPr>
+          <w:ilvl w:val="0"/>
+          <w:numId w:val="26"/>
+        </w:numPr>
+        <w:shd w:val="clear" w:color="auto" w:fill="FFFFFF"/>
+        <w:spacing w:before="60" w:after="100" w:afterAutospacing="1"/>
+        <w:rPr>
+          <w:ins w:id="257" w:author="Omer Ansari" w:date="2022-04-24T12:59:00Z"/>
+          <w:rFonts w:ascii="Segoe UI" w:hAnsi="Segoe UI" w:cs="Segoe UI"/>
+          <w:color w:val="24292F"/>
+        </w:rPr>
+      </w:pPr>
+      <w:ins w:id="258" w:author="Omer Ansari" w:date="2022-04-24T13:00:00Z">
+        <w:r>
+          <w:rPr>
+            <w:rFonts w:ascii="Segoe UI" w:hAnsi="Segoe UI" w:cs="Segoe UI"/>
+            <w:color w:val="24292F"/>
+          </w:rPr>
+          <w:t>M</w:t>
+        </w:r>
+      </w:ins>
+      <w:ins w:id="259" w:author="Omer Ansari" w:date="2022-04-24T12:59:00Z">
+        <w:r>
+          <w:rPr>
+            <w:rFonts w:ascii="Segoe UI" w:hAnsi="Segoe UI" w:cs="Segoe UI"/>
+            <w:color w:val="24292F"/>
+          </w:rPr>
+          <w:t>odel stay duration for mental impacted patients based on beta distribution</w:t>
+        </w:r>
+      </w:ins>
+    </w:p>
+    <w:p>
+      <w:pPr>
+        <w:numPr>
+          <w:ilvl w:val="0"/>
+          <w:numId w:val="26"/>
+        </w:numPr>
+        <w:shd w:val="clear" w:color="auto" w:fill="FFFFFF"/>
+        <w:spacing w:before="60" w:after="100" w:afterAutospacing="1"/>
+        <w:rPr>
+          <w:ins w:id="260" w:author="Omer Ansari" w:date="2022-04-24T12:59:00Z"/>
+          <w:rFonts w:ascii="Segoe UI" w:hAnsi="Segoe UI" w:cs="Segoe UI"/>
+          <w:color w:val="24292F"/>
+        </w:rPr>
+      </w:pPr>
+      <w:ins w:id="261" w:author="Omer Ansari" w:date="2022-04-24T13:00:00Z">
+        <w:r>
+          <w:rPr>
+            <w:rFonts w:ascii="Segoe UI" w:hAnsi="Segoe UI" w:cs="Segoe UI"/>
+            <w:color w:val="24292F"/>
+          </w:rPr>
+          <w:t>U</w:t>
+        </w:r>
+      </w:ins>
+      <w:ins w:id="262" w:author="Omer Ansari" w:date="2022-04-24T12:59:00Z">
+        <w:r>
+          <w:rPr>
+            <w:rFonts w:ascii="Segoe UI" w:hAnsi="Segoe UI" w:cs="Segoe UI"/>
+            <w:color w:val="24292F"/>
+          </w:rPr>
+          <w:t>se advanced NHPP code (</w:t>
+        </w:r>
+      </w:ins>
+      <w:ins w:id="263" w:author="Omer Ansari" w:date="2022-04-24T13:00:00Z">
+        <w:r>
+          <w:rPr>
+            <w:rFonts w:ascii="Segoe UI" w:hAnsi="Segoe UI" w:cs="Segoe UI"/>
+            <w:color w:val="24292F"/>
+          </w:rPr>
+          <w:t xml:space="preserve">available at the </w:t>
+        </w:r>
+      </w:ins>
+      <w:ins w:id="264" w:author="Omer Ansari" w:date="2022-04-24T12:59:00Z">
+        <w:r>
+          <w:rPr>
+            <w:rFonts w:ascii="Segoe UI" w:hAnsi="Segoe UI" w:cs="Segoe UI"/>
+            <w:color w:val="24292F"/>
+          </w:rPr>
+          <w:t xml:space="preserve">bottom of </w:t>
+        </w:r>
+      </w:ins>
+      <w:ins w:id="265" w:author="Omer Ansari" w:date="2022-04-24T13:01:00Z">
+        <w:r>
+          <w:rPr>
+            <w:rFonts w:ascii="Segoe UI" w:hAnsi="Segoe UI" w:cs="Segoe UI"/>
+            <w:color w:val="24292F"/>
+          </w:rPr>
+          <w:t xml:space="preserve">the </w:t>
+        </w:r>
+      </w:ins>
+      <w:proofErr w:type="spellStart"/>
+      <w:ins w:id="266" w:author="Omer Ansari" w:date="2022-04-24T12:59:00Z">
+        <w:r>
+          <w:rPr>
+            <w:rFonts w:ascii="Segoe UI" w:hAnsi="Segoe UI" w:cs="Segoe UI"/>
+            <w:color w:val="24292F"/>
+          </w:rPr>
+          <w:t>jupyter</w:t>
+        </w:r>
+        <w:proofErr w:type="spellEnd"/>
+        <w:r>
+          <w:rPr>
+            <w:rFonts w:ascii="Segoe UI" w:hAnsi="Segoe UI" w:cs="Segoe UI"/>
+            <w:color w:val="24292F"/>
+          </w:rPr>
+          <w:t xml:space="preserve"> notebook) to model incoming client arrivals</w:t>
+        </w:r>
+      </w:ins>
+      <w:ins w:id="267" w:author="Omer Ansari" w:date="2022-04-24T13:01:00Z">
+        <w:r>
+          <w:rPr>
+            <w:rFonts w:ascii="Segoe UI" w:hAnsi="Segoe UI" w:cs="Segoe UI"/>
+            <w:color w:val="24292F"/>
+          </w:rPr>
+          <w:t>. Currently we are using a simplistic approach where we model incoming clients at two different rates (Jan – Aug, vs Sep – Dec</w:t>
+        </w:r>
+      </w:ins>
+      <w:ins w:id="268" w:author="Omer Ansari" w:date="2022-04-24T13:02:00Z">
+        <w:r>
+          <w:rPr>
+            <w:rStyle w:val="FootnoteReference"/>
+            <w:rFonts w:ascii="Segoe UI" w:hAnsi="Segoe UI" w:cs="Segoe UI"/>
+            <w:color w:val="24292F"/>
+          </w:rPr>
+          <w:footnoteReference w:id="1"/>
+        </w:r>
+      </w:ins>
+      <w:ins w:id="274" w:author="Omer Ansari" w:date="2022-04-24T13:01:00Z">
+        <w:r>
+          <w:rPr>
+            <w:rFonts w:ascii="Segoe UI" w:hAnsi="Segoe UI" w:cs="Segoe UI"/>
+            <w:color w:val="24292F"/>
+          </w:rPr>
+          <w:t xml:space="preserve">) </w:t>
+        </w:r>
+      </w:ins>
+    </w:p>
+    <w:p>
+      <w:pPr>
+        <w:rPr>
+          <w:ins w:id="275" w:author="Omer Ansari" w:date="2022-04-24T12:58:00Z"/>
+        </w:rPr>
+        <w:pPrChange w:id="276" w:author="Omer Ansari" w:date="2022-04-24T12:58:00Z">
+          <w:pPr>
+            <w:pStyle w:val="Heading2"/>
+            <w:numPr>
+              <w:numId w:val="22"/>
+            </w:numPr>
+            <w:ind w:left="360" w:hanging="360"/>
+          </w:pPr>
+        </w:pPrChange>
+      </w:pPr>
+    </w:p>
+    <w:p>
+      <w:pPr>
+        <w:pStyle w:val="Heading2"/>
+        <w:rPr>
+          <w:ins w:id="277" w:author="Omer Ansari" w:date="2022-04-24T12:58:00Z"/>
+        </w:rPr>
+      </w:pPr>
+    </w:p>
+    <w:p>
+      <w:pPr>
+        <w:pStyle w:val="Heading2"/>
+        <w:rPr>
+          <w:ins w:id="278" w:author="Omer Ansari" w:date="2022-04-24T12:58:00Z"/>
+        </w:rPr>
+      </w:pPr>
+    </w:p>
+    <w:p>
+      <w:pPr>
+        <w:pStyle w:val="Heading2"/>
+        <w:rPr>
+          <w:ins w:id="279" w:author="Omer Ansari" w:date="2022-04-24T12:58:00Z"/>
+        </w:rPr>
+      </w:pPr>
+    </w:p>
+    <w:p>
+      <w:pPr>
+        <w:pStyle w:val="Heading2"/>
+      </w:pPr>
+      <w:r>
+        <w:t>Conclusions</w:t>
+      </w:r>
+      <w:bookmarkEnd w:id="217"/>
+    </w:p>
     <w:p/>
     <w:p>
-      <w:pPr>
-        <w:pStyle w:val="Heading2"/>
-      </w:pPr>
-      <w:bookmarkStart w:id="17" w:name="_Toc101080985"/>
-      <w:r>
-        <w:t>Conclusions</w:t>
-      </w:r>
-      <w:bookmarkEnd w:id="17"/>
-    </w:p>
-    <w:p/>
-    <w:p>
-      <w:r>
-        <w:t xml:space="preserve">The simulation shows there is a consistent and large number of abuse victims being turned away due to </w:t>
-      </w:r>
-      <w:proofErr w:type="gramStart"/>
-      <w:r>
-        <w:t>shelter’s</w:t>
-      </w:r>
-      <w:proofErr w:type="gramEnd"/>
-      <w:r>
-        <w:t xml:space="preserve"> </w:t>
+      <w:r>
+        <w:t xml:space="preserve">The simulation shows there is a consistent and large number of abuse victims being turned away due to shelter’s </w:t>
       </w:r>
       <w:r>
         <w:t xml:space="preserve">over capacity situation. This can be used as a business case to also backup what is happening in reality, to re-affirm that the over-capacity is not a </w:t>
@@ -4731,7 +7053,11 @@
       </w:r>
       <w:proofErr w:type="spellEnd"/>
       <w:r>
-        <w:t xml:space="preserve"> phenomenon, but a reality that will continue given the nature of the processes. This can make a strong business case to seek funding to expand the capacity of the shelter. </w:t>
+        <w:t xml:space="preserve"> phenomenon, but a </w:t>
+      </w:r>
+      <w:r>
+        <w:lastRenderedPageBreak/>
+        <w:t xml:space="preserve">reality that will continue given the nature of the processes. This can make a strong business case to seek funding to expand the capacity of the shelter. </w:t>
       </w:r>
     </w:p>
     <w:p>
@@ -4743,12 +7069,12 @@
       <w:pPr>
         <w:pStyle w:val="Heading1"/>
       </w:pPr>
-      <w:bookmarkStart w:id="18" w:name="_Toc101080986"/>
+      <w:bookmarkStart w:id="280" w:name="_Toc101080986"/>
       <w:r>
         <w:lastRenderedPageBreak/>
         <w:t>References</w:t>
       </w:r>
-      <w:bookmarkEnd w:id="18"/>
+      <w:bookmarkEnd w:id="280"/>
     </w:p>
     <w:p/>
     <w:p>
@@ -4758,12 +7084,8 @@
           <w:ilvl w:val="0"/>
           <w:numId w:val="24"/>
         </w:numPr>
-        <w:rPr>
-          <w:rFonts w:ascii="Times New Roman" w:hAnsi="Times New Roman"/>
-          <w:sz w:val="24"/>
-        </w:rPr>
-      </w:pPr>
-      <w:hyperlink r:id="rId17" w:history="1">
+      </w:pPr>
+      <w:hyperlink r:id="rId25" w:history="1">
         <w:r>
           <w:rPr>
             <w:rStyle w:val="Hyperlink"/>
@@ -4775,26 +7097,14 @@
         <w:t xml:space="preserve">  - </w:t>
       </w:r>
       <w:r>
-        <w:rPr>
-          <w:rFonts w:ascii="Times New Roman" w:hAnsi="Times New Roman"/>
-          <w:sz w:val="24"/>
-        </w:rPr>
         <w:t xml:space="preserve">Team </w:t>
       </w:r>
       <w:proofErr w:type="spellStart"/>
       <w:r>
-        <w:rPr>
-          <w:rFonts w:ascii="Times New Roman" w:hAnsi="Times New Roman"/>
-          <w:sz w:val="24"/>
-        </w:rPr>
         <w:t>SimPy</w:t>
       </w:r>
       <w:proofErr w:type="spellEnd"/>
       <w:r>
-        <w:rPr>
-          <w:rFonts w:ascii="Times New Roman" w:hAnsi="Times New Roman"/>
-          <w:sz w:val="24"/>
-        </w:rPr>
         <w:t xml:space="preserve"> </w:t>
       </w:r>
     </w:p>
@@ -4805,34 +7115,20 @@
           <w:ilvl w:val="0"/>
           <w:numId w:val="24"/>
         </w:numPr>
-        <w:rPr>
-          <w:rFonts w:ascii="Times New Roman" w:hAnsi="Times New Roman"/>
-          <w:sz w:val="24"/>
-        </w:rPr>
-      </w:pPr>
-      <w:hyperlink r:id="rId18" w:history="1">
+      </w:pPr>
+      <w:hyperlink r:id="rId26" w:history="1">
         <w:r>
           <w:rPr>
             <w:rStyle w:val="Hyperlink"/>
-            <w:rFonts w:ascii="Times New Roman" w:hAnsi="Times New Roman"/>
-            <w:sz w:val="24"/>
           </w:rPr>
           <w:t>https://simpy.readthedocs.io/en/latest/</w:t>
         </w:r>
       </w:hyperlink>
       <w:r>
-        <w:rPr>
-          <w:rFonts w:ascii="Times New Roman" w:hAnsi="Times New Roman"/>
-          <w:sz w:val="24"/>
-        </w:rPr>
         <w:t xml:space="preserve"> - Team </w:t>
       </w:r>
       <w:proofErr w:type="spellStart"/>
       <w:r>
-        <w:rPr>
-          <w:rFonts w:ascii="Times New Roman" w:hAnsi="Times New Roman"/>
-          <w:sz w:val="24"/>
-        </w:rPr>
         <w:t>SimPy</w:t>
       </w:r>
       <w:proofErr w:type="spellEnd"/>
@@ -4844,26 +7140,16 @@
           <w:ilvl w:val="0"/>
           <w:numId w:val="24"/>
         </w:numPr>
-        <w:rPr>
-          <w:rFonts w:ascii="Times New Roman" w:hAnsi="Times New Roman"/>
-          <w:sz w:val="24"/>
-        </w:rPr>
-      </w:pPr>
-      <w:hyperlink r:id="rId19" w:history="1">
+      </w:pPr>
+      <w:hyperlink r:id="rId27" w:history="1">
         <w:r>
           <w:rPr>
             <w:rStyle w:val="Hyperlink"/>
-            <w:rFonts w:ascii="Times New Roman" w:hAnsi="Times New Roman"/>
-            <w:sz w:val="24"/>
           </w:rPr>
           <w:t>https://www.youtube.com/watch?v=0osGrraoCX0</w:t>
         </w:r>
       </w:hyperlink>
       <w:r>
-        <w:rPr>
-          <w:rFonts w:ascii="Times New Roman" w:hAnsi="Times New Roman"/>
-          <w:sz w:val="24"/>
-        </w:rPr>
         <w:t xml:space="preserve">  – Kevin Conrad</w:t>
       </w:r>
     </w:p>
@@ -4874,26 +7160,16 @@
           <w:ilvl w:val="0"/>
           <w:numId w:val="24"/>
         </w:numPr>
-        <w:rPr>
-          <w:rFonts w:ascii="Times New Roman" w:hAnsi="Times New Roman"/>
-          <w:sz w:val="24"/>
-        </w:rPr>
-      </w:pPr>
-      <w:hyperlink r:id="rId20" w:history="1">
+      </w:pPr>
+      <w:hyperlink r:id="rId28" w:history="1">
         <w:r>
           <w:rPr>
             <w:rStyle w:val="Hyperlink"/>
-            <w:rFonts w:ascii="Times New Roman" w:hAnsi="Times New Roman"/>
-            <w:sz w:val="24"/>
           </w:rPr>
           <w:t>https://www.youtube.com/watch?v=NypbxgytScM</w:t>
         </w:r>
       </w:hyperlink>
       <w:r>
-        <w:rPr>
-          <w:rFonts w:ascii="Times New Roman" w:hAnsi="Times New Roman"/>
-          <w:sz w:val="24"/>
-        </w:rPr>
         <w:t xml:space="preserve"> – Real Python</w:t>
       </w:r>
     </w:p>
@@ -4905,7 +7181,7 @@
           <w:numId w:val="24"/>
         </w:numPr>
       </w:pPr>
-      <w:hyperlink r:id="rId21" w:history="1">
+      <w:hyperlink r:id="rId29" w:history="1">
         <w:r>
           <w:rPr>
             <w:rStyle w:val="Hyperlink"/>
@@ -4917,36 +7193,20 @@
         <w:t xml:space="preserve"> - </w:t>
       </w:r>
       <w:r>
-        <w:rPr>
-          <w:rFonts w:ascii="Times New Roman" w:hAnsi="Times New Roman"/>
-          <w:sz w:val="24"/>
-        </w:rPr>
         <w:t xml:space="preserve">Thomas </w:t>
       </w:r>
       <w:proofErr w:type="spellStart"/>
       <w:r>
-        <w:rPr>
-          <w:rFonts w:ascii="Times New Roman" w:hAnsi="Times New Roman"/>
-          <w:sz w:val="24"/>
-        </w:rPr>
         <w:t>Tournaire</w:t>
       </w:r>
       <w:proofErr w:type="spellEnd"/>
       <w:r>
-        <w:rPr>
-          <w:rFonts w:ascii="Times New Roman" w:hAnsi="Times New Roman"/>
-          <w:sz w:val="24"/>
-        </w:rPr>
         <w:t xml:space="preserve"> </w:t>
       </w:r>
       <w:r>
         <w:t xml:space="preserve"> (</w:t>
       </w:r>
       <w:r>
-        <w:rPr>
-          <w:rFonts w:ascii="Times New Roman" w:hAnsi="Times New Roman"/>
-          <w:sz w:val="24"/>
-        </w:rPr>
         <w:t>Nokia Bell Labs France</w:t>
       </w:r>
       <w:r>
@@ -4955,8 +7215,8 @@
     </w:p>
     <w:p/>
     <w:sectPr>
-      <w:footerReference w:type="even" r:id="rId22"/>
-      <w:footerReference w:type="default" r:id="rId23"/>
+      <w:footerReference w:type="even" r:id="rId30"/>
+      <w:footerReference w:type="default" r:id="rId31"/>
       <w:pgSz w:w="12240" w:h="15840"/>
       <w:pgMar w:top="1440" w:right="1440" w:bottom="1440" w:left="1440" w:header="720" w:footer="720" w:gutter="0"/>
       <w:pgBorders w:display="firstPage" w:offsetFrom="page">
@@ -5132,6 +7392,48 @@
       </w:r>
     </w:p>
   </w:footnote>
+  <w:footnote w:id="1">
+    <w:p>
+      <w:pPr>
+        <w:pStyle w:val="FootnoteText"/>
+      </w:pPr>
+      <w:ins w:id="269" w:author="Omer Ansari" w:date="2022-04-24T13:02:00Z">
+        <w:r>
+          <w:rPr>
+            <w:rStyle w:val="FootnoteReference"/>
+          </w:rPr>
+          <w:footnoteRef/>
+        </w:r>
+        <w:r>
+          <w:t xml:space="preserve"> These </w:t>
+        </w:r>
+      </w:ins>
+      <w:ins w:id="270" w:author="Omer Ansari" w:date="2022-04-24T13:03:00Z">
+        <w:r>
+          <w:t xml:space="preserve">client </w:t>
+        </w:r>
+      </w:ins>
+      <w:ins w:id="271" w:author="Omer Ansari" w:date="2022-04-24T13:02:00Z">
+        <w:r>
+          <w:t xml:space="preserve">arrival </w:t>
+        </w:r>
+      </w:ins>
+      <w:ins w:id="272" w:author="Omer Ansari" w:date="2022-04-24T13:03:00Z">
+        <w:r>
+          <w:t xml:space="preserve">rates are </w:t>
+        </w:r>
+      </w:ins>
+      <w:ins w:id="273" w:author="Omer Ansari" w:date="2022-04-24T13:02:00Z">
+        <w:r>
+          <w:rPr>
+            <w:rFonts w:ascii="Segoe UI" w:hAnsi="Segoe UI" w:cs="Segoe UI"/>
+            <w:color w:val="24292F"/>
+          </w:rPr>
+          <w:t>based on the input we received from the non-profit CEO that victims are abused during holiday seasons when there is a potential of more close-contact with the abuser.</w:t>
+        </w:r>
+      </w:ins>
+    </w:p>
+  </w:footnote>
 </w:footnotes>
 </file>
 
@@ -5786,6 +8088,118 @@
     </w:lvl>
   </w:abstractNum>
   <w:abstractNum w:abstractNumId="6" w15:restartNumberingAfterBreak="0">
+    <w:nsid w:val="23522B6E"/>
+    <w:multiLevelType w:val="hybridMultilevel"/>
+    <w:tmpl w:val="AA8E9804"/>
+    <w:lvl w:ilvl="0" w:tplc="534E6D76">
+      <w:numFmt w:val="bullet"/>
+      <w:lvlText w:val="-"/>
+      <w:lvlJc w:val="left"/>
+      <w:pPr>
+        <w:ind w:left="720" w:hanging="360"/>
+      </w:pPr>
+      <w:rPr>
+        <w:rFonts w:ascii="American Typewriter" w:eastAsia="Times New Roman" w:hAnsi="American Typewriter" w:cs="Times New Roman" w:hint="default"/>
+      </w:rPr>
+    </w:lvl>
+    <w:lvl w:ilvl="1" w:tplc="04090003" w:tentative="1">
+      <w:start w:val="1"/>
+      <w:numFmt w:val="bullet"/>
+      <w:lvlText w:val="o"/>
+      <w:lvlJc w:val="left"/>
+      <w:pPr>
+        <w:ind w:left="1440" w:hanging="360"/>
+      </w:pPr>
+      <w:rPr>
+        <w:rFonts w:ascii="Courier New" w:hAnsi="Courier New" w:cs="Courier New" w:hint="default"/>
+      </w:rPr>
+    </w:lvl>
+    <w:lvl w:ilvl="2" w:tplc="04090005" w:tentative="1">
+      <w:start w:val="1"/>
+      <w:numFmt w:val="bullet"/>
+      <w:lvlText w:val=""/>
+      <w:lvlJc w:val="left"/>
+      <w:pPr>
+        <w:ind w:left="2160" w:hanging="360"/>
+      </w:pPr>
+      <w:rPr>
+        <w:rFonts w:ascii="Wingdings" w:hAnsi="Wingdings" w:hint="default"/>
+      </w:rPr>
+    </w:lvl>
+    <w:lvl w:ilvl="3" w:tplc="04090001" w:tentative="1">
+      <w:start w:val="1"/>
+      <w:numFmt w:val="bullet"/>
+      <w:lvlText w:val=""/>
+      <w:lvlJc w:val="left"/>
+      <w:pPr>
+        <w:ind w:left="2880" w:hanging="360"/>
+      </w:pPr>
+      <w:rPr>
+        <w:rFonts w:ascii="Symbol" w:hAnsi="Symbol" w:hint="default"/>
+      </w:rPr>
+    </w:lvl>
+    <w:lvl w:ilvl="4" w:tplc="04090003" w:tentative="1">
+      <w:start w:val="1"/>
+      <w:numFmt w:val="bullet"/>
+      <w:lvlText w:val="o"/>
+      <w:lvlJc w:val="left"/>
+      <w:pPr>
+        <w:ind w:left="3600" w:hanging="360"/>
+      </w:pPr>
+      <w:rPr>
+        <w:rFonts w:ascii="Courier New" w:hAnsi="Courier New" w:cs="Courier New" w:hint="default"/>
+      </w:rPr>
+    </w:lvl>
+    <w:lvl w:ilvl="5" w:tplc="04090005" w:tentative="1">
+      <w:start w:val="1"/>
+      <w:numFmt w:val="bullet"/>
+      <w:lvlText w:val=""/>
+      <w:lvlJc w:val="left"/>
+      <w:pPr>
+        <w:ind w:left="4320" w:hanging="360"/>
+      </w:pPr>
+      <w:rPr>
+        <w:rFonts w:ascii="Wingdings" w:hAnsi="Wingdings" w:hint="default"/>
+      </w:rPr>
+    </w:lvl>
+    <w:lvl w:ilvl="6" w:tplc="04090001" w:tentative="1">
+      <w:start w:val="1"/>
+      <w:numFmt w:val="bullet"/>
+      <w:lvlText w:val=""/>
+      <w:lvlJc w:val="left"/>
+      <w:pPr>
+        <w:ind w:left="5040" w:hanging="360"/>
+      </w:pPr>
+      <w:rPr>
+        <w:rFonts w:ascii="Symbol" w:hAnsi="Symbol" w:hint="default"/>
+      </w:rPr>
+    </w:lvl>
+    <w:lvl w:ilvl="7" w:tplc="04090003" w:tentative="1">
+      <w:start w:val="1"/>
+      <w:numFmt w:val="bullet"/>
+      <w:lvlText w:val="o"/>
+      <w:lvlJc w:val="left"/>
+      <w:pPr>
+        <w:ind w:left="5760" w:hanging="360"/>
+      </w:pPr>
+      <w:rPr>
+        <w:rFonts w:ascii="Courier New" w:hAnsi="Courier New" w:cs="Courier New" w:hint="default"/>
+      </w:rPr>
+    </w:lvl>
+    <w:lvl w:ilvl="8" w:tplc="04090005" w:tentative="1">
+      <w:start w:val="1"/>
+      <w:numFmt w:val="bullet"/>
+      <w:lvlText w:val=""/>
+      <w:lvlJc w:val="left"/>
+      <w:pPr>
+        <w:ind w:left="6480" w:hanging="360"/>
+      </w:pPr>
+      <w:rPr>
+        <w:rFonts w:ascii="Wingdings" w:hAnsi="Wingdings" w:hint="default"/>
+      </w:rPr>
+    </w:lvl>
+  </w:abstractNum>
+  <w:abstractNum w:abstractNumId="7" w15:restartNumberingAfterBreak="0">
     <w:nsid w:val="26D86B8A"/>
     <w:multiLevelType w:val="multilevel"/>
     <w:tmpl w:val="9B84C19E"/>
@@ -5890,7 +8304,7 @@
       </w:pPr>
     </w:lvl>
   </w:abstractNum>
-  <w:abstractNum w:abstractNumId="7" w15:restartNumberingAfterBreak="0">
+  <w:abstractNum w:abstractNumId="8" w15:restartNumberingAfterBreak="0">
     <w:nsid w:val="288E03AF"/>
     <w:multiLevelType w:val="multilevel"/>
     <w:tmpl w:val="02305D5C"/>
@@ -6031,7 +8445,7 @@
       </w:rPr>
     </w:lvl>
   </w:abstractNum>
-  <w:abstractNum w:abstractNumId="8" w15:restartNumberingAfterBreak="0">
+  <w:abstractNum w:abstractNumId="9" w15:restartNumberingAfterBreak="0">
     <w:nsid w:val="29537F74"/>
     <w:multiLevelType w:val="multilevel"/>
     <w:tmpl w:val="A4606C7A"/>
@@ -6172,7 +8586,7 @@
       </w:rPr>
     </w:lvl>
   </w:abstractNum>
-  <w:abstractNum w:abstractNumId="9" w15:restartNumberingAfterBreak="0">
+  <w:abstractNum w:abstractNumId="10" w15:restartNumberingAfterBreak="0">
     <w:nsid w:val="2BB212B0"/>
     <w:multiLevelType w:val="multilevel"/>
     <w:tmpl w:val="16786D42"/>
@@ -6313,7 +8727,7 @@
       </w:rPr>
     </w:lvl>
   </w:abstractNum>
-  <w:abstractNum w:abstractNumId="10" w15:restartNumberingAfterBreak="0">
+  <w:abstractNum w:abstractNumId="11" w15:restartNumberingAfterBreak="0">
     <w:nsid w:val="2EE00FD3"/>
     <w:multiLevelType w:val="multilevel"/>
     <w:tmpl w:val="69266C1E"/>
@@ -6454,7 +8868,156 @@
       </w:rPr>
     </w:lvl>
   </w:abstractNum>
-  <w:abstractNum w:abstractNumId="11" w15:restartNumberingAfterBreak="0">
+  <w:abstractNum w:abstractNumId="12" w15:restartNumberingAfterBreak="0">
+    <w:nsid w:val="2EFA7C1B"/>
+    <w:multiLevelType w:val="multilevel"/>
+    <w:tmpl w:val="6B10C4AE"/>
+    <w:lvl w:ilvl="0">
+      <w:start w:val="1"/>
+      <w:numFmt w:val="decimal"/>
+      <w:lvlText w:val="%1."/>
+      <w:lvlJc w:val="left"/>
+      <w:pPr>
+        <w:tabs>
+          <w:tab w:val="num" w:pos="720"/>
+        </w:tabs>
+        <w:ind w:left="720" w:hanging="360"/>
+      </w:pPr>
+      <w:rPr>
+        <w:rFonts w:ascii="Segoe UI" w:eastAsia="Times New Roman" w:hAnsi="Segoe UI" w:cs="Segoe UI"/>
+        <w:sz w:val="20"/>
+      </w:rPr>
+    </w:lvl>
+    <w:lvl w:ilvl="1">
+      <w:start w:val="1"/>
+      <w:numFmt w:val="bullet"/>
+      <w:lvlText w:val="o"/>
+      <w:lvlJc w:val="left"/>
+      <w:pPr>
+        <w:tabs>
+          <w:tab w:val="num" w:pos="1440"/>
+        </w:tabs>
+        <w:ind w:left="1440" w:hanging="360"/>
+      </w:pPr>
+      <w:rPr>
+        <w:rFonts w:ascii="Courier New" w:hAnsi="Courier New" w:hint="default"/>
+        <w:sz w:val="20"/>
+      </w:rPr>
+    </w:lvl>
+    <w:lvl w:ilvl="2">
+      <w:start w:val="1"/>
+      <w:numFmt w:val="bullet"/>
+      <w:lvlText w:val=""/>
+      <w:lvlJc w:val="left"/>
+      <w:pPr>
+        <w:tabs>
+          <w:tab w:val="num" w:pos="2160"/>
+        </w:tabs>
+        <w:ind w:left="2160" w:hanging="360"/>
+      </w:pPr>
+      <w:rPr>
+        <w:rFonts w:ascii="Wingdings" w:hAnsi="Wingdings" w:hint="default"/>
+        <w:sz w:val="20"/>
+      </w:rPr>
+    </w:lvl>
+    <w:lvl w:ilvl="3" w:tentative="1">
+      <w:start w:val="1"/>
+      <w:numFmt w:val="bullet"/>
+      <w:lvlText w:val=""/>
+      <w:lvlJc w:val="left"/>
+      <w:pPr>
+        <w:tabs>
+          <w:tab w:val="num" w:pos="2880"/>
+        </w:tabs>
+        <w:ind w:left="2880" w:hanging="360"/>
+      </w:pPr>
+      <w:rPr>
+        <w:rFonts w:ascii="Wingdings" w:hAnsi="Wingdings" w:hint="default"/>
+        <w:sz w:val="20"/>
+      </w:rPr>
+    </w:lvl>
+    <w:lvl w:ilvl="4" w:tentative="1">
+      <w:start w:val="1"/>
+      <w:numFmt w:val="bullet"/>
+      <w:lvlText w:val=""/>
+      <w:lvlJc w:val="left"/>
+      <w:pPr>
+        <w:tabs>
+          <w:tab w:val="num" w:pos="3600"/>
+        </w:tabs>
+        <w:ind w:left="3600" w:hanging="360"/>
+      </w:pPr>
+      <w:rPr>
+        <w:rFonts w:ascii="Wingdings" w:hAnsi="Wingdings" w:hint="default"/>
+        <w:sz w:val="20"/>
+      </w:rPr>
+    </w:lvl>
+    <w:lvl w:ilvl="5" w:tentative="1">
+      <w:start w:val="1"/>
+      <w:numFmt w:val="bullet"/>
+      <w:lvlText w:val=""/>
+      <w:lvlJc w:val="left"/>
+      <w:pPr>
+        <w:tabs>
+          <w:tab w:val="num" w:pos="4320"/>
+        </w:tabs>
+        <w:ind w:left="4320" w:hanging="360"/>
+      </w:pPr>
+      <w:rPr>
+        <w:rFonts w:ascii="Wingdings" w:hAnsi="Wingdings" w:hint="default"/>
+        <w:sz w:val="20"/>
+      </w:rPr>
+    </w:lvl>
+    <w:lvl w:ilvl="6" w:tentative="1">
+      <w:start w:val="1"/>
+      <w:numFmt w:val="bullet"/>
+      <w:lvlText w:val=""/>
+      <w:lvlJc w:val="left"/>
+      <w:pPr>
+        <w:tabs>
+          <w:tab w:val="num" w:pos="5040"/>
+        </w:tabs>
+        <w:ind w:left="5040" w:hanging="360"/>
+      </w:pPr>
+      <w:rPr>
+        <w:rFonts w:ascii="Wingdings" w:hAnsi="Wingdings" w:hint="default"/>
+        <w:sz w:val="20"/>
+      </w:rPr>
+    </w:lvl>
+    <w:lvl w:ilvl="7" w:tentative="1">
+      <w:start w:val="1"/>
+      <w:numFmt w:val="bullet"/>
+      <w:lvlText w:val=""/>
+      <w:lvlJc w:val="left"/>
+      <w:pPr>
+        <w:tabs>
+          <w:tab w:val="num" w:pos="5760"/>
+        </w:tabs>
+        <w:ind w:left="5760" w:hanging="360"/>
+      </w:pPr>
+      <w:rPr>
+        <w:rFonts w:ascii="Wingdings" w:hAnsi="Wingdings" w:hint="default"/>
+        <w:sz w:val="20"/>
+      </w:rPr>
+    </w:lvl>
+    <w:lvl w:ilvl="8" w:tentative="1">
+      <w:start w:val="1"/>
+      <w:numFmt w:val="bullet"/>
+      <w:lvlText w:val=""/>
+      <w:lvlJc w:val="left"/>
+      <w:pPr>
+        <w:tabs>
+          <w:tab w:val="num" w:pos="6480"/>
+        </w:tabs>
+        <w:ind w:left="6480" w:hanging="360"/>
+      </w:pPr>
+      <w:rPr>
+        <w:rFonts w:ascii="Wingdings" w:hAnsi="Wingdings" w:hint="default"/>
+        <w:sz w:val="20"/>
+      </w:rPr>
+    </w:lvl>
+  </w:abstractNum>
+  <w:abstractNum w:abstractNumId="13" w15:restartNumberingAfterBreak="0">
     <w:nsid w:val="2FCC6590"/>
     <w:multiLevelType w:val="hybridMultilevel"/>
     <w:tmpl w:val="1D12B52C"/>
@@ -6470,7 +9033,7 @@
         <w:rFonts w:ascii="Courier New" w:hAnsi="Courier New" w:cs="Courier New" w:hint="default"/>
       </w:rPr>
     </w:lvl>
-    <w:lvl w:ilvl="1" w:tplc="04090003" w:tentative="1">
+    <w:lvl w:ilvl="1" w:tplc="04090003">
       <w:start w:val="1"/>
       <w:numFmt w:val="bullet"/>
       <w:lvlText w:val="o"/>
@@ -6482,7 +9045,7 @@
         <w:rFonts w:ascii="Courier New" w:hAnsi="Courier New" w:cs="Courier New" w:hint="default"/>
       </w:rPr>
     </w:lvl>
-    <w:lvl w:ilvl="2" w:tplc="04090005" w:tentative="1">
+    <w:lvl w:ilvl="2" w:tplc="04090005">
       <w:start w:val="1"/>
       <w:numFmt w:val="bullet"/>
       <w:lvlText w:val=""/>
@@ -6567,7 +9130,7 @@
       </w:rPr>
     </w:lvl>
   </w:abstractNum>
-  <w:abstractNum w:abstractNumId="12" w15:restartNumberingAfterBreak="0">
+  <w:abstractNum w:abstractNumId="14" w15:restartNumberingAfterBreak="0">
     <w:nsid w:val="3BB41806"/>
     <w:multiLevelType w:val="multilevel"/>
     <w:tmpl w:val="A69C21CA"/>
@@ -6672,7 +9235,7 @@
       </w:pPr>
     </w:lvl>
   </w:abstractNum>
-  <w:abstractNum w:abstractNumId="13" w15:restartNumberingAfterBreak="0">
+  <w:abstractNum w:abstractNumId="15" w15:restartNumberingAfterBreak="0">
     <w:nsid w:val="3C891C02"/>
     <w:multiLevelType w:val="multilevel"/>
     <w:tmpl w:val="455EA0A0"/>
@@ -6777,7 +9340,7 @@
       </w:pPr>
     </w:lvl>
   </w:abstractNum>
-  <w:abstractNum w:abstractNumId="14" w15:restartNumberingAfterBreak="0">
+  <w:abstractNum w:abstractNumId="16" w15:restartNumberingAfterBreak="0">
     <w:nsid w:val="3DB215E2"/>
     <w:multiLevelType w:val="hybridMultilevel"/>
     <w:tmpl w:val="11402310"/>
@@ -6890,7 +9453,7 @@
       </w:rPr>
     </w:lvl>
   </w:abstractNum>
-  <w:abstractNum w:abstractNumId="15" w15:restartNumberingAfterBreak="0">
+  <w:abstractNum w:abstractNumId="17" w15:restartNumberingAfterBreak="0">
     <w:nsid w:val="46864E50"/>
     <w:multiLevelType w:val="hybridMultilevel"/>
     <w:tmpl w:val="17CC2B4E"/>
@@ -6979,7 +9542,7 @@
       </w:pPr>
     </w:lvl>
   </w:abstractNum>
-  <w:abstractNum w:abstractNumId="16" w15:restartNumberingAfterBreak="0">
+  <w:abstractNum w:abstractNumId="18" w15:restartNumberingAfterBreak="0">
     <w:nsid w:val="4C5C3381"/>
     <w:multiLevelType w:val="hybridMultilevel"/>
     <w:tmpl w:val="361639C2"/>
@@ -7092,7 +9655,7 @@
       </w:rPr>
     </w:lvl>
   </w:abstractNum>
-  <w:abstractNum w:abstractNumId="17" w15:restartNumberingAfterBreak="0">
+  <w:abstractNum w:abstractNumId="19" w15:restartNumberingAfterBreak="0">
     <w:nsid w:val="50620D66"/>
     <w:multiLevelType w:val="multilevel"/>
     <w:tmpl w:val="8AFEBFDC"/>
@@ -7233,7 +9796,7 @@
       </w:rPr>
     </w:lvl>
   </w:abstractNum>
-  <w:abstractNum w:abstractNumId="18" w15:restartNumberingAfterBreak="0">
+  <w:abstractNum w:abstractNumId="20" w15:restartNumberingAfterBreak="0">
     <w:nsid w:val="6E544F1C"/>
     <w:multiLevelType w:val="hybridMultilevel"/>
     <w:tmpl w:val="40E62A0E"/>
@@ -7346,7 +9909,7 @@
       </w:rPr>
     </w:lvl>
   </w:abstractNum>
-  <w:abstractNum w:abstractNumId="19" w15:restartNumberingAfterBreak="0">
+  <w:abstractNum w:abstractNumId="21" w15:restartNumberingAfterBreak="0">
     <w:nsid w:val="75FD3260"/>
     <w:multiLevelType w:val="multilevel"/>
     <w:tmpl w:val="A8682E60"/>
@@ -7451,7 +10014,7 @@
       </w:pPr>
     </w:lvl>
   </w:abstractNum>
-  <w:abstractNum w:abstractNumId="20" w15:restartNumberingAfterBreak="0">
+  <w:abstractNum w:abstractNumId="22" w15:restartNumberingAfterBreak="0">
     <w:nsid w:val="7668435C"/>
     <w:multiLevelType w:val="multilevel"/>
     <w:tmpl w:val="B95C8D84"/>
@@ -7592,7 +10155,121 @@
       </w:rPr>
     </w:lvl>
   </w:abstractNum>
-  <w:abstractNum w:abstractNumId="21" w15:restartNumberingAfterBreak="0">
+  <w:abstractNum w:abstractNumId="23" w15:restartNumberingAfterBreak="0">
+    <w:nsid w:val="78EE08EA"/>
+    <w:multiLevelType w:val="hybridMultilevel"/>
+    <w:tmpl w:val="1E4E1352"/>
+    <w:lvl w:ilvl="0" w:tplc="59C67F0A">
+      <w:start w:val="1"/>
+      <w:numFmt w:val="bullet"/>
+      <w:lvlText w:val="-"/>
+      <w:lvlJc w:val="left"/>
+      <w:pPr>
+        <w:ind w:left="720" w:hanging="360"/>
+      </w:pPr>
+      <w:rPr>
+        <w:rFonts w:ascii="Segoe UI" w:eastAsia="Times New Roman" w:hAnsi="Segoe UI" w:cs="Segoe UI" w:hint="default"/>
+        <w:sz w:val="21"/>
+      </w:rPr>
+    </w:lvl>
+    <w:lvl w:ilvl="1" w:tplc="04090003" w:tentative="1">
+      <w:start w:val="1"/>
+      <w:numFmt w:val="bullet"/>
+      <w:lvlText w:val="o"/>
+      <w:lvlJc w:val="left"/>
+      <w:pPr>
+        <w:ind w:left="1440" w:hanging="360"/>
+      </w:pPr>
+      <w:rPr>
+        <w:rFonts w:ascii="Courier New" w:hAnsi="Courier New" w:cs="Courier New" w:hint="default"/>
+      </w:rPr>
+    </w:lvl>
+    <w:lvl w:ilvl="2" w:tplc="04090005" w:tentative="1">
+      <w:start w:val="1"/>
+      <w:numFmt w:val="bullet"/>
+      <w:lvlText w:val=""/>
+      <w:lvlJc w:val="left"/>
+      <w:pPr>
+        <w:ind w:left="2160" w:hanging="360"/>
+      </w:pPr>
+      <w:rPr>
+        <w:rFonts w:ascii="Wingdings" w:hAnsi="Wingdings" w:hint="default"/>
+      </w:rPr>
+    </w:lvl>
+    <w:lvl w:ilvl="3" w:tplc="04090001" w:tentative="1">
+      <w:start w:val="1"/>
+      <w:numFmt w:val="bullet"/>
+      <w:lvlText w:val=""/>
+      <w:lvlJc w:val="left"/>
+      <w:pPr>
+        <w:ind w:left="2880" w:hanging="360"/>
+      </w:pPr>
+      <w:rPr>
+        <w:rFonts w:ascii="Symbol" w:hAnsi="Symbol" w:hint="default"/>
+      </w:rPr>
+    </w:lvl>
+    <w:lvl w:ilvl="4" w:tplc="04090003" w:tentative="1">
+      <w:start w:val="1"/>
+      <w:numFmt w:val="bullet"/>
+      <w:lvlText w:val="o"/>
+      <w:lvlJc w:val="left"/>
+      <w:pPr>
+        <w:ind w:left="3600" w:hanging="360"/>
+      </w:pPr>
+      <w:rPr>
+        <w:rFonts w:ascii="Courier New" w:hAnsi="Courier New" w:cs="Courier New" w:hint="default"/>
+      </w:rPr>
+    </w:lvl>
+    <w:lvl w:ilvl="5" w:tplc="04090005" w:tentative="1">
+      <w:start w:val="1"/>
+      <w:numFmt w:val="bullet"/>
+      <w:lvlText w:val=""/>
+      <w:lvlJc w:val="left"/>
+      <w:pPr>
+        <w:ind w:left="4320" w:hanging="360"/>
+      </w:pPr>
+      <w:rPr>
+        <w:rFonts w:ascii="Wingdings" w:hAnsi="Wingdings" w:hint="default"/>
+      </w:rPr>
+    </w:lvl>
+    <w:lvl w:ilvl="6" w:tplc="04090001" w:tentative="1">
+      <w:start w:val="1"/>
+      <w:numFmt w:val="bullet"/>
+      <w:lvlText w:val=""/>
+      <w:lvlJc w:val="left"/>
+      <w:pPr>
+        <w:ind w:left="5040" w:hanging="360"/>
+      </w:pPr>
+      <w:rPr>
+        <w:rFonts w:ascii="Symbol" w:hAnsi="Symbol" w:hint="default"/>
+      </w:rPr>
+    </w:lvl>
+    <w:lvl w:ilvl="7" w:tplc="04090003" w:tentative="1">
+      <w:start w:val="1"/>
+      <w:numFmt w:val="bullet"/>
+      <w:lvlText w:val="o"/>
+      <w:lvlJc w:val="left"/>
+      <w:pPr>
+        <w:ind w:left="5760" w:hanging="360"/>
+      </w:pPr>
+      <w:rPr>
+        <w:rFonts w:ascii="Courier New" w:hAnsi="Courier New" w:cs="Courier New" w:hint="default"/>
+      </w:rPr>
+    </w:lvl>
+    <w:lvl w:ilvl="8" w:tplc="04090005" w:tentative="1">
+      <w:start w:val="1"/>
+      <w:numFmt w:val="bullet"/>
+      <w:lvlText w:val=""/>
+      <w:lvlJc w:val="left"/>
+      <w:pPr>
+        <w:ind w:left="6480" w:hanging="360"/>
+      </w:pPr>
+      <w:rPr>
+        <w:rFonts w:ascii="Wingdings" w:hAnsi="Wingdings" w:hint="default"/>
+      </w:rPr>
+    </w:lvl>
+  </w:abstractNum>
+  <w:abstractNum w:abstractNumId="24" w15:restartNumberingAfterBreak="0">
     <w:nsid w:val="7AF8420F"/>
     <w:multiLevelType w:val="hybridMultilevel"/>
     <w:tmpl w:val="F8C2F306"/>
@@ -7705,7 +10382,7 @@
       </w:rPr>
     </w:lvl>
   </w:abstractNum>
-  <w:abstractNum w:abstractNumId="22" w15:restartNumberingAfterBreak="0">
+  <w:abstractNum w:abstractNumId="25" w15:restartNumberingAfterBreak="0">
     <w:nsid w:val="7C4A646E"/>
     <w:multiLevelType w:val="multilevel"/>
     <w:tmpl w:val="464AD058"/>
@@ -7846,7 +10523,7 @@
       </w:rPr>
     </w:lvl>
   </w:abstractNum>
-  <w:abstractNum w:abstractNumId="23" w15:restartNumberingAfterBreak="0">
+  <w:abstractNum w:abstractNumId="26" w15:restartNumberingAfterBreak="0">
     <w:nsid w:val="7EE73359"/>
     <w:multiLevelType w:val="hybridMultilevel"/>
     <w:tmpl w:val="4F746FCA"/>
@@ -7935,79 +10612,96 @@
       </w:pPr>
     </w:lvl>
   </w:abstractNum>
-  <w:num w:numId="1" w16cid:durableId="422264927">
+  <w:num w:numId="1">
     <w:abstractNumId w:val="2"/>
   </w:num>
-  <w:num w:numId="2" w16cid:durableId="1232305447">
+  <w:num w:numId="2">
+    <w:abstractNumId w:val="11"/>
+  </w:num>
+  <w:num w:numId="3">
+    <w:abstractNumId w:val="9"/>
+  </w:num>
+  <w:num w:numId="4">
+    <w:abstractNumId w:val="19"/>
+  </w:num>
+  <w:num w:numId="5">
+    <w:abstractNumId w:val="15"/>
+  </w:num>
+  <w:num w:numId="6">
+    <w:abstractNumId w:val="22"/>
+  </w:num>
+  <w:num w:numId="7">
+    <w:abstractNumId w:val="7"/>
+  </w:num>
+  <w:num w:numId="8">
     <w:abstractNumId w:val="10"/>
   </w:num>
-  <w:num w:numId="3" w16cid:durableId="608896355">
+  <w:num w:numId="9">
+    <w:abstractNumId w:val="14"/>
+  </w:num>
+  <w:num w:numId="10">
+    <w:abstractNumId w:val="25"/>
+  </w:num>
+  <w:num w:numId="11">
+    <w:abstractNumId w:val="21"/>
+  </w:num>
+  <w:num w:numId="12">
     <w:abstractNumId w:val="8"/>
   </w:num>
-  <w:num w:numId="4" w16cid:durableId="1645039200">
+  <w:num w:numId="13">
+    <w:abstractNumId w:val="3"/>
+  </w:num>
+  <w:num w:numId="14">
+    <w:abstractNumId w:val="0"/>
+  </w:num>
+  <w:num w:numId="15">
+    <w:abstractNumId w:val="4"/>
+  </w:num>
+  <w:num w:numId="16">
+    <w:abstractNumId w:val="16"/>
+  </w:num>
+  <w:num w:numId="17">
+    <w:abstractNumId w:val="1"/>
+  </w:num>
+  <w:num w:numId="18">
+    <w:abstractNumId w:val="20"/>
+  </w:num>
+  <w:num w:numId="19">
+    <w:abstractNumId w:val="13"/>
+  </w:num>
+  <w:num w:numId="20">
     <w:abstractNumId w:val="17"/>
   </w:num>
-  <w:num w:numId="5" w16cid:durableId="1014964215">
-    <w:abstractNumId w:val="13"/>
+  <w:num w:numId="21">
+    <w:abstractNumId w:val="5"/>
   </w:num>
-  <w:num w:numId="6" w16cid:durableId="1888562876">
-    <w:abstractNumId w:val="20"/>
+  <w:num w:numId="22">
+    <w:abstractNumId w:val="26"/>
   </w:num>
-  <w:num w:numId="7" w16cid:durableId="358120376">
+  <w:num w:numId="23">
+    <w:abstractNumId w:val="18"/>
+  </w:num>
+  <w:num w:numId="24">
+    <w:abstractNumId w:val="24"/>
+  </w:num>
+  <w:num w:numId="25">
     <w:abstractNumId w:val="6"/>
   </w:num>
-  <w:num w:numId="8" w16cid:durableId="451755544">
-    <w:abstractNumId w:val="9"/>
-  </w:num>
-  <w:num w:numId="9" w16cid:durableId="1635481498">
+  <w:num w:numId="26">
     <w:abstractNumId w:val="12"/>
   </w:num>
-  <w:num w:numId="10" w16cid:durableId="480850608">
-    <w:abstractNumId w:val="22"/>
-  </w:num>
-  <w:num w:numId="11" w16cid:durableId="934903535">
-    <w:abstractNumId w:val="19"/>
-  </w:num>
-  <w:num w:numId="12" w16cid:durableId="1621378976">
-    <w:abstractNumId w:val="7"/>
-  </w:num>
-  <w:num w:numId="13" w16cid:durableId="447242381">
-    <w:abstractNumId w:val="3"/>
-  </w:num>
-  <w:num w:numId="14" w16cid:durableId="2055034987">
-    <w:abstractNumId w:val="0"/>
-  </w:num>
-  <w:num w:numId="15" w16cid:durableId="341710110">
-    <w:abstractNumId w:val="4"/>
-  </w:num>
-  <w:num w:numId="16" w16cid:durableId="1852799118">
-    <w:abstractNumId w:val="14"/>
-  </w:num>
-  <w:num w:numId="17" w16cid:durableId="209345148">
-    <w:abstractNumId w:val="1"/>
-  </w:num>
-  <w:num w:numId="18" w16cid:durableId="795415615">
-    <w:abstractNumId w:val="18"/>
-  </w:num>
-  <w:num w:numId="19" w16cid:durableId="509025095">
-    <w:abstractNumId w:val="11"/>
-  </w:num>
-  <w:num w:numId="20" w16cid:durableId="628778318">
-    <w:abstractNumId w:val="15"/>
-  </w:num>
-  <w:num w:numId="21" w16cid:durableId="1404064343">
-    <w:abstractNumId w:val="5"/>
-  </w:num>
-  <w:num w:numId="22" w16cid:durableId="415246431">
+  <w:num w:numId="27">
     <w:abstractNumId w:val="23"/>
   </w:num>
-  <w:num w:numId="23" w16cid:durableId="218983669">
-    <w:abstractNumId w:val="16"/>
-  </w:num>
-  <w:num w:numId="24" w16cid:durableId="1975792032">
-    <w:abstractNumId w:val="21"/>
-  </w:num>
 </w:numbering>
+</file>
+
+<file path=word/people.xml><?xml version="1.0" encoding="utf-8"?>
+<w15:people xmlns:wpc="http://schemas.microsoft.com/office/word/2010/wordprocessingCanvas" xmlns:cx="http://schemas.microsoft.com/office/drawing/2014/chartex" xmlns:cx1="http://schemas.microsoft.com/office/drawing/2015/9/8/chartex" xmlns:cx2="http://schemas.microsoft.com/office/drawing/2015/10/21/chartex" xmlns:cx3="http://schemas.microsoft.com/office/drawing/2016/5/9/chartex" xmlns:cx4="http://schemas.microsoft.com/office/drawing/2016/5/10/chartex" xmlns:cx5="http://schemas.microsoft.com/office/drawing/2016/5/11/chartex" xmlns:cx6="http://schemas.microsoft.com/office/drawing/2016/5/12/chartex" xmlns:cx7="http://schemas.microsoft.com/office/drawing/2016/5/13/chartex" xmlns:cx8="http://schemas.microsoft.com/office/drawing/2016/5/14/chartex" xmlns:mc="http://schemas.openxmlformats.org/markup-compatibility/2006" xmlns:aink="http://schemas.microsoft.com/office/drawing/2016/ink" xmlns:am3d="http://schemas.microsoft.com/office/drawing/2017/model3d" xmlns:o="urn:schemas-microsoft-com:office:office" xmlns:oel="http://schemas.microsoft.com/office/2019/extlst" xmlns:r="http://schemas.openxmlformats.org/officeDocument/2006/relationships" xmlns:m="http://schemas.openxmlformats.org/officeDocument/2006/math" xmlns:v="urn:schemas-microsoft-com:vml" xmlns:wp14="http://schemas.microsoft.com/office/word/2010/wordprocessingDrawing" xmlns:wp="http://schemas.openxmlformats.org/drawingml/2006/wordprocessingDrawing" xmlns:w10="urn:schemas-microsoft-com:office:word" xmlns:w="http://schemas.openxmlformats.org/wordprocessingml/2006/main" xmlns:w14="http://schemas.microsoft.com/office/word/2010/wordml" xmlns:w15="http://schemas.microsoft.com/office/word/2012/wordml" xmlns:w16cex="http://schemas.microsoft.com/office/word/2018/wordml/cex" xmlns:w16cid="http://schemas.microsoft.com/office/word/2016/wordml/cid" xmlns:w16="http://schemas.microsoft.com/office/word/2018/wordml" xmlns:w16sdtdh="http://schemas.microsoft.com/office/word/2020/wordml/sdtdatahash" xmlns:w16se="http://schemas.microsoft.com/office/word/2015/wordml/symex" xmlns:wpg="http://schemas.microsoft.com/office/word/2010/wordprocessingGroup" xmlns:wpi="http://schemas.microsoft.com/office/word/2010/wordprocessingInk" xmlns:wne="http://schemas.microsoft.com/office/word/2006/wordml" xmlns:wps="http://schemas.microsoft.com/office/word/2010/wordprocessingShape" mc:Ignorable="w14 w15 w16se w16cid w16 w16cex w16sdtdh wp14">
+  <w15:person w15:author="Omer Ansari">
+    <w15:presenceInfo w15:providerId="AD" w15:userId="S::oansari@salesforce.com::c874d5d5-117d-4457-8c31-62b466efde3e"/>
+  </w15:person>
+</w15:people>
 </file>
 
 <file path=word/styles.xml><?xml version="1.0" encoding="utf-8"?>
@@ -8404,10 +11098,9 @@
   <w:style w:type="paragraph" w:default="1" w:styleId="Normal">
     <w:name w:val="Normal"/>
     <w:qFormat/>
-    <w:rsid w:val="00355B19"/>
+    <w:rsid w:val="00974BD4"/>
     <w:rPr>
-      <w:rFonts w:ascii="American Typewriter" w:eastAsia="Times New Roman" w:hAnsi="American Typewriter" w:cs="Times New Roman"/>
-      <w:sz w:val="22"/>
+      <w:rFonts w:ascii="Times New Roman" w:eastAsia="Times New Roman" w:hAnsi="Times New Roman" w:cs="Times New Roman"/>
     </w:rPr>
   </w:style>
   <w:style w:type="paragraph" w:styleId="Heading1">
@@ -8563,9 +11256,6 @@
     <w:pPr>
       <w:spacing w:before="100" w:beforeAutospacing="1" w:after="100" w:afterAutospacing="1"/>
     </w:pPr>
-    <w:rPr>
-      <w:rFonts w:ascii="Times New Roman" w:hAnsi="Times New Roman"/>
-    </w:rPr>
   </w:style>
   <w:style w:type="character" w:customStyle="1" w:styleId="Heading4Char">
     <w:name w:val="Heading 4 Char"/>
@@ -8866,6 +11556,106 @@
       <w:color w:val="605E5C"/>
       <w:shd w:val="clear" w:color="auto" w:fill="E1DFDD"/>
     </w:rPr>
+  </w:style>
+  <w:style w:type="paragraph" w:styleId="Revision">
+    <w:name w:val="Revision"/>
+    <w:hidden/>
+    <w:uiPriority w:val="99"/>
+    <w:semiHidden/>
+    <w:rsid w:val="000D5B05"/>
+    <w:rPr>
+      <w:rFonts w:ascii="American Typewriter" w:eastAsia="Times New Roman" w:hAnsi="American Typewriter" w:cs="Times New Roman"/>
+      <w:sz w:val="22"/>
+    </w:rPr>
+  </w:style>
+  <w:style w:type="paragraph" w:styleId="FootnoteText">
+    <w:name w:val="footnote text"/>
+    <w:basedOn w:val="Normal"/>
+    <w:link w:val="FootnoteTextChar"/>
+    <w:uiPriority w:val="99"/>
+    <w:semiHidden/>
+    <w:unhideWhenUsed/>
+    <w:rsid w:val="00C8649C"/>
+    <w:rPr>
+      <w:sz w:val="20"/>
+      <w:szCs w:val="20"/>
+    </w:rPr>
+  </w:style>
+  <w:style w:type="character" w:customStyle="1" w:styleId="FootnoteTextChar">
+    <w:name w:val="Footnote Text Char"/>
+    <w:basedOn w:val="DefaultParagraphFont"/>
+    <w:link w:val="FootnoteText"/>
+    <w:uiPriority w:val="99"/>
+    <w:semiHidden/>
+    <w:rsid w:val="00C8649C"/>
+    <w:rPr>
+      <w:rFonts w:ascii="Times New Roman" w:eastAsia="Times New Roman" w:hAnsi="Times New Roman" w:cs="Times New Roman"/>
+      <w:sz w:val="20"/>
+      <w:szCs w:val="20"/>
+    </w:rPr>
+  </w:style>
+  <w:style w:type="character" w:styleId="FootnoteReference">
+    <w:name w:val="footnote reference"/>
+    <w:basedOn w:val="DefaultParagraphFont"/>
+    <w:uiPriority w:val="99"/>
+    <w:semiHidden/>
+    <w:unhideWhenUsed/>
+    <w:rsid w:val="00C8649C"/>
+    <w:rPr>
+      <w:vertAlign w:val="superscript"/>
+    </w:rPr>
+  </w:style>
+  <w:style w:type="paragraph" w:styleId="HTMLPreformatted">
+    <w:name w:val="HTML Preformatted"/>
+    <w:basedOn w:val="Normal"/>
+    <w:link w:val="HTMLPreformattedChar"/>
+    <w:uiPriority w:val="99"/>
+    <w:semiHidden/>
+    <w:unhideWhenUsed/>
+    <w:rsid w:val="007F4579"/>
+    <w:pPr>
+      <w:tabs>
+        <w:tab w:val="left" w:pos="916"/>
+        <w:tab w:val="left" w:pos="1832"/>
+        <w:tab w:val="left" w:pos="2748"/>
+        <w:tab w:val="left" w:pos="3664"/>
+        <w:tab w:val="left" w:pos="4580"/>
+        <w:tab w:val="left" w:pos="5496"/>
+        <w:tab w:val="left" w:pos="6412"/>
+        <w:tab w:val="left" w:pos="7328"/>
+        <w:tab w:val="left" w:pos="8244"/>
+        <w:tab w:val="left" w:pos="9160"/>
+        <w:tab w:val="left" w:pos="10076"/>
+        <w:tab w:val="left" w:pos="10992"/>
+        <w:tab w:val="left" w:pos="11908"/>
+        <w:tab w:val="left" w:pos="12824"/>
+        <w:tab w:val="left" w:pos="13740"/>
+        <w:tab w:val="left" w:pos="14656"/>
+      </w:tabs>
+    </w:pPr>
+    <w:rPr>
+      <w:rFonts w:ascii="Courier New" w:hAnsi="Courier New" w:cs="Courier New"/>
+      <w:sz w:val="20"/>
+      <w:szCs w:val="20"/>
+    </w:rPr>
+  </w:style>
+  <w:style w:type="character" w:customStyle="1" w:styleId="HTMLPreformattedChar">
+    <w:name w:val="HTML Preformatted Char"/>
+    <w:basedOn w:val="DefaultParagraphFont"/>
+    <w:link w:val="HTMLPreformatted"/>
+    <w:uiPriority w:val="99"/>
+    <w:semiHidden/>
+    <w:rsid w:val="007F4579"/>
+    <w:rPr>
+      <w:rFonts w:ascii="Courier New" w:eastAsia="Times New Roman" w:hAnsi="Courier New" w:cs="Courier New"/>
+      <w:sz w:val="20"/>
+      <w:szCs w:val="20"/>
+    </w:rPr>
+  </w:style>
+  <w:style w:type="character" w:customStyle="1" w:styleId="c1">
+    <w:name w:val="c1"/>
+    <w:basedOn w:val="DefaultParagraphFont"/>
+    <w:rsid w:val="007F4579"/>
   </w:style>
 </w:styles>
 </file>
